--- a/HARDWARE E SOFTWARE.docx
+++ b/HARDWARE E SOFTWARE.docx
@@ -449,11 +449,64 @@
     </w:p>
     <w:p>
       <w:pPr>
-        <w:ind w:left="142" w:firstLine="992"/>
-        <w:rPr>
-          <w:b/>
-        </w:rPr>
-      </w:pPr>
+        <w:ind w:left="142" w:firstLine="0"/>
+        <w:jc w:val="center"/>
+        <w:rPr>
+          <w:b/>
+        </w:rPr>
+      </w:pPr>
+      <w:r>
+        <w:rPr>
+          <w:b/>
+          <w:noProof/>
+          <w:lang w:eastAsia="pt-BR"/>
+        </w:rPr>
+        <w:drawing>
+          <wp:inline distT="0" distB="0" distL="0" distR="0">
+            <wp:extent cx="5400040" cy="3703774"/>
+            <wp:effectExtent l="19050" t="0" r="0" b="0"/>
+            <wp:docPr id="11" name="Imagem 11" descr="D:\MEUS DOCUMENTOS\Desktop\exemplos_de_hardware.jpg"/>
+            <wp:cNvGraphicFramePr>
+              <a:graphicFrameLocks xmlns:a="http://schemas.openxmlformats.org/drawingml/2006/main" noChangeAspect="1"/>
+            </wp:cNvGraphicFramePr>
+            <a:graphic xmlns:a="http://schemas.openxmlformats.org/drawingml/2006/main">
+              <a:graphicData uri="http://schemas.openxmlformats.org/drawingml/2006/picture">
+                <pic:pic xmlns:pic="http://schemas.openxmlformats.org/drawingml/2006/picture">
+                  <pic:nvPicPr>
+                    <pic:cNvPr id="0" name="Picture 11" descr="D:\MEUS DOCUMENTOS\Desktop\exemplos_de_hardware.jpg"/>
+                    <pic:cNvPicPr>
+                      <a:picLocks noChangeAspect="1" noChangeArrowheads="1"/>
+                    </pic:cNvPicPr>
+                  </pic:nvPicPr>
+                  <pic:blipFill>
+                    <a:blip r:embed="rId5"/>
+                    <a:srcRect/>
+                    <a:stretch>
+                      <a:fillRect/>
+                    </a:stretch>
+                  </pic:blipFill>
+                  <pic:spPr bwMode="auto">
+                    <a:xfrm>
+                      <a:off x="0" y="0"/>
+                      <a:ext cx="5400040" cy="3703774"/>
+                    </a:xfrm>
+                    <a:prstGeom prst="rect">
+                      <a:avLst/>
+                    </a:prstGeom>
+                    <a:noFill/>
+                    <a:ln w="9525">
+                      <a:noFill/>
+                      <a:miter lim="800000"/>
+                      <a:headEnd/>
+                      <a:tailEnd/>
+                    </a:ln>
+                  </pic:spPr>
+                </pic:pic>
+              </a:graphicData>
+            </a:graphic>
+          </wp:inline>
+        </w:drawing>
+      </w:r>
     </w:p>
     <w:p>
       <w:pPr>
@@ -549,6 +602,7 @@
         <w:rPr>
           <w:b/>
         </w:rPr>
+        <w:lastRenderedPageBreak/>
         <w:t>Monitor:</w:t>
       </w:r>
       <w:r>
@@ -649,7 +703,6 @@
         <w:rPr>
           <w:b/>
         </w:rPr>
-        <w:lastRenderedPageBreak/>
         <w:t>Scanner:</w:t>
       </w:r>
       <w:r>
@@ -789,7 +842,11 @@
         <w:t>É</w:t>
       </w:r>
       <w:r>
-        <w:t xml:space="preserve"> o conjunto de programas, aplicativos e instruções que controlam o hardware e permitem que os dispositivos executem tarefas específicas. Ele inclui o sistema operacional, aplicativos de produtividade, jogos e muito mais. O software é a parte intangível que dá vida e funcionalidade ao hardware, permitindo que os usuários realizem diversas atividades, desde navegar na web até processar dados.</w:t>
+        <w:t xml:space="preserve"> o conjunto de programas, aplicativos e instruções que controlam o hardware e permitem que os dispositivos executem tarefas específicas. Ele inclui o sistema operacional, aplicativos de produtividade, jogos e muito mais. O software é a parte intangível que dá vida </w:t>
+      </w:r>
+      <w:r>
+        <w:lastRenderedPageBreak/>
+        <w:t>e funcionalidade ao hardware, permitindo que os usuários realizem diversas atividades, desde navegar na web até processar dados.</w:t>
       </w:r>
     </w:p>
     <w:p>
@@ -923,7 +980,6 @@
       </w:pPr>
       <w:proofErr w:type="spellStart"/>
       <w:r>
-        <w:lastRenderedPageBreak/>
         <w:t>WhatsApp</w:t>
       </w:r>
       <w:proofErr w:type="spellEnd"/>
@@ -1007,25 +1063,55 @@
     </w:p>
     <w:p>
       <w:pPr>
-        <w:ind w:left="142" w:firstLine="992"/>
-        <w:rPr>
-          <w:b/>
-        </w:rPr>
-      </w:pPr>
-    </w:p>
-    <w:p>
-      <w:pPr>
-        <w:ind w:left="142" w:firstLine="992"/>
-        <w:rPr>
-          <w:b/>
-        </w:rPr>
-      </w:pPr>
-    </w:p>
-    <w:p>
-      <w:pPr>
-        <w:ind w:left="142" w:firstLine="992"/>
-      </w:pPr>
-      <w:r>
+        <w:ind w:left="142" w:firstLine="0"/>
+        <w:rPr>
+          <w:b/>
+        </w:rPr>
+      </w:pPr>
+      <w:r>
+        <w:rPr>
+          <w:b/>
+        </w:rPr>
+        <w:pict>
+          <v:shapetype id="_x0000_t75" coordsize="21600,21600" o:spt="75" o:preferrelative="t" path="m@4@5l@4@11@9@11@9@5xe" filled="f" stroked="f">
+            <v:stroke joinstyle="miter"/>
+            <v:formulas>
+              <v:f eqn="if lineDrawn pixelLineWidth 0"/>
+              <v:f eqn="sum @0 1 0"/>
+              <v:f eqn="sum 0 0 @1"/>
+              <v:f eqn="prod @2 1 2"/>
+              <v:f eqn="prod @3 21600 pixelWidth"/>
+              <v:f eqn="prod @3 21600 pixelHeight"/>
+              <v:f eqn="sum @0 0 1"/>
+              <v:f eqn="prod @6 1 2"/>
+              <v:f eqn="prod @7 21600 pixelWidth"/>
+              <v:f eqn="sum @8 21600 0"/>
+              <v:f eqn="prod @7 21600 pixelHeight"/>
+              <v:f eqn="sum @10 21600 0"/>
+            </v:formulas>
+            <v:path o:extrusionok="f" gradientshapeok="t" o:connecttype="rect"/>
+            <o:lock v:ext="edit" aspectratio="t"/>
+          </v:shapetype>
+          <v:shape id="_x0000_i1025" type="#_x0000_t75" style="width:425.25pt;height:274.5pt">
+            <v:imagedata r:id="rId6" o:title="exemplos_de_softwares"/>
+          </v:shape>
+        </w:pict>
+      </w:r>
+    </w:p>
+    <w:p>
+      <w:pPr>
+        <w:ind w:left="142" w:firstLine="992"/>
+        <w:rPr>
+          <w:b/>
+        </w:rPr>
+      </w:pPr>
+    </w:p>
+    <w:p>
+      <w:pPr>
+        <w:ind w:left="142" w:firstLine="992"/>
+      </w:pPr>
+      <w:r>
+        <w:lastRenderedPageBreak/>
         <w:t>Hardware e software trabalham em conjunto para que um computador funcione. O hardware fornece a infraestrutura física do sistema, incluindo o processador, memória, dispositivos de armazenamento e periféricos. O software, por outro lado, são os programas e instruções que dizem ao hardware o que fazer.</w:t>
       </w:r>
     </w:p>
@@ -1174,105 +1260,105 @@
         <w:rPr>
           <w:b/>
         </w:rPr>
+        <w:t>OUTROS BENEFÍCIOS</w:t>
+      </w:r>
+    </w:p>
+    <w:p>
+      <w:pPr>
+        <w:ind w:left="142" w:firstLine="992"/>
+      </w:pPr>
+    </w:p>
+    <w:p>
+      <w:pPr>
+        <w:ind w:left="142" w:firstLine="992"/>
+      </w:pPr>
+      <w:r>
+        <w:t>Atualmente, utilizamos uma ampla variedade de softwares e hardwares em nossas vidas diárias, que desempenham papéis cruciais em diversas áreas:</w:t>
+      </w:r>
+    </w:p>
+    <w:p>
+      <w:pPr>
+        <w:ind w:left="142" w:firstLine="992"/>
+        <w:rPr>
+          <w:b/>
+        </w:rPr>
+      </w:pPr>
+      <w:r>
+        <w:rPr>
+          <w:b/>
+        </w:rPr>
+        <w:t>1. Computadores Pessoais e Dispositivos Móveis:</w:t>
+      </w:r>
+      <w:r>
+        <w:rPr>
+          <w:b/>
+        </w:rPr>
+        <w:t xml:space="preserve">  </w:t>
+      </w:r>
+      <w:r>
+        <w:t xml:space="preserve">Softwares: Sistemas operacionais como Windows, </w:t>
+      </w:r>
+      <w:proofErr w:type="spellStart"/>
+      <w:r>
+        <w:t>macOS</w:t>
+      </w:r>
+      <w:proofErr w:type="spellEnd"/>
+      <w:r>
+        <w:t xml:space="preserve">, </w:t>
+      </w:r>
+      <w:proofErr w:type="spellStart"/>
+      <w:r>
+        <w:t>Android</w:t>
+      </w:r>
+      <w:proofErr w:type="spellEnd"/>
+      <w:r>
+        <w:t xml:space="preserve"> e </w:t>
+      </w:r>
+      <w:proofErr w:type="spellStart"/>
+      <w:r>
+        <w:t>iOS</w:t>
+      </w:r>
+      <w:proofErr w:type="spellEnd"/>
+      <w:r>
+        <w:t>, bem como aplicativos para navegação na web, redes sociais, produtividade e entretenimento.</w:t>
+      </w:r>
+    </w:p>
+    <w:p>
+      <w:pPr>
+        <w:ind w:left="142" w:firstLine="992"/>
+      </w:pPr>
+      <w:r>
+        <w:t xml:space="preserve">Hardwares: Laptops, desktops, </w:t>
+      </w:r>
+      <w:proofErr w:type="spellStart"/>
+      <w:r>
+        <w:t>smartphones</w:t>
+      </w:r>
+      <w:proofErr w:type="spellEnd"/>
+      <w:r>
+        <w:t xml:space="preserve"> e </w:t>
+      </w:r>
+      <w:proofErr w:type="spellStart"/>
+      <w:r>
+        <w:t>tablets</w:t>
+      </w:r>
+      <w:proofErr w:type="spellEnd"/>
+      <w:r>
+        <w:t xml:space="preserve"> que executam esses sistemas e aplicativos.</w:t>
+      </w:r>
+    </w:p>
+    <w:p>
+      <w:pPr>
+        <w:ind w:left="142" w:firstLine="992"/>
+        <w:rPr>
+          <w:b/>
+        </w:rPr>
+      </w:pPr>
+      <w:r>
+        <w:rPr>
+          <w:b/>
+        </w:rPr>
         <w:lastRenderedPageBreak/>
-        <w:t>OUTROS BENEFÍCIOS</w:t>
-      </w:r>
-    </w:p>
-    <w:p>
-      <w:pPr>
-        <w:ind w:left="142" w:firstLine="992"/>
-      </w:pPr>
-    </w:p>
-    <w:p>
-      <w:pPr>
-        <w:ind w:left="142" w:firstLine="992"/>
-      </w:pPr>
-      <w:r>
-        <w:t>Atualmente, utilizamos uma ampla variedade de softwares e hardwares em nossas vidas diárias, que desempenham papéis cruciais em diversas áreas:</w:t>
-      </w:r>
-    </w:p>
-    <w:p>
-      <w:pPr>
-        <w:ind w:left="142" w:firstLine="992"/>
-        <w:rPr>
-          <w:b/>
-        </w:rPr>
-      </w:pPr>
-      <w:r>
-        <w:rPr>
-          <w:b/>
-        </w:rPr>
-        <w:t>1. Computadores Pessoais e Dispositivos Móveis:</w:t>
-      </w:r>
-      <w:r>
-        <w:rPr>
-          <w:b/>
-        </w:rPr>
-        <w:t xml:space="preserve">  </w:t>
-      </w:r>
-      <w:r>
-        <w:t xml:space="preserve">Softwares: Sistemas operacionais como Windows, </w:t>
-      </w:r>
-      <w:proofErr w:type="spellStart"/>
-      <w:r>
-        <w:t>macOS</w:t>
-      </w:r>
-      <w:proofErr w:type="spellEnd"/>
-      <w:r>
-        <w:t xml:space="preserve">, </w:t>
-      </w:r>
-      <w:proofErr w:type="spellStart"/>
-      <w:r>
-        <w:t>Android</w:t>
-      </w:r>
-      <w:proofErr w:type="spellEnd"/>
-      <w:r>
-        <w:t xml:space="preserve"> e </w:t>
-      </w:r>
-      <w:proofErr w:type="spellStart"/>
-      <w:r>
-        <w:t>iOS</w:t>
-      </w:r>
-      <w:proofErr w:type="spellEnd"/>
-      <w:r>
-        <w:t>, bem como aplicativos para navegação na web, redes sociais, produtividade e entretenimento.</w:t>
-      </w:r>
-    </w:p>
-    <w:p>
-      <w:pPr>
-        <w:ind w:left="142" w:firstLine="992"/>
-      </w:pPr>
-      <w:r>
-        <w:t xml:space="preserve">Hardwares: Laptops, desktops, </w:t>
-      </w:r>
-      <w:proofErr w:type="spellStart"/>
-      <w:r>
-        <w:t>smartphones</w:t>
-      </w:r>
-      <w:proofErr w:type="spellEnd"/>
-      <w:r>
-        <w:t xml:space="preserve"> e </w:t>
-      </w:r>
-      <w:proofErr w:type="spellStart"/>
-      <w:r>
-        <w:t>tablets</w:t>
-      </w:r>
-      <w:proofErr w:type="spellEnd"/>
-      <w:r>
-        <w:t xml:space="preserve"> que executam esses sistemas e aplicativos.</w:t>
-      </w:r>
-    </w:p>
-    <w:p>
-      <w:pPr>
-        <w:ind w:left="142" w:firstLine="992"/>
-        <w:rPr>
-          <w:b/>
-        </w:rPr>
-      </w:pPr>
-      <w:r>
-        <w:rPr>
-          <w:b/>
-        </w:rPr>
         <w:t>2. Comunicação e Redes Sociais:</w:t>
       </w:r>
       <w:r>
@@ -1570,6 +1656,7 @@
           <w:noProof/>
           <w:lang w:eastAsia="pt-BR"/>
         </w:rPr>
+        <w:lastRenderedPageBreak/>
         <w:drawing>
           <wp:inline distT="0" distB="0" distL="0" distR="0">
             <wp:extent cx="5400675" cy="3829050"/>
@@ -1588,7 +1675,7 @@
                     </pic:cNvPicPr>
                   </pic:nvPicPr>
                   <pic:blipFill>
-                    <a:blip r:embed="rId5"/>
+                    <a:blip r:embed="rId7"/>
                     <a:srcRect/>
                     <a:stretch>
                       <a:fillRect/>
@@ -1791,7 +1878,6 @@
         <w:rPr>
           <w:b/>
         </w:rPr>
-        <w:lastRenderedPageBreak/>
         <w:t>Bibliotecas e Frameworks:</w:t>
       </w:r>
       <w:r>
@@ -1848,6 +1934,7 @@
         <w:rPr>
           <w:b/>
         </w:rPr>
+        <w:lastRenderedPageBreak/>
         <w:t>Pré-processamento de Dados:</w:t>
       </w:r>
       <w:r>
@@ -2164,6 +2251,7 @@
           <w:szCs w:val="21"/>
           <w:lang w:eastAsia="pt-BR"/>
         </w:rPr>
+        <w:lastRenderedPageBreak/>
         <w:t xml:space="preserve">BEZERRA, Eduardo. </w:t>
       </w:r>
       <w:r>
@@ -2271,7 +2359,7 @@
           <w:lang w:eastAsia="pt-BR"/>
         </w:rPr>
       </w:pPr>
-      <w:hyperlink r:id="rId6" w:tooltip="w:Especial:Busca/Carlos E MORIMOTO" w:history="1">
+      <w:hyperlink r:id="rId8" w:tooltip="w:Especial:Busca/Carlos E MORIMOTO" w:history="1">
         <w:r>
           <w:rPr>
             <w:rFonts w:ascii="Arial" w:eastAsia="Times New Roman" w:hAnsi="Arial" w:cs="Arial"/>
@@ -2289,7 +2377,7 @@
         </w:rPr>
         <w:t>. </w:t>
       </w:r>
-      <w:hyperlink r:id="rId7" w:history="1">
+      <w:hyperlink r:id="rId9" w:history="1">
         <w:r>
           <w:rPr>
             <w:rFonts w:ascii="Arial" w:eastAsia="Times New Roman" w:hAnsi="Arial" w:cs="Arial"/>
@@ -2310,7 +2398,7 @@
         </w:rPr>
         <w:t>. </w:t>
       </w:r>
-      <w:hyperlink r:id="rId8" w:tooltip="w:Especial:Busca/GDH Press e Sul Editores" w:history="1">
+      <w:hyperlink r:id="rId10" w:tooltip="w:Especial:Busca/GDH Press e Sul Editores" w:history="1">
         <w:r>
           <w:rPr>
             <w:rFonts w:ascii="Arial" w:eastAsia="Times New Roman" w:hAnsi="Arial" w:cs="Arial"/>
@@ -2346,7 +2434,7 @@
         </w:rPr>
         <w:t>, </w:t>
       </w:r>
-      <w:hyperlink r:id="rId9" w:tooltip="w:2007" w:history="1">
+      <w:hyperlink r:id="rId11" w:tooltip="w:2007" w:history="1">
         <w:r>
           <w:rPr>
             <w:rFonts w:ascii="Arial" w:eastAsia="Times New Roman" w:hAnsi="Arial" w:cs="Arial"/>
@@ -2364,7 +2452,7 @@
         </w:rPr>
         <w:t>. 848 p. </w:t>
       </w:r>
-      <w:hyperlink r:id="rId10" w:history="1">
+      <w:hyperlink r:id="rId12" w:history="1">
         <w:r>
           <w:rPr>
             <w:rFonts w:ascii="Arial" w:eastAsia="Times New Roman" w:hAnsi="Arial" w:cs="Arial"/>
@@ -2561,7 +2649,7 @@
           <w:lang w:eastAsia="pt-BR"/>
         </w:rPr>
       </w:pPr>
-      <w:hyperlink r:id="rId11" w:tooltip="w:Especial:Busca/Camila Ceccatto da SILVA" w:history="1">
+      <w:hyperlink r:id="rId13" w:tooltip="w:Especial:Busca/Camila Ceccatto da SILVA" w:history="1">
         <w:r>
           <w:rPr>
             <w:rFonts w:ascii="Arial" w:eastAsia="Times New Roman" w:hAnsi="Arial" w:cs="Arial"/>
@@ -2597,7 +2685,7 @@
         </w:rPr>
         <w:t>; </w:t>
       </w:r>
-      <w:hyperlink r:id="rId12" w:tooltip="w:Especial:Busca/Marcelo Luiz DATA" w:history="1">
+      <w:hyperlink r:id="rId14" w:tooltip="w:Especial:Busca/Marcelo Luiz DATA" w:history="1">
         <w:r>
           <w:rPr>
             <w:rFonts w:ascii="Arial" w:eastAsia="Times New Roman" w:hAnsi="Arial" w:cs="Arial"/>
@@ -2615,7 +2703,7 @@
         </w:rPr>
         <w:t>; </w:t>
       </w:r>
-      <w:hyperlink r:id="rId13" w:tooltip="w:Especial:Busca/Everaldo Antônio de PAULA" w:history="1">
+      <w:hyperlink r:id="rId15" w:tooltip="w:Especial:Busca/Everaldo Antônio de PAULA" w:history="1">
         <w:r>
           <w:rPr>
             <w:rFonts w:ascii="Arial" w:eastAsia="Times New Roman" w:hAnsi="Arial" w:cs="Arial"/>
@@ -2652,7 +2740,7 @@
         </w:rPr>
         <w:t>. 1ª.ed. </w:t>
       </w:r>
-      <w:hyperlink r:id="rId14" w:tooltip="w:Especial:Busca/São Paulo" w:history="1">
+      <w:hyperlink r:id="rId16" w:tooltip="w:Especial:Busca/São Paulo" w:history="1">
         <w:r>
           <w:rPr>
             <w:rFonts w:ascii="Arial" w:eastAsia="Times New Roman" w:hAnsi="Arial" w:cs="Arial"/>
@@ -2670,7 +2758,7 @@
         </w:rPr>
         <w:t>: </w:t>
       </w:r>
-      <w:hyperlink r:id="rId15" w:tooltip="w:Especial:Busca/Editora Viena" w:history="1">
+      <w:hyperlink r:id="rId17" w:tooltip="w:Especial:Busca/Editora Viena" w:history="1">
         <w:r>
           <w:rPr>
             <w:rFonts w:ascii="Arial" w:eastAsia="Times New Roman" w:hAnsi="Arial" w:cs="Arial"/>
@@ -2688,7 +2776,7 @@
         </w:rPr>
         <w:t>, </w:t>
       </w:r>
-      <w:hyperlink r:id="rId16" w:tooltip="w:2009" w:history="1">
+      <w:hyperlink r:id="rId18" w:tooltip="w:2009" w:history="1">
         <w:r>
           <w:rPr>
             <w:rFonts w:ascii="Arial" w:eastAsia="Times New Roman" w:hAnsi="Arial" w:cs="Arial"/>
@@ -2706,7 +2794,7 @@
         </w:rPr>
         <w:t>. 478 p. </w:t>
       </w:r>
-      <w:hyperlink r:id="rId17" w:history="1">
+      <w:hyperlink r:id="rId19" w:history="1">
         <w:r>
           <w:rPr>
             <w:rFonts w:ascii="Arial" w:eastAsia="Times New Roman" w:hAnsi="Arial" w:cs="Arial"/>
@@ -2904,6 +2992,15 @@
           <w:lang w:eastAsia="pt-BR"/>
         </w:rPr>
         <w:t xml:space="preserve">Disponível em </w:t>
+      </w:r>
+      <w:r>
+        <w:rPr>
+          <w:rFonts w:ascii="Arial" w:eastAsia="Times New Roman" w:hAnsi="Arial" w:cs="Arial"/>
+          <w:sz w:val="21"/>
+          <w:szCs w:val="21"/>
+          <w:lang w:eastAsia="pt-BR"/>
+        </w:rPr>
+        <w:t xml:space="preserve"> </w:t>
       </w:r>
       <w:r>
         <w:rPr>

--- a/HARDWARE E SOFTWARE.docx
+++ b/HARDWARE E SOFTWARE.docx
@@ -5,59 +5,92 @@
     <w:p>
       <w:pPr>
         <w:ind w:left="142" w:firstLine="992"/>
-      </w:pPr>
-    </w:p>
-    <w:p>
-      <w:pPr>
-        <w:ind w:left="142" w:firstLine="992"/>
-      </w:pPr>
-      <w:r>
+        <w:rPr>
+          <w:rFonts w:ascii="Times New Roman" w:hAnsi="Times New Roman" w:cs="Times New Roman"/>
+        </w:rPr>
+      </w:pPr>
+    </w:p>
+    <w:p>
+      <w:pPr>
+        <w:ind w:left="142" w:firstLine="992"/>
+        <w:rPr>
+          <w:rFonts w:ascii="Times New Roman" w:hAnsi="Times New Roman" w:cs="Times New Roman"/>
+        </w:rPr>
+      </w:pPr>
+      <w:r>
+        <w:rPr>
+          <w:rFonts w:ascii="Times New Roman" w:hAnsi="Times New Roman" w:cs="Times New Roman"/>
+        </w:rPr>
         <w:t xml:space="preserve">Autor: Iraê César Brandão </w:t>
       </w:r>
       <w:r>
+        <w:rPr>
+          <w:rFonts w:ascii="Times New Roman" w:hAnsi="Times New Roman" w:cs="Times New Roman"/>
+        </w:rPr>
         <w:t xml:space="preserve"> </w:t>
       </w:r>
     </w:p>
     <w:p>
       <w:pPr>
         <w:ind w:left="142" w:firstLine="992"/>
-      </w:pPr>
-      <w:r>
+        <w:rPr>
+          <w:rFonts w:ascii="Times New Roman" w:hAnsi="Times New Roman" w:cs="Times New Roman"/>
+        </w:rPr>
+      </w:pPr>
+      <w:r>
+        <w:rPr>
+          <w:rFonts w:ascii="Times New Roman" w:hAnsi="Times New Roman" w:cs="Times New Roman"/>
+        </w:rPr>
         <w:t>Ultima atualização:  24/10/2023</w:t>
       </w:r>
     </w:p>
     <w:p>
       <w:pPr>
         <w:ind w:left="142" w:firstLine="992"/>
-      </w:pPr>
-      <w:proofErr w:type="spellStart"/>
-      <w:r>
+        <w:rPr>
+          <w:rFonts w:ascii="Times New Roman" w:hAnsi="Times New Roman" w:cs="Times New Roman"/>
+        </w:rPr>
+      </w:pPr>
+      <w:proofErr w:type="spellStart"/>
+      <w:r>
+        <w:rPr>
+          <w:rFonts w:ascii="Times New Roman" w:hAnsi="Times New Roman" w:cs="Times New Roman"/>
+        </w:rPr>
         <w:t>Linkedin</w:t>
       </w:r>
       <w:proofErr w:type="spellEnd"/>
       <w:r>
-        <w:t xml:space="preserve">:  </w:t>
-      </w:r>
-      <w:r>
-        <w:t>https://www.linkedin.com/in/irae-cesar-brandao-a2112b69/</w:t>
-      </w:r>
-    </w:p>
-    <w:p>
-      <w:pPr>
-        <w:ind w:left="142" w:firstLine="992"/>
-      </w:pPr>
-      <w:r>
-        <w:t xml:space="preserve">Site público: </w:t>
-      </w:r>
-      <w:r>
-        <w:t>https://github.com/Irae-Cesar-Brandao/software_hardware.git</w:t>
-      </w:r>
-    </w:p>
-    <w:p>
-      <w:pPr>
-        <w:ind w:left="142" w:firstLine="992"/>
-      </w:pPr>
-      <w:r>
+        <w:rPr>
+          <w:rFonts w:ascii="Times New Roman" w:hAnsi="Times New Roman" w:cs="Times New Roman"/>
+        </w:rPr>
+        <w:t>:  https://www.linkedin.com/in/irae-cesar-brandao-a2112b69/</w:t>
+      </w:r>
+    </w:p>
+    <w:p>
+      <w:pPr>
+        <w:ind w:left="142" w:firstLine="992"/>
+        <w:rPr>
+          <w:rFonts w:ascii="Times New Roman" w:hAnsi="Times New Roman" w:cs="Times New Roman"/>
+        </w:rPr>
+      </w:pPr>
+      <w:r>
+        <w:rPr>
+          <w:rFonts w:ascii="Times New Roman" w:hAnsi="Times New Roman" w:cs="Times New Roman"/>
+        </w:rPr>
+        <w:t>Site público: https://github.com/Irae-Cesar-Brandao/software_hardware.git</w:t>
+      </w:r>
+    </w:p>
+    <w:p>
+      <w:pPr>
+        <w:ind w:left="142" w:firstLine="992"/>
+        <w:rPr>
+          <w:rFonts w:ascii="Times New Roman" w:hAnsi="Times New Roman" w:cs="Times New Roman"/>
+        </w:rPr>
+      </w:pPr>
+      <w:r>
+        <w:rPr>
+          <w:rFonts w:ascii="Times New Roman" w:hAnsi="Times New Roman" w:cs="Times New Roman"/>
+        </w:rPr>
         <w:t xml:space="preserve"> </w:t>
       </w:r>
     </w:p>
@@ -65,6 +98,7 @@
       <w:pPr>
         <w:ind w:left="142" w:firstLine="992"/>
         <w:rPr>
+          <w:rFonts w:ascii="Times New Roman" w:hAnsi="Times New Roman" w:cs="Times New Roman"/>
           <w:b/>
           <w:sz w:val="52"/>
           <w:szCs w:val="52"/>
@@ -72,30 +106,27 @@
       </w:pPr>
       <w:r>
         <w:rPr>
+          <w:rFonts w:ascii="Times New Roman" w:hAnsi="Times New Roman" w:cs="Times New Roman"/>
           <w:b/>
           <w:sz w:val="52"/>
           <w:szCs w:val="52"/>
         </w:rPr>
-        <w:t>HARDWARE &amp;</w:t>
-      </w:r>
-      <w:r>
-        <w:rPr>
-          <w:b/>
-          <w:sz w:val="52"/>
-          <w:szCs w:val="52"/>
-        </w:rPr>
-        <w:t xml:space="preserve"> SOFTWARE</w:t>
-      </w:r>
-    </w:p>
-    <w:p>
-      <w:pPr>
-        <w:ind w:left="142" w:firstLine="992"/>
-      </w:pPr>
-    </w:p>
-    <w:p>
-      <w:pPr>
-        <w:ind w:left="142" w:firstLine="992"/>
-        <w:rPr>
+        <w:t>HARDWARE &amp; SOFTWARE</w:t>
+      </w:r>
+    </w:p>
+    <w:p>
+      <w:pPr>
+        <w:ind w:left="142" w:firstLine="992"/>
+        <w:rPr>
+          <w:rFonts w:ascii="Times New Roman" w:hAnsi="Times New Roman" w:cs="Times New Roman"/>
+        </w:rPr>
+      </w:pPr>
+    </w:p>
+    <w:p>
+      <w:pPr>
+        <w:ind w:left="142" w:firstLine="992"/>
+        <w:rPr>
+          <w:rFonts w:ascii="Times New Roman" w:hAnsi="Times New Roman" w:cs="Times New Roman"/>
           <w:b/>
           <w:sz w:val="40"/>
           <w:szCs w:val="40"/>
@@ -103,6 +134,7 @@
       </w:pPr>
       <w:r>
         <w:rPr>
+          <w:rFonts w:ascii="Times New Roman" w:hAnsi="Times New Roman" w:cs="Times New Roman"/>
           <w:b/>
           <w:sz w:val="40"/>
           <w:szCs w:val="40"/>
@@ -113,29 +145,43 @@
     <w:p>
       <w:pPr>
         <w:ind w:left="142" w:firstLine="992"/>
-      </w:pPr>
-      <w:r>
+        <w:rPr>
+          <w:rFonts w:ascii="Times New Roman" w:hAnsi="Times New Roman" w:cs="Times New Roman"/>
+        </w:rPr>
+      </w:pPr>
+      <w:r>
+        <w:rPr>
+          <w:rFonts w:ascii="Times New Roman" w:hAnsi="Times New Roman" w:cs="Times New Roman"/>
+        </w:rPr>
         <w:t xml:space="preserve"> R</w:t>
       </w:r>
       <w:r>
+        <w:rPr>
+          <w:rFonts w:ascii="Times New Roman" w:hAnsi="Times New Roman" w:cs="Times New Roman"/>
+        </w:rPr>
         <w:t>efere-se a todos os componentes físicos de um computador ou dispositivo eletrônico, como o processador, memória, disco rígido, placa-mãe e periféricos. É a parte tangível e responsável pela execução das operações.</w:t>
       </w:r>
     </w:p>
     <w:p>
       <w:pPr>
         <w:ind w:left="142" w:firstLine="992"/>
-      </w:pPr>
-    </w:p>
-    <w:p>
-      <w:pPr>
-        <w:ind w:left="142" w:firstLine="992"/>
-        <w:rPr>
-          <w:b/>
-        </w:rPr>
-      </w:pPr>
-      <w:proofErr w:type="spellStart"/>
-      <w:r>
-        <w:rPr>
+        <w:rPr>
+          <w:rFonts w:ascii="Times New Roman" w:hAnsi="Times New Roman" w:cs="Times New Roman"/>
+        </w:rPr>
+      </w:pPr>
+    </w:p>
+    <w:p>
+      <w:pPr>
+        <w:ind w:left="142" w:firstLine="992"/>
+        <w:rPr>
+          <w:rFonts w:ascii="Times New Roman" w:hAnsi="Times New Roman" w:cs="Times New Roman"/>
+          <w:b/>
+        </w:rPr>
+      </w:pPr>
+      <w:proofErr w:type="spellStart"/>
+      <w:r>
+        <w:rPr>
+          <w:rFonts w:ascii="Times New Roman" w:hAnsi="Times New Roman" w:cs="Times New Roman"/>
           <w:b/>
         </w:rPr>
         <w:t>Moterboard</w:t>
@@ -145,49 +191,85 @@
     <w:p>
       <w:pPr>
         <w:ind w:left="142" w:firstLine="992"/>
-      </w:pPr>
-      <w:r>
+        <w:rPr>
+          <w:rFonts w:ascii="Times New Roman" w:hAnsi="Times New Roman" w:cs="Times New Roman"/>
+        </w:rPr>
+      </w:pPr>
+      <w:r>
+        <w:rPr>
+          <w:rFonts w:ascii="Times New Roman" w:hAnsi="Times New Roman" w:cs="Times New Roman"/>
+        </w:rPr>
         <w:t xml:space="preserve">A placa-mãe, ou motherboard, é o componente central de um computador que conecta todos os outros dispositivos de hardware. Ela contém o </w:t>
       </w:r>
       <w:proofErr w:type="spellStart"/>
       <w:r>
+        <w:rPr>
+          <w:rFonts w:ascii="Times New Roman" w:hAnsi="Times New Roman" w:cs="Times New Roman"/>
+        </w:rPr>
         <w:t>chipset</w:t>
       </w:r>
       <w:proofErr w:type="spellEnd"/>
       <w:r>
+        <w:rPr>
+          <w:rFonts w:ascii="Times New Roman" w:hAnsi="Times New Roman" w:cs="Times New Roman"/>
+        </w:rPr>
         <w:t xml:space="preserve">, </w:t>
       </w:r>
       <w:proofErr w:type="spellStart"/>
       <w:r>
+        <w:rPr>
+          <w:rFonts w:ascii="Times New Roman" w:hAnsi="Times New Roman" w:cs="Times New Roman"/>
+        </w:rPr>
         <w:t>slots</w:t>
       </w:r>
       <w:proofErr w:type="spellEnd"/>
       <w:r>
+        <w:rPr>
+          <w:rFonts w:ascii="Times New Roman" w:hAnsi="Times New Roman" w:cs="Times New Roman"/>
+        </w:rPr>
         <w:t xml:space="preserve"> de expansão para RAM e placas de vídeo, conectores para periféricos, portas USB, processador e a BIOS (que controla o boot do sistema). A placa-mãe é o "esqueleto" do PC.</w:t>
       </w:r>
       <w:r>
+        <w:rPr>
+          <w:rFonts w:ascii="Times New Roman" w:hAnsi="Times New Roman" w:cs="Times New Roman"/>
+        </w:rPr>
         <w:t xml:space="preserve"> </w:t>
       </w:r>
     </w:p>
     <w:p>
       <w:pPr>
         <w:ind w:left="142" w:firstLine="992"/>
-      </w:pPr>
-      <w:r>
+        <w:rPr>
+          <w:rFonts w:ascii="Times New Roman" w:hAnsi="Times New Roman" w:cs="Times New Roman"/>
+        </w:rPr>
+      </w:pPr>
+      <w:r>
+        <w:rPr>
+          <w:rFonts w:ascii="Times New Roman" w:hAnsi="Times New Roman" w:cs="Times New Roman"/>
+        </w:rPr>
         <w:t xml:space="preserve">Alguns exemplos de componentes da </w:t>
       </w:r>
       <w:proofErr w:type="spellStart"/>
       <w:r>
+        <w:rPr>
+          <w:rFonts w:ascii="Times New Roman" w:hAnsi="Times New Roman" w:cs="Times New Roman"/>
+        </w:rPr>
         <w:t>Moterboard</w:t>
       </w:r>
       <w:proofErr w:type="spellEnd"/>
       <w:r>
+        <w:rPr>
+          <w:rFonts w:ascii="Times New Roman" w:hAnsi="Times New Roman" w:cs="Times New Roman"/>
+        </w:rPr>
         <w:t>:</w:t>
       </w:r>
     </w:p>
     <w:p>
       <w:pPr>
         <w:ind w:left="142" w:firstLine="992"/>
+        <w:rPr>
+          <w:rFonts w:ascii="Times New Roman" w:hAnsi="Times New Roman" w:cs="Times New Roman"/>
+        </w:rPr>
       </w:pPr>
     </w:p>
     <w:p>
@@ -198,10 +280,14 @@
           <w:numId w:val="3"/>
         </w:numPr>
         <w:ind w:left="993"/>
-      </w:pPr>
-      <w:proofErr w:type="spellStart"/>
-      <w:r>
-        <w:rPr>
+        <w:rPr>
+          <w:rFonts w:ascii="Times New Roman" w:hAnsi="Times New Roman" w:cs="Times New Roman"/>
+        </w:rPr>
+      </w:pPr>
+      <w:proofErr w:type="spellStart"/>
+      <w:r>
+        <w:rPr>
+          <w:rFonts w:ascii="Times New Roman" w:hAnsi="Times New Roman" w:cs="Times New Roman"/>
           <w:b/>
         </w:rPr>
         <w:t>Chipset</w:t>
@@ -209,11 +295,15 @@
       <w:proofErr w:type="spellEnd"/>
       <w:r>
         <w:rPr>
+          <w:rFonts w:ascii="Times New Roman" w:hAnsi="Times New Roman" w:cs="Times New Roman"/>
           <w:b/>
         </w:rPr>
         <w:t>:</w:t>
       </w:r>
       <w:r>
+        <w:rPr>
+          <w:rFonts w:ascii="Times New Roman" w:hAnsi="Times New Roman" w:cs="Times New Roman"/>
+        </w:rPr>
         <w:t xml:space="preserve"> Conjunto de chips que gerencia a comunicação entre os componentes da placa-mãe.</w:t>
       </w:r>
     </w:p>
@@ -225,10 +315,14 @@
           <w:numId w:val="3"/>
         </w:numPr>
         <w:ind w:left="993"/>
-      </w:pPr>
-      <w:proofErr w:type="spellStart"/>
-      <w:r>
-        <w:rPr>
+        <w:rPr>
+          <w:rFonts w:ascii="Times New Roman" w:hAnsi="Times New Roman" w:cs="Times New Roman"/>
+        </w:rPr>
+      </w:pPr>
+      <w:proofErr w:type="spellStart"/>
+      <w:r>
+        <w:rPr>
+          <w:rFonts w:ascii="Times New Roman" w:hAnsi="Times New Roman" w:cs="Times New Roman"/>
           <w:b/>
         </w:rPr>
         <w:t>Slots</w:t>
@@ -236,11 +330,15 @@
       <w:proofErr w:type="spellEnd"/>
       <w:r>
         <w:rPr>
+          <w:rFonts w:ascii="Times New Roman" w:hAnsi="Times New Roman" w:cs="Times New Roman"/>
           <w:b/>
         </w:rPr>
         <w:t>:</w:t>
       </w:r>
       <w:r>
+        <w:rPr>
+          <w:rFonts w:ascii="Times New Roman" w:hAnsi="Times New Roman" w:cs="Times New Roman"/>
+        </w:rPr>
         <w:t xml:space="preserve"> Locais onde se encaixam placas de expansão, como placas de vídeo e som.</w:t>
       </w:r>
     </w:p>
@@ -252,14 +350,21 @@
           <w:numId w:val="3"/>
         </w:numPr>
         <w:ind w:left="993"/>
-      </w:pPr>
-      <w:r>
-        <w:rPr>
+        <w:rPr>
+          <w:rFonts w:ascii="Times New Roman" w:hAnsi="Times New Roman" w:cs="Times New Roman"/>
+        </w:rPr>
+      </w:pPr>
+      <w:r>
+        <w:rPr>
+          <w:rFonts w:ascii="Times New Roman" w:hAnsi="Times New Roman" w:cs="Times New Roman"/>
           <w:b/>
         </w:rPr>
         <w:t>CPU (Unidade Central de Processamento):</w:t>
       </w:r>
       <w:r>
+        <w:rPr>
+          <w:rFonts w:ascii="Times New Roman" w:hAnsi="Times New Roman" w:cs="Times New Roman"/>
+        </w:rPr>
         <w:t xml:space="preserve"> O cérebro do computador, onde ocorre o processamento de dados.</w:t>
       </w:r>
     </w:p>
@@ -271,8 +376,14 @@
           <w:numId w:val="3"/>
         </w:numPr>
         <w:ind w:left="993"/>
-      </w:pPr>
-      <w:r>
+        <w:rPr>
+          <w:rFonts w:ascii="Times New Roman" w:hAnsi="Times New Roman" w:cs="Times New Roman"/>
+        </w:rPr>
+      </w:pPr>
+      <w:r>
+        <w:rPr>
+          <w:rFonts w:ascii="Times New Roman" w:hAnsi="Times New Roman" w:cs="Times New Roman"/>
+        </w:rPr>
         <w:t>Memória RAM: Armazena temporariamente dados em uso, permitindo acesso rápido pelo processador.</w:t>
       </w:r>
     </w:p>
@@ -284,14 +395,21 @@
           <w:numId w:val="3"/>
         </w:numPr>
         <w:ind w:left="993"/>
-      </w:pPr>
-      <w:r>
-        <w:rPr>
+        <w:rPr>
+          <w:rFonts w:ascii="Times New Roman" w:hAnsi="Times New Roman" w:cs="Times New Roman"/>
+        </w:rPr>
+      </w:pPr>
+      <w:r>
+        <w:rPr>
+          <w:rFonts w:ascii="Times New Roman" w:hAnsi="Times New Roman" w:cs="Times New Roman"/>
           <w:b/>
         </w:rPr>
         <w:t>ROM (Memória Somente de Leitura):</w:t>
       </w:r>
       <w:r>
+        <w:rPr>
+          <w:rFonts w:ascii="Times New Roman" w:hAnsi="Times New Roman" w:cs="Times New Roman"/>
+        </w:rPr>
         <w:t xml:space="preserve"> Armazena firmware e informações de inicialização.</w:t>
       </w:r>
     </w:p>
@@ -303,8 +421,14 @@
           <w:numId w:val="3"/>
         </w:numPr>
         <w:ind w:left="993"/>
-      </w:pPr>
-      <w:r>
+        <w:rPr>
+          <w:rFonts w:ascii="Times New Roman" w:hAnsi="Times New Roman" w:cs="Times New Roman"/>
+        </w:rPr>
+      </w:pPr>
+      <w:r>
+        <w:rPr>
+          <w:rFonts w:ascii="Times New Roman" w:hAnsi="Times New Roman" w:cs="Times New Roman"/>
+        </w:rPr>
         <w:t>Placas de Vídeo: Geram e controlam saída de vídeo para o monitor.</w:t>
       </w:r>
     </w:p>
@@ -316,14 +440,21 @@
           <w:numId w:val="3"/>
         </w:numPr>
         <w:ind w:left="993"/>
-      </w:pPr>
-      <w:r>
-        <w:rPr>
+        <w:rPr>
+          <w:rFonts w:ascii="Times New Roman" w:hAnsi="Times New Roman" w:cs="Times New Roman"/>
+        </w:rPr>
+      </w:pPr>
+      <w:r>
+        <w:rPr>
+          <w:rFonts w:ascii="Times New Roman" w:hAnsi="Times New Roman" w:cs="Times New Roman"/>
           <w:b/>
         </w:rPr>
         <w:t>Conectores para Periféricos:</w:t>
       </w:r>
       <w:r>
+        <w:rPr>
+          <w:rFonts w:ascii="Times New Roman" w:hAnsi="Times New Roman" w:cs="Times New Roman"/>
+        </w:rPr>
         <w:t xml:space="preserve"> Entradas para conectar dispositivos como teclado, mouse, impressora, etc.</w:t>
       </w:r>
     </w:p>
@@ -335,15 +466,21 @@
           <w:numId w:val="3"/>
         </w:numPr>
         <w:ind w:left="993"/>
-      </w:pPr>
-      <w:r>
-        <w:rPr>
-          <w:b/>
-        </w:rPr>
-        <w:lastRenderedPageBreak/>
+        <w:rPr>
+          <w:rFonts w:ascii="Times New Roman" w:hAnsi="Times New Roman" w:cs="Times New Roman"/>
+        </w:rPr>
+      </w:pPr>
+      <w:r>
+        <w:rPr>
+          <w:rFonts w:ascii="Times New Roman" w:hAnsi="Times New Roman" w:cs="Times New Roman"/>
+          <w:b/>
+        </w:rPr>
         <w:t>Portas USB:</w:t>
       </w:r>
       <w:r>
+        <w:rPr>
+          <w:rFonts w:ascii="Times New Roman" w:hAnsi="Times New Roman" w:cs="Times New Roman"/>
+        </w:rPr>
         <w:t xml:space="preserve"> Interfaces para conectar dispositivos externos ao computador.</w:t>
       </w:r>
     </w:p>
@@ -355,14 +492,21 @@
           <w:numId w:val="3"/>
         </w:numPr>
         <w:ind w:left="993"/>
-      </w:pPr>
-      <w:r>
-        <w:rPr>
+        <w:rPr>
+          <w:rFonts w:ascii="Times New Roman" w:hAnsi="Times New Roman" w:cs="Times New Roman"/>
+        </w:rPr>
+      </w:pPr>
+      <w:r>
+        <w:rPr>
+          <w:rFonts w:ascii="Times New Roman" w:hAnsi="Times New Roman" w:cs="Times New Roman"/>
           <w:b/>
         </w:rPr>
         <w:t>Processador:</w:t>
       </w:r>
       <w:r>
+        <w:rPr>
+          <w:rFonts w:ascii="Times New Roman" w:hAnsi="Times New Roman" w:cs="Times New Roman"/>
+        </w:rPr>
         <w:t xml:space="preserve"> Executa cálculos e instruções do software.</w:t>
       </w:r>
     </w:p>
@@ -374,14 +518,22 @@
           <w:numId w:val="3"/>
         </w:numPr>
         <w:ind w:left="993"/>
-      </w:pPr>
-      <w:r>
-        <w:rPr>
-          <w:b/>
-        </w:rPr>
+        <w:rPr>
+          <w:rFonts w:ascii="Times New Roman" w:hAnsi="Times New Roman" w:cs="Times New Roman"/>
+        </w:rPr>
+      </w:pPr>
+      <w:r>
+        <w:rPr>
+          <w:rFonts w:ascii="Times New Roman" w:hAnsi="Times New Roman" w:cs="Times New Roman"/>
+          <w:b/>
+        </w:rPr>
+        <w:lastRenderedPageBreak/>
         <w:t>BIOS (Sistema Básico de Entrada/Saída):</w:t>
       </w:r>
       <w:r>
+        <w:rPr>
+          <w:rFonts w:ascii="Times New Roman" w:hAnsi="Times New Roman" w:cs="Times New Roman"/>
+        </w:rPr>
         <w:t xml:space="preserve"> Contém informações essenciais para a inicialização do sistema.</w:t>
       </w:r>
     </w:p>
@@ -393,10 +545,14 @@
           <w:numId w:val="3"/>
         </w:numPr>
         <w:ind w:left="993"/>
-      </w:pPr>
-      <w:proofErr w:type="spellStart"/>
-      <w:r>
-        <w:rPr>
+        <w:rPr>
+          <w:rFonts w:ascii="Times New Roman" w:hAnsi="Times New Roman" w:cs="Times New Roman"/>
+        </w:rPr>
+      </w:pPr>
+      <w:proofErr w:type="spellStart"/>
+      <w:r>
+        <w:rPr>
+          <w:rFonts w:ascii="Times New Roman" w:hAnsi="Times New Roman" w:cs="Times New Roman"/>
           <w:b/>
         </w:rPr>
         <w:t>Onboard</w:t>
@@ -404,6 +560,7 @@
       <w:proofErr w:type="spellEnd"/>
       <w:r>
         <w:rPr>
+          <w:rFonts w:ascii="Times New Roman" w:hAnsi="Times New Roman" w:cs="Times New Roman"/>
           <w:b/>
         </w:rPr>
         <w:t xml:space="preserve"> e </w:t>
@@ -411,6 +568,7 @@
       <w:proofErr w:type="spellStart"/>
       <w:r>
         <w:rPr>
+          <w:rFonts w:ascii="Times New Roman" w:hAnsi="Times New Roman" w:cs="Times New Roman"/>
           <w:b/>
         </w:rPr>
         <w:t>Offboard</w:t>
@@ -418,31 +576,50 @@
       <w:proofErr w:type="spellEnd"/>
       <w:r>
         <w:rPr>
+          <w:rFonts w:ascii="Times New Roman" w:hAnsi="Times New Roman" w:cs="Times New Roman"/>
           <w:b/>
         </w:rPr>
         <w:t>:</w:t>
       </w:r>
       <w:r>
+        <w:rPr>
+          <w:rFonts w:ascii="Times New Roman" w:hAnsi="Times New Roman" w:cs="Times New Roman"/>
+        </w:rPr>
         <w:t xml:space="preserve"> Componentes </w:t>
       </w:r>
       <w:proofErr w:type="spellStart"/>
       <w:r>
+        <w:rPr>
+          <w:rFonts w:ascii="Times New Roman" w:hAnsi="Times New Roman" w:cs="Times New Roman"/>
+        </w:rPr>
         <w:t>onboard</w:t>
       </w:r>
       <w:proofErr w:type="spellEnd"/>
       <w:r>
+        <w:rPr>
+          <w:rFonts w:ascii="Times New Roman" w:hAnsi="Times New Roman" w:cs="Times New Roman"/>
+        </w:rPr>
         <w:t xml:space="preserve"> são integrados na placa-mãe (ex: gráficos integrados), enquanto os </w:t>
       </w:r>
       <w:proofErr w:type="spellStart"/>
       <w:r>
+        <w:rPr>
+          <w:rFonts w:ascii="Times New Roman" w:hAnsi="Times New Roman" w:cs="Times New Roman"/>
+        </w:rPr>
         <w:t>offboard</w:t>
       </w:r>
       <w:proofErr w:type="spellEnd"/>
       <w:r>
+        <w:rPr>
+          <w:rFonts w:ascii="Times New Roman" w:hAnsi="Times New Roman" w:cs="Times New Roman"/>
+        </w:rPr>
         <w:t xml:space="preserve"> são placas de expansão (ex: placas de vídeo adicionais) conectadas via </w:t>
       </w:r>
       <w:proofErr w:type="spellStart"/>
       <w:r>
+        <w:rPr>
+          <w:rFonts w:ascii="Times New Roman" w:hAnsi="Times New Roman" w:cs="Times New Roman"/>
+        </w:rPr>
         <w:t>slots</w:t>
       </w:r>
       <w:proofErr w:type="spellEnd"/>
@@ -452,11 +629,13 @@
         <w:ind w:left="142" w:firstLine="0"/>
         <w:jc w:val="center"/>
         <w:rPr>
-          <w:b/>
-        </w:rPr>
-      </w:pPr>
-      <w:r>
-        <w:rPr>
+          <w:rFonts w:ascii="Times New Roman" w:hAnsi="Times New Roman" w:cs="Times New Roman"/>
+          <w:b/>
+        </w:rPr>
+      </w:pPr>
+      <w:r>
+        <w:rPr>
+          <w:rFonts w:ascii="Times New Roman" w:hAnsi="Times New Roman" w:cs="Times New Roman"/>
           <w:b/>
           <w:noProof/>
           <w:lang w:eastAsia="pt-BR"/>
@@ -512,11 +691,13 @@
       <w:pPr>
         <w:ind w:left="142" w:firstLine="992"/>
         <w:rPr>
-          <w:b/>
-        </w:rPr>
-      </w:pPr>
-      <w:r>
-        <w:rPr>
+          <w:rFonts w:ascii="Times New Roman" w:hAnsi="Times New Roman" w:cs="Times New Roman"/>
+          <w:b/>
+        </w:rPr>
+      </w:pPr>
+      <w:r>
+        <w:rPr>
+          <w:rFonts w:ascii="Times New Roman" w:hAnsi="Times New Roman" w:cs="Times New Roman"/>
           <w:b/>
         </w:rPr>
         <w:t>Periféricos</w:t>
@@ -525,22 +706,40 @@
     <w:p>
       <w:pPr>
         <w:ind w:left="142" w:firstLine="992"/>
-      </w:pPr>
-      <w:r>
+        <w:rPr>
+          <w:rFonts w:ascii="Times New Roman" w:hAnsi="Times New Roman" w:cs="Times New Roman"/>
+        </w:rPr>
+      </w:pPr>
+      <w:r>
+        <w:rPr>
+          <w:rFonts w:ascii="Times New Roman" w:hAnsi="Times New Roman" w:cs="Times New Roman"/>
+        </w:rPr>
         <w:t>Periféricos são dispositivos externos ao computador que expandem sua funcionalidade, como teclado, mouse, monitor, impressora, alto-falantes, etc. Eles se conectam ao PC através de portas USB, HDMI, VGA ou outras interfaces. Periféricos facilitam a interação com o computador e a saída de informações.</w:t>
       </w:r>
     </w:p>
     <w:p>
       <w:pPr>
         <w:ind w:left="142" w:firstLine="992"/>
-      </w:pPr>
-      <w:r>
+        <w:rPr>
+          <w:rFonts w:ascii="Times New Roman" w:hAnsi="Times New Roman" w:cs="Times New Roman"/>
+        </w:rPr>
+      </w:pPr>
+      <w:r>
+        <w:rPr>
+          <w:rFonts w:ascii="Times New Roman" w:hAnsi="Times New Roman" w:cs="Times New Roman"/>
+        </w:rPr>
         <w:t>Alguns exemplos e c</w:t>
       </w:r>
       <w:r>
+        <w:rPr>
+          <w:rFonts w:ascii="Times New Roman" w:hAnsi="Times New Roman" w:cs="Times New Roman"/>
+        </w:rPr>
         <w:t>o</w:t>
       </w:r>
       <w:r>
+        <w:rPr>
+          <w:rFonts w:ascii="Times New Roman" w:hAnsi="Times New Roman" w:cs="Times New Roman"/>
+        </w:rPr>
         <w:t>mponentes periféricos:</w:t>
       </w:r>
     </w:p>
@@ -551,20 +750,30 @@
           <w:ilvl w:val="0"/>
           <w:numId w:val="4"/>
         </w:numPr>
-      </w:pPr>
-      <w:r>
-        <w:rPr>
+        <w:rPr>
+          <w:rFonts w:ascii="Times New Roman" w:hAnsi="Times New Roman" w:cs="Times New Roman"/>
+        </w:rPr>
+      </w:pPr>
+      <w:r>
+        <w:rPr>
+          <w:rFonts w:ascii="Times New Roman" w:hAnsi="Times New Roman" w:cs="Times New Roman"/>
           <w:b/>
         </w:rPr>
         <w:t>Teclado:</w:t>
       </w:r>
       <w:r>
+        <w:rPr>
+          <w:rFonts w:ascii="Times New Roman" w:hAnsi="Times New Roman" w:cs="Times New Roman"/>
+        </w:rPr>
         <w:t xml:space="preserve"> Dispositivo de entrada que permite a inserção de texto e comandos no computador por meio de pressionamento de teclas.</w:t>
       </w:r>
     </w:p>
     <w:p>
       <w:pPr>
         <w:ind w:left="142" w:firstLine="992"/>
+        <w:rPr>
+          <w:rFonts w:ascii="Times New Roman" w:hAnsi="Times New Roman" w:cs="Times New Roman"/>
+        </w:rPr>
       </w:pPr>
     </w:p>
     <w:p>
@@ -574,20 +783,30 @@
           <w:ilvl w:val="0"/>
           <w:numId w:val="4"/>
         </w:numPr>
-      </w:pPr>
-      <w:r>
-        <w:rPr>
+        <w:rPr>
+          <w:rFonts w:ascii="Times New Roman" w:hAnsi="Times New Roman" w:cs="Times New Roman"/>
+        </w:rPr>
+      </w:pPr>
+      <w:r>
+        <w:rPr>
+          <w:rFonts w:ascii="Times New Roman" w:hAnsi="Times New Roman" w:cs="Times New Roman"/>
           <w:b/>
         </w:rPr>
         <w:t>Mouse:</w:t>
       </w:r>
       <w:r>
+        <w:rPr>
+          <w:rFonts w:ascii="Times New Roman" w:hAnsi="Times New Roman" w:cs="Times New Roman"/>
+        </w:rPr>
         <w:t xml:space="preserve"> Dispositivo de entrada que controla o movimento do cursor na tela, facilitando a interação com o sistema operacional e aplicativos.</w:t>
       </w:r>
     </w:p>
     <w:p>
       <w:pPr>
         <w:ind w:left="142" w:firstLine="992"/>
+        <w:rPr>
+          <w:rFonts w:ascii="Times New Roman" w:hAnsi="Times New Roman" w:cs="Times New Roman"/>
+        </w:rPr>
       </w:pPr>
     </w:p>
     <w:p>
@@ -597,21 +816,30 @@
           <w:ilvl w:val="0"/>
           <w:numId w:val="4"/>
         </w:numPr>
-      </w:pPr>
-      <w:r>
-        <w:rPr>
-          <w:b/>
-        </w:rPr>
-        <w:lastRenderedPageBreak/>
+        <w:rPr>
+          <w:rFonts w:ascii="Times New Roman" w:hAnsi="Times New Roman" w:cs="Times New Roman"/>
+        </w:rPr>
+      </w:pPr>
+      <w:r>
+        <w:rPr>
+          <w:rFonts w:ascii="Times New Roman" w:hAnsi="Times New Roman" w:cs="Times New Roman"/>
+          <w:b/>
+        </w:rPr>
         <w:t>Monitor:</w:t>
       </w:r>
       <w:r>
+        <w:rPr>
+          <w:rFonts w:ascii="Times New Roman" w:hAnsi="Times New Roman" w:cs="Times New Roman"/>
+        </w:rPr>
         <w:t xml:space="preserve"> Dispositivo de saída que exibe informações visuais, incluindo texto, imagens e vídeos, permitindo a visualização do conteúdo do computador.</w:t>
       </w:r>
     </w:p>
     <w:p>
       <w:pPr>
         <w:ind w:left="142" w:firstLine="992"/>
+        <w:rPr>
+          <w:rFonts w:ascii="Times New Roman" w:hAnsi="Times New Roman" w:cs="Times New Roman"/>
+        </w:rPr>
       </w:pPr>
     </w:p>
     <w:p>
@@ -621,20 +849,31 @@
           <w:ilvl w:val="0"/>
           <w:numId w:val="4"/>
         </w:numPr>
-      </w:pPr>
-      <w:r>
-        <w:rPr>
-          <w:b/>
-        </w:rPr>
+        <w:rPr>
+          <w:rFonts w:ascii="Times New Roman" w:hAnsi="Times New Roman" w:cs="Times New Roman"/>
+        </w:rPr>
+      </w:pPr>
+      <w:r>
+        <w:rPr>
+          <w:rFonts w:ascii="Times New Roman" w:hAnsi="Times New Roman" w:cs="Times New Roman"/>
+          <w:b/>
+        </w:rPr>
+        <w:lastRenderedPageBreak/>
         <w:t>Impressora:</w:t>
       </w:r>
       <w:r>
+        <w:rPr>
+          <w:rFonts w:ascii="Times New Roman" w:hAnsi="Times New Roman" w:cs="Times New Roman"/>
+        </w:rPr>
         <w:t xml:space="preserve"> Dispositivo de saída que cria cópias físicas de documentos ou imagens em papel.</w:t>
       </w:r>
     </w:p>
     <w:p>
       <w:pPr>
         <w:ind w:left="142" w:firstLine="992"/>
+        <w:rPr>
+          <w:rFonts w:ascii="Times New Roman" w:hAnsi="Times New Roman" w:cs="Times New Roman"/>
+        </w:rPr>
       </w:pPr>
     </w:p>
     <w:p>
@@ -644,10 +883,14 @@
           <w:ilvl w:val="0"/>
           <w:numId w:val="4"/>
         </w:numPr>
-      </w:pPr>
-      <w:proofErr w:type="spellStart"/>
-      <w:r>
-        <w:rPr>
+        <w:rPr>
+          <w:rFonts w:ascii="Times New Roman" w:hAnsi="Times New Roman" w:cs="Times New Roman"/>
+        </w:rPr>
+      </w:pPr>
+      <w:proofErr w:type="spellStart"/>
+      <w:r>
+        <w:rPr>
+          <w:rFonts w:ascii="Times New Roman" w:hAnsi="Times New Roman" w:cs="Times New Roman"/>
           <w:b/>
         </w:rPr>
         <w:t>Alto-falantes</w:t>
@@ -655,17 +898,24 @@
       <w:proofErr w:type="spellEnd"/>
       <w:r>
         <w:rPr>
+          <w:rFonts w:ascii="Times New Roman" w:hAnsi="Times New Roman" w:cs="Times New Roman"/>
           <w:b/>
         </w:rPr>
         <w:t>:</w:t>
       </w:r>
       <w:r>
+        <w:rPr>
+          <w:rFonts w:ascii="Times New Roman" w:hAnsi="Times New Roman" w:cs="Times New Roman"/>
+        </w:rPr>
         <w:t xml:space="preserve"> Periférico de saída de áudio que reproduz sons e música, permitindo a audição de áudio de computador.</w:t>
       </w:r>
     </w:p>
     <w:p>
       <w:pPr>
         <w:ind w:left="142" w:firstLine="992"/>
+        <w:rPr>
+          <w:rFonts w:ascii="Times New Roman" w:hAnsi="Times New Roman" w:cs="Times New Roman"/>
+        </w:rPr>
       </w:pPr>
     </w:p>
     <w:p>
@@ -675,20 +925,30 @@
           <w:ilvl w:val="0"/>
           <w:numId w:val="4"/>
         </w:numPr>
-      </w:pPr>
-      <w:r>
-        <w:rPr>
+        <w:rPr>
+          <w:rFonts w:ascii="Times New Roman" w:hAnsi="Times New Roman" w:cs="Times New Roman"/>
+        </w:rPr>
+      </w:pPr>
+      <w:r>
+        <w:rPr>
+          <w:rFonts w:ascii="Times New Roman" w:hAnsi="Times New Roman" w:cs="Times New Roman"/>
           <w:b/>
         </w:rPr>
         <w:t>Webcam:</w:t>
       </w:r>
       <w:r>
+        <w:rPr>
+          <w:rFonts w:ascii="Times New Roman" w:hAnsi="Times New Roman" w:cs="Times New Roman"/>
+        </w:rPr>
         <w:t xml:space="preserve"> Câmera de vídeo que captura imagens e vídeo em tempo real, frequentemente usada para videoconferências e streaming.</w:t>
       </w:r>
     </w:p>
     <w:p>
       <w:pPr>
         <w:ind w:left="142" w:firstLine="992"/>
+        <w:rPr>
+          <w:rFonts w:ascii="Times New Roman" w:hAnsi="Times New Roman" w:cs="Times New Roman"/>
+        </w:rPr>
       </w:pPr>
     </w:p>
     <w:p>
@@ -698,20 +958,30 @@
           <w:ilvl w:val="0"/>
           <w:numId w:val="4"/>
         </w:numPr>
-      </w:pPr>
-      <w:r>
-        <w:rPr>
+        <w:rPr>
+          <w:rFonts w:ascii="Times New Roman" w:hAnsi="Times New Roman" w:cs="Times New Roman"/>
+        </w:rPr>
+      </w:pPr>
+      <w:r>
+        <w:rPr>
+          <w:rFonts w:ascii="Times New Roman" w:hAnsi="Times New Roman" w:cs="Times New Roman"/>
           <w:b/>
         </w:rPr>
         <w:t>Scanner:</w:t>
       </w:r>
       <w:r>
+        <w:rPr>
+          <w:rFonts w:ascii="Times New Roman" w:hAnsi="Times New Roman" w:cs="Times New Roman"/>
+        </w:rPr>
         <w:t xml:space="preserve"> Periférico de entrada que digitaliza imagens e documentos físicos para serem armazenados no computador.</w:t>
       </w:r>
     </w:p>
     <w:p>
       <w:pPr>
         <w:ind w:left="142" w:firstLine="992"/>
+        <w:rPr>
+          <w:rFonts w:ascii="Times New Roman" w:hAnsi="Times New Roman" w:cs="Times New Roman"/>
+        </w:rPr>
       </w:pPr>
     </w:p>
     <w:p>
@@ -721,20 +991,30 @@
           <w:ilvl w:val="0"/>
           <w:numId w:val="4"/>
         </w:numPr>
-      </w:pPr>
-      <w:r>
-        <w:rPr>
+        <w:rPr>
+          <w:rFonts w:ascii="Times New Roman" w:hAnsi="Times New Roman" w:cs="Times New Roman"/>
+        </w:rPr>
+      </w:pPr>
+      <w:r>
+        <w:rPr>
+          <w:rFonts w:ascii="Times New Roman" w:hAnsi="Times New Roman" w:cs="Times New Roman"/>
           <w:b/>
         </w:rPr>
         <w:t>Microfone:</w:t>
       </w:r>
       <w:r>
+        <w:rPr>
+          <w:rFonts w:ascii="Times New Roman" w:hAnsi="Times New Roman" w:cs="Times New Roman"/>
+        </w:rPr>
         <w:t xml:space="preserve"> Dispositivo de entrada de áudio que captura sons e voz para gravação de áudio ou chamadas por voz.</w:t>
       </w:r>
     </w:p>
     <w:p>
       <w:pPr>
         <w:ind w:left="142" w:firstLine="992"/>
+        <w:rPr>
+          <w:rFonts w:ascii="Times New Roman" w:hAnsi="Times New Roman" w:cs="Times New Roman"/>
+        </w:rPr>
       </w:pPr>
     </w:p>
     <w:p>
@@ -744,10 +1024,14 @@
           <w:ilvl w:val="0"/>
           <w:numId w:val="4"/>
         </w:numPr>
-      </w:pPr>
-      <w:proofErr w:type="spellStart"/>
-      <w:r>
-        <w:rPr>
+        <w:rPr>
+          <w:rFonts w:ascii="Times New Roman" w:hAnsi="Times New Roman" w:cs="Times New Roman"/>
+        </w:rPr>
+      </w:pPr>
+      <w:proofErr w:type="spellStart"/>
+      <w:r>
+        <w:rPr>
+          <w:rFonts w:ascii="Times New Roman" w:hAnsi="Times New Roman" w:cs="Times New Roman"/>
           <w:b/>
         </w:rPr>
         <w:t>Pen</w:t>
@@ -755,11 +1039,15 @@
       <w:proofErr w:type="spellEnd"/>
       <w:r>
         <w:rPr>
+          <w:rFonts w:ascii="Times New Roman" w:hAnsi="Times New Roman" w:cs="Times New Roman"/>
           <w:b/>
         </w:rPr>
         <w:t xml:space="preserve"> Drive (Unidade Flash USB):</w:t>
       </w:r>
       <w:r>
+        <w:rPr>
+          <w:rFonts w:ascii="Times New Roman" w:hAnsi="Times New Roman" w:cs="Times New Roman"/>
+        </w:rPr>
         <w:t xml:space="preserve"> Dispositivo de armazenamento portátil que permite o transporte e transferência de dados.</w:t>
       </w:r>
     </w:p>
@@ -767,6 +1055,9 @@
       <w:pPr>
         <w:pStyle w:val="PargrafodaLista"/>
         <w:ind w:left="1854" w:firstLine="0"/>
+        <w:rPr>
+          <w:rFonts w:ascii="Times New Roman" w:hAnsi="Times New Roman" w:cs="Times New Roman"/>
+        </w:rPr>
       </w:pPr>
     </w:p>
     <w:p>
@@ -776,27 +1067,43 @@
           <w:ilvl w:val="0"/>
           <w:numId w:val="4"/>
         </w:numPr>
-      </w:pPr>
-      <w:r>
-        <w:rPr>
+        <w:rPr>
+          <w:rFonts w:ascii="Times New Roman" w:hAnsi="Times New Roman" w:cs="Times New Roman"/>
+        </w:rPr>
+      </w:pPr>
+      <w:r>
+        <w:rPr>
+          <w:rFonts w:ascii="Times New Roman" w:hAnsi="Times New Roman" w:cs="Times New Roman"/>
           <w:b/>
         </w:rPr>
         <w:t>Fones de Ouvido:</w:t>
       </w:r>
       <w:r>
+        <w:rPr>
+          <w:rFonts w:ascii="Times New Roman" w:hAnsi="Times New Roman" w:cs="Times New Roman"/>
+        </w:rPr>
         <w:t xml:space="preserve"> Fones de ouvido ou fones de ouvido com microfone para ouvir áudio e comunicação.</w:t>
       </w:r>
     </w:p>
     <w:p>
       <w:pPr>
         <w:ind w:left="142" w:firstLine="992"/>
-      </w:pPr>
-    </w:p>
-    <w:p>
-      <w:pPr>
-        <w:ind w:left="142" w:firstLine="992"/>
-      </w:pPr>
-      <w:r>
+        <w:rPr>
+          <w:rFonts w:ascii="Times New Roman" w:hAnsi="Times New Roman" w:cs="Times New Roman"/>
+        </w:rPr>
+      </w:pPr>
+    </w:p>
+    <w:p>
+      <w:pPr>
+        <w:ind w:left="142" w:firstLine="992"/>
+        <w:rPr>
+          <w:rFonts w:ascii="Times New Roman" w:hAnsi="Times New Roman" w:cs="Times New Roman"/>
+        </w:rPr>
+      </w:pPr>
+      <w:r>
+        <w:rPr>
+          <w:rFonts w:ascii="Times New Roman" w:hAnsi="Times New Roman" w:cs="Times New Roman"/>
+        </w:rPr>
         <w:t>Esses são exemplos de periféricos que expandem as funcionalidades de um computador, facilitando a entrada, saída, armazenamento e interação com informações e mídia.</w:t>
       </w:r>
     </w:p>
@@ -804,14 +1111,16 @@
       <w:pPr>
         <w:ind w:left="142" w:firstLine="992"/>
         <w:rPr>
-          <w:b/>
-        </w:rPr>
-      </w:pPr>
-    </w:p>
-    <w:p>
-      <w:pPr>
-        <w:ind w:left="142" w:firstLine="992"/>
-        <w:rPr>
+          <w:rFonts w:ascii="Times New Roman" w:hAnsi="Times New Roman" w:cs="Times New Roman"/>
+          <w:b/>
+        </w:rPr>
+      </w:pPr>
+    </w:p>
+    <w:p>
+      <w:pPr>
+        <w:ind w:left="142" w:firstLine="992"/>
+        <w:rPr>
+          <w:rFonts w:ascii="Times New Roman" w:hAnsi="Times New Roman" w:cs="Times New Roman"/>
           <w:b/>
           <w:sz w:val="40"/>
           <w:szCs w:val="40"/>
@@ -819,6 +1128,7 @@
       </w:pPr>
       <w:r>
         <w:rPr>
+          <w:rFonts w:ascii="Times New Roman" w:hAnsi="Times New Roman" w:cs="Times New Roman"/>
           <w:b/>
           <w:sz w:val="40"/>
           <w:szCs w:val="40"/>
@@ -830,45 +1140,51 @@
       <w:pPr>
         <w:ind w:left="142" w:firstLine="992"/>
         <w:rPr>
-          <w:b/>
-        </w:rPr>
-      </w:pPr>
-    </w:p>
-    <w:p>
-      <w:pPr>
-        <w:ind w:left="142" w:firstLine="992"/>
-      </w:pPr>
-      <w:r>
-        <w:t>É</w:t>
-      </w:r>
-      <w:r>
-        <w:t xml:space="preserve"> o conjunto de programas, aplicativos e instruções que controlam o hardware e permitem que os dispositivos executem tarefas específicas. Ele inclui o sistema operacional, aplicativos de produtividade, jogos e muito mais. O software é a parte intangível que dá vida </w:t>
-      </w:r>
-      <w:r>
-        <w:lastRenderedPageBreak/>
-        <w:t>e funcionalidade ao hardware, permitindo que os usuários realizem diversas atividades, desde navegar na web até processar dados.</w:t>
-      </w:r>
-    </w:p>
-    <w:p>
-      <w:pPr>
-        <w:ind w:left="142" w:firstLine="992"/>
-      </w:pPr>
-      <w:r>
-        <w:t>Alguns m</w:t>
-      </w:r>
-      <w:r>
-        <w:t>odelos de Software: Diversos tipos, como software de sistema (</w:t>
-      </w:r>
-      <w:proofErr w:type="spellStart"/>
-      <w:r>
+          <w:rFonts w:ascii="Times New Roman" w:hAnsi="Times New Roman" w:cs="Times New Roman"/>
+          <w:b/>
+        </w:rPr>
+      </w:pPr>
+    </w:p>
+    <w:p>
+      <w:pPr>
+        <w:ind w:left="142" w:firstLine="992"/>
+        <w:rPr>
+          <w:rFonts w:ascii="Times New Roman" w:hAnsi="Times New Roman" w:cs="Times New Roman"/>
+        </w:rPr>
+      </w:pPr>
+      <w:r>
+        <w:rPr>
+          <w:rFonts w:ascii="Times New Roman" w:hAnsi="Times New Roman" w:cs="Times New Roman"/>
+        </w:rPr>
+        <w:t>É o conjunto de programas, aplicativos e instruções que controlam o hardware e permitem que os dispositivos executem tarefas específicas. Ele inclui o sistema operacional, aplicativos de produtividade, jogos e muito mais. O software é a parte intangível que dá vida e funcionalidade ao hardware, permitindo que os usuários realizem diversas atividades, desde navegar na web até processar dados.</w:t>
+      </w:r>
+    </w:p>
+    <w:p>
+      <w:pPr>
+        <w:ind w:left="142" w:firstLine="992"/>
+        <w:rPr>
+          <w:rFonts w:ascii="Times New Roman" w:hAnsi="Times New Roman" w:cs="Times New Roman"/>
+        </w:rPr>
+      </w:pPr>
+      <w:r>
+        <w:rPr>
+          <w:rFonts w:ascii="Times New Roman" w:hAnsi="Times New Roman" w:cs="Times New Roman"/>
+        </w:rPr>
+        <w:t>Alguns modelos de Software: Diversos tipos, como software de sistema (</w:t>
+      </w:r>
+      <w:proofErr w:type="spellStart"/>
+      <w:r>
+        <w:rPr>
+          <w:rFonts w:ascii="Times New Roman" w:hAnsi="Times New Roman" w:cs="Times New Roman"/>
+        </w:rPr>
         <w:t>S.O.</w:t>
       </w:r>
       <w:proofErr w:type="spellEnd"/>
       <w:r>
-        <w:t>), software de aplicaçã</w:t>
-      </w:r>
-      <w:r>
-        <w:t>o e software de desenvolvimento:</w:t>
+        <w:rPr>
+          <w:rFonts w:ascii="Times New Roman" w:hAnsi="Times New Roman" w:cs="Times New Roman"/>
+        </w:rPr>
+        <w:t>), software de aplicação e software de desenvolvimento:</w:t>
       </w:r>
     </w:p>
     <w:p>
@@ -878,19 +1194,29 @@
           <w:ilvl w:val="0"/>
           <w:numId w:val="6"/>
         </w:numPr>
-      </w:pPr>
-      <w:r>
-        <w:t xml:space="preserve">Sistema Operacional: Software que gerencia hardware e recursos, permitindo a execução de outros programas. </w:t>
-      </w:r>
-      <w:r>
-        <w:t xml:space="preserve">Exemplos: Windows, </w:t>
-      </w:r>
-      <w:proofErr w:type="spellStart"/>
-      <w:r>
+        <w:rPr>
+          <w:rFonts w:ascii="Times New Roman" w:hAnsi="Times New Roman" w:cs="Times New Roman"/>
+        </w:rPr>
+      </w:pPr>
+      <w:r>
+        <w:rPr>
+          <w:rFonts w:ascii="Times New Roman" w:hAnsi="Times New Roman" w:cs="Times New Roman"/>
+        </w:rPr>
+        <w:lastRenderedPageBreak/>
+        <w:t xml:space="preserve">Sistema Operacional: Software que gerencia hardware e recursos, permitindo a execução de outros programas. Exemplos: Windows, </w:t>
+      </w:r>
+      <w:proofErr w:type="spellStart"/>
+      <w:r>
+        <w:rPr>
+          <w:rFonts w:ascii="Times New Roman" w:hAnsi="Times New Roman" w:cs="Times New Roman"/>
+        </w:rPr>
         <w:t>macOS</w:t>
       </w:r>
       <w:proofErr w:type="spellEnd"/>
       <w:r>
+        <w:rPr>
+          <w:rFonts w:ascii="Times New Roman" w:hAnsi="Times New Roman" w:cs="Times New Roman"/>
+        </w:rPr>
         <w:t>, Linux.</w:t>
       </w:r>
     </w:p>
@@ -901,8 +1227,14 @@
           <w:ilvl w:val="0"/>
           <w:numId w:val="5"/>
         </w:numPr>
-      </w:pPr>
-      <w:r>
+        <w:rPr>
+          <w:rFonts w:ascii="Times New Roman" w:hAnsi="Times New Roman" w:cs="Times New Roman"/>
+        </w:rPr>
+      </w:pPr>
+      <w:r>
+        <w:rPr>
+          <w:rFonts w:ascii="Times New Roman" w:hAnsi="Times New Roman" w:cs="Times New Roman"/>
+        </w:rPr>
         <w:t>Microsoft Word: Processador de texto.</w:t>
       </w:r>
     </w:p>
@@ -913,16 +1245,28 @@
           <w:ilvl w:val="0"/>
           <w:numId w:val="5"/>
         </w:numPr>
-      </w:pPr>
-      <w:r>
+        <w:rPr>
+          <w:rFonts w:ascii="Times New Roman" w:hAnsi="Times New Roman" w:cs="Times New Roman"/>
+        </w:rPr>
+      </w:pPr>
+      <w:r>
+        <w:rPr>
+          <w:rFonts w:ascii="Times New Roman" w:hAnsi="Times New Roman" w:cs="Times New Roman"/>
+        </w:rPr>
         <w:t xml:space="preserve">Adobe </w:t>
       </w:r>
       <w:proofErr w:type="spellStart"/>
       <w:r>
+        <w:rPr>
+          <w:rFonts w:ascii="Times New Roman" w:hAnsi="Times New Roman" w:cs="Times New Roman"/>
+        </w:rPr>
         <w:t>Photoshop</w:t>
       </w:r>
       <w:proofErr w:type="spellEnd"/>
       <w:r>
+        <w:rPr>
+          <w:rFonts w:ascii="Times New Roman" w:hAnsi="Times New Roman" w:cs="Times New Roman"/>
+        </w:rPr>
         <w:t>: Edição de imagens.</w:t>
       </w:r>
     </w:p>
@@ -933,16 +1277,28 @@
           <w:ilvl w:val="0"/>
           <w:numId w:val="5"/>
         </w:numPr>
-      </w:pPr>
-      <w:r>
+        <w:rPr>
+          <w:rFonts w:ascii="Times New Roman" w:hAnsi="Times New Roman" w:cs="Times New Roman"/>
+        </w:rPr>
+      </w:pPr>
+      <w:r>
+        <w:rPr>
+          <w:rFonts w:ascii="Times New Roman" w:hAnsi="Times New Roman" w:cs="Times New Roman"/>
+        </w:rPr>
         <w:t xml:space="preserve">Google </w:t>
       </w:r>
       <w:proofErr w:type="spellStart"/>
       <w:r>
+        <w:rPr>
+          <w:rFonts w:ascii="Times New Roman" w:hAnsi="Times New Roman" w:cs="Times New Roman"/>
+        </w:rPr>
         <w:t>Chrome</w:t>
       </w:r>
       <w:proofErr w:type="spellEnd"/>
       <w:r>
+        <w:rPr>
+          <w:rFonts w:ascii="Times New Roman" w:hAnsi="Times New Roman" w:cs="Times New Roman"/>
+        </w:rPr>
         <w:t>: Navegador da web.</w:t>
       </w:r>
     </w:p>
@@ -953,8 +1309,14 @@
           <w:ilvl w:val="0"/>
           <w:numId w:val="5"/>
         </w:numPr>
-      </w:pPr>
-      <w:r>
+        <w:rPr>
+          <w:rFonts w:ascii="Times New Roman" w:hAnsi="Times New Roman" w:cs="Times New Roman"/>
+        </w:rPr>
+      </w:pPr>
+      <w:r>
+        <w:rPr>
+          <w:rFonts w:ascii="Times New Roman" w:hAnsi="Times New Roman" w:cs="Times New Roman"/>
+        </w:rPr>
         <w:t>AutoCAD: Design e desenho técnico.</w:t>
       </w:r>
     </w:p>
@@ -965,8 +1327,14 @@
           <w:ilvl w:val="0"/>
           <w:numId w:val="5"/>
         </w:numPr>
-      </w:pPr>
-      <w:r>
+        <w:rPr>
+          <w:rFonts w:ascii="Times New Roman" w:hAnsi="Times New Roman" w:cs="Times New Roman"/>
+        </w:rPr>
+      </w:pPr>
+      <w:r>
+        <w:rPr>
+          <w:rFonts w:ascii="Times New Roman" w:hAnsi="Times New Roman" w:cs="Times New Roman"/>
+        </w:rPr>
         <w:t>Excel: Planilha eletrônica.</w:t>
       </w:r>
     </w:p>
@@ -977,13 +1345,22 @@
           <w:ilvl w:val="0"/>
           <w:numId w:val="5"/>
         </w:numPr>
-      </w:pPr>
-      <w:proofErr w:type="spellStart"/>
-      <w:r>
+        <w:rPr>
+          <w:rFonts w:ascii="Times New Roman" w:hAnsi="Times New Roman" w:cs="Times New Roman"/>
+        </w:rPr>
+      </w:pPr>
+      <w:proofErr w:type="spellStart"/>
+      <w:r>
+        <w:rPr>
+          <w:rFonts w:ascii="Times New Roman" w:hAnsi="Times New Roman" w:cs="Times New Roman"/>
+        </w:rPr>
         <w:t>WhatsApp</w:t>
       </w:r>
       <w:proofErr w:type="spellEnd"/>
       <w:r>
+        <w:rPr>
+          <w:rFonts w:ascii="Times New Roman" w:hAnsi="Times New Roman" w:cs="Times New Roman"/>
+        </w:rPr>
         <w:t>: Aplicativo de mensagens.</w:t>
       </w:r>
     </w:p>
@@ -994,8 +1371,14 @@
           <w:ilvl w:val="0"/>
           <w:numId w:val="5"/>
         </w:numPr>
-      </w:pPr>
-      <w:r>
+        <w:rPr>
+          <w:rFonts w:ascii="Times New Roman" w:hAnsi="Times New Roman" w:cs="Times New Roman"/>
+        </w:rPr>
+      </w:pPr>
+      <w:r>
+        <w:rPr>
+          <w:rFonts w:ascii="Times New Roman" w:hAnsi="Times New Roman" w:cs="Times New Roman"/>
+        </w:rPr>
         <w:t>Visual Studio: Ambiente de desenvolvimento integrado.</w:t>
       </w:r>
     </w:p>
@@ -1006,16 +1389,28 @@
           <w:ilvl w:val="0"/>
           <w:numId w:val="5"/>
         </w:numPr>
-      </w:pPr>
-      <w:r>
+        <w:rPr>
+          <w:rFonts w:ascii="Times New Roman" w:hAnsi="Times New Roman" w:cs="Times New Roman"/>
+        </w:rPr>
+      </w:pPr>
+      <w:r>
+        <w:rPr>
+          <w:rFonts w:ascii="Times New Roman" w:hAnsi="Times New Roman" w:cs="Times New Roman"/>
+        </w:rPr>
         <w:t xml:space="preserve">Adobe </w:t>
       </w:r>
       <w:proofErr w:type="spellStart"/>
       <w:r>
+        <w:rPr>
+          <w:rFonts w:ascii="Times New Roman" w:hAnsi="Times New Roman" w:cs="Times New Roman"/>
+        </w:rPr>
         <w:t>Premiere</w:t>
       </w:r>
       <w:proofErr w:type="spellEnd"/>
       <w:r>
+        <w:rPr>
+          <w:rFonts w:ascii="Times New Roman" w:hAnsi="Times New Roman" w:cs="Times New Roman"/>
+        </w:rPr>
         <w:t xml:space="preserve"> Pro: Edição de vídeo.</w:t>
       </w:r>
     </w:p>
@@ -1026,13 +1421,22 @@
           <w:ilvl w:val="0"/>
           <w:numId w:val="5"/>
         </w:numPr>
-      </w:pPr>
-      <w:proofErr w:type="spellStart"/>
-      <w:r>
+        <w:rPr>
+          <w:rFonts w:ascii="Times New Roman" w:hAnsi="Times New Roman" w:cs="Times New Roman"/>
+        </w:rPr>
+      </w:pPr>
+      <w:proofErr w:type="spellStart"/>
+      <w:r>
+        <w:rPr>
+          <w:rFonts w:ascii="Times New Roman" w:hAnsi="Times New Roman" w:cs="Times New Roman"/>
+        </w:rPr>
         <w:t>Skype</w:t>
       </w:r>
       <w:proofErr w:type="spellEnd"/>
       <w:r>
+        <w:rPr>
+          <w:rFonts w:ascii="Times New Roman" w:hAnsi="Times New Roman" w:cs="Times New Roman"/>
+        </w:rPr>
         <w:t>: Comunicação por vídeo e voz.</w:t>
       </w:r>
     </w:p>
@@ -1043,13 +1447,22 @@
           <w:ilvl w:val="0"/>
           <w:numId w:val="5"/>
         </w:numPr>
-      </w:pPr>
-      <w:proofErr w:type="spellStart"/>
-      <w:r>
+        <w:rPr>
+          <w:rFonts w:ascii="Times New Roman" w:hAnsi="Times New Roman" w:cs="Times New Roman"/>
+        </w:rPr>
+      </w:pPr>
+      <w:proofErr w:type="spellStart"/>
+      <w:r>
+        <w:rPr>
+          <w:rFonts w:ascii="Times New Roman" w:hAnsi="Times New Roman" w:cs="Times New Roman"/>
+        </w:rPr>
         <w:t>QuickBooks</w:t>
       </w:r>
       <w:proofErr w:type="spellEnd"/>
       <w:r>
+        <w:rPr>
+          <w:rFonts w:ascii="Times New Roman" w:hAnsi="Times New Roman" w:cs="Times New Roman"/>
+        </w:rPr>
         <w:t>: Contabilidade e finanças.</w:t>
       </w:r>
     </w:p>
@@ -1057,6 +1470,7 @@
       <w:pPr>
         <w:ind w:left="142" w:firstLine="992"/>
         <w:rPr>
+          <w:rFonts w:ascii="Times New Roman" w:hAnsi="Times New Roman" w:cs="Times New Roman"/>
           <w:b/>
         </w:rPr>
       </w:pPr>
@@ -1065,11 +1479,13 @@
       <w:pPr>
         <w:ind w:left="142" w:firstLine="0"/>
         <w:rPr>
-          <w:b/>
-        </w:rPr>
-      </w:pPr>
-      <w:r>
-        <w:rPr>
+          <w:rFonts w:ascii="Times New Roman" w:hAnsi="Times New Roman" w:cs="Times New Roman"/>
+          <w:b/>
+        </w:rPr>
+      </w:pPr>
+      <w:r>
+        <w:rPr>
+          <w:rFonts w:ascii="Times New Roman" w:hAnsi="Times New Roman" w:cs="Times New Roman"/>
           <w:b/>
         </w:rPr>
         <w:pict>
@@ -1102,52 +1518,85 @@
       <w:pPr>
         <w:ind w:left="142" w:firstLine="992"/>
         <w:rPr>
-          <w:b/>
-        </w:rPr>
-      </w:pPr>
-    </w:p>
-    <w:p>
-      <w:pPr>
-        <w:ind w:left="142" w:firstLine="992"/>
-      </w:pPr>
-      <w:r>
+          <w:rFonts w:ascii="Times New Roman" w:hAnsi="Times New Roman" w:cs="Times New Roman"/>
+          <w:b/>
+        </w:rPr>
+      </w:pPr>
+    </w:p>
+    <w:p>
+      <w:pPr>
+        <w:ind w:left="142" w:firstLine="992"/>
+        <w:rPr>
+          <w:rFonts w:ascii="Times New Roman" w:hAnsi="Times New Roman" w:cs="Times New Roman"/>
+        </w:rPr>
+      </w:pPr>
+      <w:r>
+        <w:rPr>
+          <w:rFonts w:ascii="Times New Roman" w:hAnsi="Times New Roman" w:cs="Times New Roman"/>
+        </w:rPr>
+        <w:t>Hardware e software trabalham em conjunto para que um computador funcione. O hardware fornece a infraestrutura física do sistema, incluindo o processador, memória, dispositivos de armazenamento e periféricos. O software, por outro lado, são os programas e instruções que dizem ao hardware o que fazer.</w:t>
+      </w:r>
+    </w:p>
+    <w:p>
+      <w:pPr>
+        <w:ind w:left="142" w:firstLine="992"/>
+        <w:rPr>
+          <w:rFonts w:ascii="Times New Roman" w:hAnsi="Times New Roman" w:cs="Times New Roman"/>
+        </w:rPr>
+      </w:pPr>
+      <w:r>
+        <w:rPr>
+          <w:rFonts w:ascii="Times New Roman" w:hAnsi="Times New Roman" w:cs="Times New Roman"/>
+        </w:rPr>
+        <w:t xml:space="preserve">Quando combinados, hardware e software permitem que o computador realize uma variedade de tarefas. O software instrui o hardware a executar operações específicas, como </w:t>
+      </w:r>
+      <w:r>
+        <w:rPr>
+          <w:rFonts w:ascii="Times New Roman" w:hAnsi="Times New Roman" w:cs="Times New Roman"/>
+        </w:rPr>
         <w:lastRenderedPageBreak/>
-        <w:t>Hardware e software trabalham em conjunto para que um computador funcione. O hardware fornece a infraestrutura física do sistema, incluindo o processador, memória, dispositivos de armazenamento e periféricos. O software, por outro lado, são os programas e instruções que dizem ao hardware o que fazer.</w:t>
-      </w:r>
-    </w:p>
-    <w:p>
-      <w:pPr>
-        <w:ind w:left="142" w:firstLine="992"/>
-      </w:pPr>
-      <w:r>
-        <w:t>Quando combinados, hardware e software permitem que o computador realize uma variedade de tarefas. O software instrui o hardware a executar operações específicas, como abrir um documento, reproduzir um vídeo, conectar-se à internet, entre outras. O hardware fornece os recursos de processamento e armazenamento necessários para realizar essas tarefas.</w:t>
-      </w:r>
-    </w:p>
-    <w:p>
-      <w:pPr>
-        <w:ind w:left="142" w:firstLine="992"/>
-        <w:rPr>
-          <w:b/>
-        </w:rPr>
-      </w:pPr>
-      <w:r>
+        <w:t>abrir um documento, reproduzir um vídeo, conectar-se à internet, entre outras. O hardware fornece os recursos de processamento e armazenamento necessários para realizar essas tarefas.</w:t>
+      </w:r>
+    </w:p>
+    <w:p>
+      <w:pPr>
+        <w:ind w:left="142" w:firstLine="992"/>
+        <w:rPr>
+          <w:rFonts w:ascii="Times New Roman" w:hAnsi="Times New Roman" w:cs="Times New Roman"/>
+          <w:b/>
+        </w:rPr>
+      </w:pPr>
+      <w:r>
+        <w:rPr>
+          <w:rFonts w:ascii="Times New Roman" w:hAnsi="Times New Roman" w:cs="Times New Roman"/>
+        </w:rPr>
         <w:t>Essa cooperação permite que os computadores sejam versáteis e adaptáveis, pois o software pode ser atualizado ou substituído sem alterar o hardware subjacente. A relação entre hardware e software é essencial para a funcionalidade de qualquer dispositivo de computação</w:t>
       </w:r>
       <w:r>
         <w:rPr>
+          <w:rFonts w:ascii="Times New Roman" w:hAnsi="Times New Roman" w:cs="Times New Roman"/>
           <w:b/>
         </w:rPr>
         <w:t xml:space="preserve">, </w:t>
       </w:r>
       <w:r>
+        <w:rPr>
+          <w:rFonts w:ascii="Times New Roman" w:hAnsi="Times New Roman" w:cs="Times New Roman"/>
+        </w:rPr>
         <w:t xml:space="preserve">desde </w:t>
       </w:r>
       <w:proofErr w:type="spellStart"/>
       <w:r>
+        <w:rPr>
+          <w:rFonts w:ascii="Times New Roman" w:hAnsi="Times New Roman" w:cs="Times New Roman"/>
+        </w:rPr>
         <w:t>smartphones</w:t>
       </w:r>
       <w:proofErr w:type="spellEnd"/>
       <w:r>
+        <w:rPr>
+          <w:rFonts w:ascii="Times New Roman" w:hAnsi="Times New Roman" w:cs="Times New Roman"/>
+        </w:rPr>
         <w:t xml:space="preserve"> e laptops até servidores e supercomputadores.</w:t>
       </w:r>
     </w:p>
@@ -1155,27 +1604,31 @@
       <w:pPr>
         <w:ind w:left="142" w:firstLine="992"/>
         <w:rPr>
-          <w:b/>
-        </w:rPr>
-      </w:pPr>
-    </w:p>
-    <w:p>
-      <w:pPr>
-        <w:ind w:left="142" w:firstLine="992"/>
-        <w:rPr>
-          <w:b/>
-        </w:rPr>
-      </w:pPr>
-    </w:p>
-    <w:p>
-      <w:pPr>
-        <w:ind w:left="142" w:firstLine="992"/>
-        <w:rPr>
-          <w:b/>
-        </w:rPr>
-      </w:pPr>
-      <w:r>
-        <w:rPr>
+          <w:rFonts w:ascii="Times New Roman" w:hAnsi="Times New Roman" w:cs="Times New Roman"/>
+          <w:b/>
+        </w:rPr>
+      </w:pPr>
+    </w:p>
+    <w:p>
+      <w:pPr>
+        <w:ind w:left="142" w:firstLine="992"/>
+        <w:rPr>
+          <w:rFonts w:ascii="Times New Roman" w:hAnsi="Times New Roman" w:cs="Times New Roman"/>
+          <w:b/>
+        </w:rPr>
+      </w:pPr>
+    </w:p>
+    <w:p>
+      <w:pPr>
+        <w:ind w:left="142" w:firstLine="992"/>
+        <w:rPr>
+          <w:rFonts w:ascii="Times New Roman" w:hAnsi="Times New Roman" w:cs="Times New Roman"/>
+          <w:b/>
+        </w:rPr>
+      </w:pPr>
+      <w:r>
+        <w:rPr>
+          <w:rFonts w:ascii="Times New Roman" w:hAnsi="Times New Roman" w:cs="Times New Roman"/>
           <w:b/>
         </w:rPr>
         <w:t>ENSINO E EDUCAÇÃO COM RECURSOS TECNOLÓGICOS</w:t>
@@ -1185,67 +1638,106 @@
       <w:pPr>
         <w:ind w:left="142" w:firstLine="992"/>
         <w:rPr>
-          <w:b/>
-        </w:rPr>
-      </w:pPr>
-    </w:p>
-    <w:p>
-      <w:pPr>
-        <w:ind w:left="142" w:firstLine="992"/>
-      </w:pPr>
-      <w:r>
-        <w:rPr>
+          <w:rFonts w:ascii="Times New Roman" w:hAnsi="Times New Roman" w:cs="Times New Roman"/>
+          <w:b/>
+        </w:rPr>
+      </w:pPr>
+    </w:p>
+    <w:p>
+      <w:pPr>
+        <w:ind w:left="142" w:firstLine="992"/>
+        <w:rPr>
+          <w:rFonts w:ascii="Times New Roman" w:hAnsi="Times New Roman" w:cs="Times New Roman"/>
+        </w:rPr>
+      </w:pPr>
+      <w:r>
+        <w:rPr>
+          <w:rFonts w:ascii="Times New Roman" w:hAnsi="Times New Roman" w:cs="Times New Roman"/>
           <w:b/>
         </w:rPr>
         <w:t>Softwares:</w:t>
       </w:r>
       <w:r>
+        <w:rPr>
+          <w:rFonts w:ascii="Times New Roman" w:hAnsi="Times New Roman" w:cs="Times New Roman"/>
+        </w:rPr>
         <w:t xml:space="preserve"> Plataformas de ensino online, sistemas de gerenciamento de aprendizado (LMS), aplicativos educacionais, como Google </w:t>
       </w:r>
       <w:proofErr w:type="spellStart"/>
       <w:r>
+        <w:rPr>
+          <w:rFonts w:ascii="Times New Roman" w:hAnsi="Times New Roman" w:cs="Times New Roman"/>
+        </w:rPr>
         <w:t>Classroom</w:t>
       </w:r>
       <w:proofErr w:type="spellEnd"/>
       <w:r>
+        <w:rPr>
+          <w:rFonts w:ascii="Times New Roman" w:hAnsi="Times New Roman" w:cs="Times New Roman"/>
+        </w:rPr>
         <w:t xml:space="preserve"> e Khan </w:t>
       </w:r>
       <w:proofErr w:type="spellStart"/>
       <w:r>
+        <w:rPr>
+          <w:rFonts w:ascii="Times New Roman" w:hAnsi="Times New Roman" w:cs="Times New Roman"/>
+        </w:rPr>
         <w:t>Academy</w:t>
       </w:r>
       <w:proofErr w:type="spellEnd"/>
       <w:r>
+        <w:rPr>
+          <w:rFonts w:ascii="Times New Roman" w:hAnsi="Times New Roman" w:cs="Times New Roman"/>
+        </w:rPr>
         <w:t>.</w:t>
       </w:r>
     </w:p>
     <w:p>
       <w:pPr>
         <w:ind w:left="142" w:firstLine="992"/>
-      </w:pPr>
-      <w:r>
-        <w:rPr>
+        <w:rPr>
+          <w:rFonts w:ascii="Times New Roman" w:hAnsi="Times New Roman" w:cs="Times New Roman"/>
+        </w:rPr>
+      </w:pPr>
+      <w:r>
+        <w:rPr>
+          <w:rFonts w:ascii="Times New Roman" w:hAnsi="Times New Roman" w:cs="Times New Roman"/>
           <w:b/>
         </w:rPr>
         <w:t>Hardwares:</w:t>
       </w:r>
       <w:r>
+        <w:rPr>
+          <w:rFonts w:ascii="Times New Roman" w:hAnsi="Times New Roman" w:cs="Times New Roman"/>
+        </w:rPr>
         <w:t xml:space="preserve"> Computadores, laptops, </w:t>
       </w:r>
       <w:proofErr w:type="spellStart"/>
       <w:r>
+        <w:rPr>
+          <w:rFonts w:ascii="Times New Roman" w:hAnsi="Times New Roman" w:cs="Times New Roman"/>
+        </w:rPr>
         <w:t>tablets</w:t>
       </w:r>
       <w:proofErr w:type="spellEnd"/>
       <w:r>
+        <w:rPr>
+          <w:rFonts w:ascii="Times New Roman" w:hAnsi="Times New Roman" w:cs="Times New Roman"/>
+        </w:rPr>
         <w:t>, quadros interativos, projetores, e dispositivos móveis usados por professores e alunos para acessar recursos educacionais.</w:t>
       </w:r>
     </w:p>
     <w:p>
       <w:pPr>
         <w:ind w:left="142" w:firstLine="992"/>
-      </w:pPr>
-      <w:r>
+        <w:rPr>
+          <w:rFonts w:ascii="Times New Roman" w:hAnsi="Times New Roman" w:cs="Times New Roman"/>
+        </w:rPr>
+      </w:pPr>
+      <w:r>
+        <w:rPr>
+          <w:rFonts w:ascii="Times New Roman" w:hAnsi="Times New Roman" w:cs="Times New Roman"/>
+        </w:rPr>
         <w:t>O uso de softwares e hardwares na educação moderna tornou o aprendizado mais acessível, interativo e personalizado, permitindo aulas remotas, recursos de pesquisa, colaboração online e avaliações mais eficientes. Eles desempenham um papel vital na transformação da forma como os alunos adquirem conhecimento e se preparam para o futuro.</w:t>
       </w:r>
     </w:p>
@@ -1253,11 +1745,44 @@
       <w:pPr>
         <w:ind w:left="142" w:firstLine="992"/>
         <w:rPr>
-          <w:b/>
-        </w:rPr>
-      </w:pPr>
-      <w:r>
-        <w:rPr>
+          <w:rFonts w:ascii="Times New Roman" w:hAnsi="Times New Roman" w:cs="Times New Roman"/>
+        </w:rPr>
+      </w:pPr>
+    </w:p>
+    <w:p>
+      <w:pPr>
+        <w:ind w:left="142" w:firstLine="992"/>
+        <w:rPr>
+          <w:rFonts w:ascii="Times New Roman" w:hAnsi="Times New Roman" w:cs="Times New Roman"/>
+        </w:rPr>
+      </w:pPr>
+      <w:r>
+        <w:rPr>
+          <w:rFonts w:ascii="Times New Roman" w:hAnsi="Times New Roman" w:cs="Times New Roman"/>
+        </w:rPr>
+        <w:t xml:space="preserve">A BNCC na prática incentiva a modernização dos recursos e práticas pedagógicas, com o uso da tecnologia. </w:t>
+      </w:r>
+      <w:hyperlink r:id="rId7" w:tgtFrame="_blank" w:history="1">
+        <w:r>
+          <w:rPr>
+            <w:rStyle w:val="Hyperlink"/>
+            <w:rFonts w:ascii="Times New Roman" w:hAnsi="Times New Roman" w:cs="Times New Roman"/>
+          </w:rPr>
+          <w:t xml:space="preserve">=&gt; Veja BNCC e a tecnologia </w:t>
+        </w:r>
+      </w:hyperlink>
+    </w:p>
+    <w:p>
+      <w:pPr>
+        <w:ind w:left="142" w:firstLine="992"/>
+        <w:rPr>
+          <w:rFonts w:ascii="Times New Roman" w:hAnsi="Times New Roman" w:cs="Times New Roman"/>
+          <w:b/>
+        </w:rPr>
+      </w:pPr>
+      <w:r>
+        <w:rPr>
+          <w:rFonts w:ascii="Times New Roman" w:hAnsi="Times New Roman" w:cs="Times New Roman"/>
           <w:b/>
         </w:rPr>
         <w:t>OUTROS BENEFÍCIOS</w:t>
@@ -1266,13 +1791,22 @@
     <w:p>
       <w:pPr>
         <w:ind w:left="142" w:firstLine="992"/>
-      </w:pPr>
-    </w:p>
-    <w:p>
-      <w:pPr>
-        <w:ind w:left="142" w:firstLine="992"/>
-      </w:pPr>
-      <w:r>
+        <w:rPr>
+          <w:rFonts w:ascii="Times New Roman" w:hAnsi="Times New Roman" w:cs="Times New Roman"/>
+        </w:rPr>
+      </w:pPr>
+    </w:p>
+    <w:p>
+      <w:pPr>
+        <w:ind w:left="142" w:firstLine="992"/>
+        <w:rPr>
+          <w:rFonts w:ascii="Times New Roman" w:hAnsi="Times New Roman" w:cs="Times New Roman"/>
+        </w:rPr>
+      </w:pPr>
+      <w:r>
+        <w:rPr>
+          <w:rFonts w:ascii="Times New Roman" w:hAnsi="Times New Roman" w:cs="Times New Roman"/>
+        </w:rPr>
         <w:t>Atualmente, utilizamos uma ampla variedade de softwares e hardwares em nossas vidas diárias, que desempenham papéis cruciais em diversas áreas:</w:t>
       </w:r>
     </w:p>
@@ -1280,70 +1814,105 @@
       <w:pPr>
         <w:ind w:left="142" w:firstLine="992"/>
         <w:rPr>
-          <w:b/>
-        </w:rPr>
-      </w:pPr>
-      <w:r>
-        <w:rPr>
-          <w:b/>
-        </w:rPr>
-        <w:t>1. Computadores Pessoais e Dispositivos Móveis:</w:t>
-      </w:r>
-      <w:r>
-        <w:rPr>
-          <w:b/>
-        </w:rPr>
-        <w:t xml:space="preserve">  </w:t>
-      </w:r>
-      <w:r>
+          <w:rFonts w:ascii="Times New Roman" w:hAnsi="Times New Roman" w:cs="Times New Roman"/>
+          <w:b/>
+        </w:rPr>
+      </w:pPr>
+      <w:r>
+        <w:rPr>
+          <w:rFonts w:ascii="Times New Roman" w:hAnsi="Times New Roman" w:cs="Times New Roman"/>
+          <w:b/>
+        </w:rPr>
+        <w:t xml:space="preserve">1. Computadores Pessoais e Dispositivos Móveis:  </w:t>
+      </w:r>
+      <w:r>
+        <w:rPr>
+          <w:rFonts w:ascii="Times New Roman" w:hAnsi="Times New Roman" w:cs="Times New Roman"/>
+        </w:rPr>
         <w:t xml:space="preserve">Softwares: Sistemas operacionais como Windows, </w:t>
       </w:r>
       <w:proofErr w:type="spellStart"/>
       <w:r>
+        <w:rPr>
+          <w:rFonts w:ascii="Times New Roman" w:hAnsi="Times New Roman" w:cs="Times New Roman"/>
+        </w:rPr>
         <w:t>macOS</w:t>
       </w:r>
       <w:proofErr w:type="spellEnd"/>
       <w:r>
+        <w:rPr>
+          <w:rFonts w:ascii="Times New Roman" w:hAnsi="Times New Roman" w:cs="Times New Roman"/>
+        </w:rPr>
         <w:t xml:space="preserve">, </w:t>
       </w:r>
       <w:proofErr w:type="spellStart"/>
       <w:r>
+        <w:rPr>
+          <w:rFonts w:ascii="Times New Roman" w:hAnsi="Times New Roman" w:cs="Times New Roman"/>
+        </w:rPr>
         <w:t>Android</w:t>
       </w:r>
       <w:proofErr w:type="spellEnd"/>
       <w:r>
+        <w:rPr>
+          <w:rFonts w:ascii="Times New Roman" w:hAnsi="Times New Roman" w:cs="Times New Roman"/>
+        </w:rPr>
         <w:t xml:space="preserve"> e </w:t>
       </w:r>
       <w:proofErr w:type="spellStart"/>
       <w:r>
+        <w:rPr>
+          <w:rFonts w:ascii="Times New Roman" w:hAnsi="Times New Roman" w:cs="Times New Roman"/>
+        </w:rPr>
         <w:t>iOS</w:t>
       </w:r>
       <w:proofErr w:type="spellEnd"/>
       <w:r>
+        <w:rPr>
+          <w:rFonts w:ascii="Times New Roman" w:hAnsi="Times New Roman" w:cs="Times New Roman"/>
+        </w:rPr>
         <w:t>, bem como aplicativos para navegação na web, redes sociais, produtividade e entretenimento.</w:t>
       </w:r>
     </w:p>
     <w:p>
       <w:pPr>
         <w:ind w:left="142" w:firstLine="992"/>
-      </w:pPr>
-      <w:r>
+        <w:rPr>
+          <w:rFonts w:ascii="Times New Roman" w:hAnsi="Times New Roman" w:cs="Times New Roman"/>
+        </w:rPr>
+      </w:pPr>
+      <w:r>
+        <w:rPr>
+          <w:rFonts w:ascii="Times New Roman" w:hAnsi="Times New Roman" w:cs="Times New Roman"/>
+        </w:rPr>
         <w:t xml:space="preserve">Hardwares: Laptops, desktops, </w:t>
       </w:r>
       <w:proofErr w:type="spellStart"/>
       <w:r>
+        <w:rPr>
+          <w:rFonts w:ascii="Times New Roman" w:hAnsi="Times New Roman" w:cs="Times New Roman"/>
+        </w:rPr>
         <w:t>smartphones</w:t>
       </w:r>
       <w:proofErr w:type="spellEnd"/>
       <w:r>
+        <w:rPr>
+          <w:rFonts w:ascii="Times New Roman" w:hAnsi="Times New Roman" w:cs="Times New Roman"/>
+        </w:rPr>
         <w:t xml:space="preserve"> e </w:t>
       </w:r>
       <w:proofErr w:type="spellStart"/>
       <w:r>
+        <w:rPr>
+          <w:rFonts w:ascii="Times New Roman" w:hAnsi="Times New Roman" w:cs="Times New Roman"/>
+        </w:rPr>
         <w:t>tablets</w:t>
       </w:r>
       <w:proofErr w:type="spellEnd"/>
       <w:r>
+        <w:rPr>
+          <w:rFonts w:ascii="Times New Roman" w:hAnsi="Times New Roman" w:cs="Times New Roman"/>
+        </w:rPr>
         <w:t xml:space="preserve"> que executam esses sistemas e aplicativos.</w:t>
       </w:r>
     </w:p>
@@ -1351,270 +1920,380 @@
       <w:pPr>
         <w:ind w:left="142" w:firstLine="992"/>
         <w:rPr>
-          <w:b/>
-        </w:rPr>
-      </w:pPr>
-      <w:r>
-        <w:rPr>
-          <w:b/>
+          <w:rFonts w:ascii="Times New Roman" w:hAnsi="Times New Roman" w:cs="Times New Roman"/>
+          <w:b/>
+        </w:rPr>
+      </w:pPr>
+      <w:r>
+        <w:rPr>
+          <w:rFonts w:ascii="Times New Roman" w:hAnsi="Times New Roman" w:cs="Times New Roman"/>
+          <w:b/>
+        </w:rPr>
+        <w:t xml:space="preserve">2. Comunicação e Redes Sociais:  </w:t>
+      </w:r>
+      <w:r>
+        <w:rPr>
+          <w:rFonts w:ascii="Times New Roman" w:hAnsi="Times New Roman" w:cs="Times New Roman"/>
+        </w:rPr>
+        <w:t xml:space="preserve">Softwares: Aplicativos de mensagens, email, chamadas de voz e vídeo, redes sociais como </w:t>
+      </w:r>
+      <w:proofErr w:type="spellStart"/>
+      <w:r>
+        <w:rPr>
+          <w:rFonts w:ascii="Times New Roman" w:hAnsi="Times New Roman" w:cs="Times New Roman"/>
+        </w:rPr>
+        <w:t>WhatsApp</w:t>
+      </w:r>
+      <w:proofErr w:type="spellEnd"/>
+      <w:r>
+        <w:rPr>
+          <w:rFonts w:ascii="Times New Roman" w:hAnsi="Times New Roman" w:cs="Times New Roman"/>
+        </w:rPr>
+        <w:t xml:space="preserve">, </w:t>
+      </w:r>
+      <w:proofErr w:type="spellStart"/>
+      <w:r>
+        <w:rPr>
+          <w:rFonts w:ascii="Times New Roman" w:hAnsi="Times New Roman" w:cs="Times New Roman"/>
+        </w:rPr>
+        <w:t>Facebook</w:t>
+      </w:r>
+      <w:proofErr w:type="spellEnd"/>
+      <w:r>
+        <w:rPr>
+          <w:rFonts w:ascii="Times New Roman" w:hAnsi="Times New Roman" w:cs="Times New Roman"/>
+        </w:rPr>
+        <w:t xml:space="preserve">, </w:t>
+      </w:r>
+      <w:proofErr w:type="spellStart"/>
+      <w:r>
+        <w:rPr>
+          <w:rFonts w:ascii="Times New Roman" w:hAnsi="Times New Roman" w:cs="Times New Roman"/>
+        </w:rPr>
+        <w:t>Instagram</w:t>
+      </w:r>
+      <w:proofErr w:type="spellEnd"/>
+      <w:r>
+        <w:rPr>
+          <w:rFonts w:ascii="Times New Roman" w:hAnsi="Times New Roman" w:cs="Times New Roman"/>
+        </w:rPr>
+        <w:t xml:space="preserve">, </w:t>
+      </w:r>
+      <w:proofErr w:type="spellStart"/>
+      <w:r>
+        <w:rPr>
+          <w:rFonts w:ascii="Times New Roman" w:hAnsi="Times New Roman" w:cs="Times New Roman"/>
+        </w:rPr>
+        <w:t>Twitter</w:t>
+      </w:r>
+      <w:proofErr w:type="spellEnd"/>
+      <w:r>
+        <w:rPr>
+          <w:rFonts w:ascii="Times New Roman" w:hAnsi="Times New Roman" w:cs="Times New Roman"/>
+        </w:rPr>
+        <w:t>.</w:t>
+      </w:r>
+    </w:p>
+    <w:p>
+      <w:pPr>
+        <w:ind w:left="142" w:firstLine="992"/>
+        <w:rPr>
+          <w:rFonts w:ascii="Times New Roman" w:hAnsi="Times New Roman" w:cs="Times New Roman"/>
+        </w:rPr>
+      </w:pPr>
+      <w:r>
+        <w:rPr>
+          <w:rFonts w:ascii="Times New Roman" w:hAnsi="Times New Roman" w:cs="Times New Roman"/>
+        </w:rPr>
+        <w:t>Hardwares: Dispositivos com câmeras, microfones e conexões de rede para facilitar a comunicação online.</w:t>
+      </w:r>
+    </w:p>
+    <w:p>
+      <w:pPr>
+        <w:ind w:left="142" w:firstLine="992"/>
+        <w:rPr>
+          <w:rFonts w:ascii="Times New Roman" w:hAnsi="Times New Roman" w:cs="Times New Roman"/>
+        </w:rPr>
+      </w:pPr>
+      <w:r>
+        <w:rPr>
+          <w:rFonts w:ascii="Times New Roman" w:hAnsi="Times New Roman" w:cs="Times New Roman"/>
+          <w:b/>
+        </w:rPr>
+        <w:t xml:space="preserve">3. Entretenimento e Mídia:  </w:t>
+      </w:r>
+      <w:r>
+        <w:rPr>
+          <w:rFonts w:ascii="Times New Roman" w:hAnsi="Times New Roman" w:cs="Times New Roman"/>
+        </w:rPr>
+        <w:t xml:space="preserve">Softwares: Aplicativos de streaming de vídeo como </w:t>
+      </w:r>
+      <w:proofErr w:type="spellStart"/>
+      <w:r>
+        <w:rPr>
+          <w:rFonts w:ascii="Times New Roman" w:hAnsi="Times New Roman" w:cs="Times New Roman"/>
+        </w:rPr>
+        <w:t>Netflix</w:t>
+      </w:r>
+      <w:proofErr w:type="spellEnd"/>
+      <w:r>
+        <w:rPr>
+          <w:rFonts w:ascii="Times New Roman" w:hAnsi="Times New Roman" w:cs="Times New Roman"/>
+        </w:rPr>
+        <w:t xml:space="preserve">, </w:t>
+      </w:r>
+      <w:proofErr w:type="spellStart"/>
+      <w:r>
+        <w:rPr>
+          <w:rFonts w:ascii="Times New Roman" w:hAnsi="Times New Roman" w:cs="Times New Roman"/>
+        </w:rPr>
+        <w:t>Hulu</w:t>
+      </w:r>
+      <w:proofErr w:type="spellEnd"/>
+      <w:r>
+        <w:rPr>
+          <w:rFonts w:ascii="Times New Roman" w:hAnsi="Times New Roman" w:cs="Times New Roman"/>
+        </w:rPr>
+        <w:t xml:space="preserve">, </w:t>
+      </w:r>
+      <w:proofErr w:type="spellStart"/>
+      <w:r>
+        <w:rPr>
+          <w:rFonts w:ascii="Times New Roman" w:hAnsi="Times New Roman" w:cs="Times New Roman"/>
+        </w:rPr>
+        <w:t>Spotify</w:t>
+      </w:r>
+      <w:proofErr w:type="spellEnd"/>
+      <w:r>
+        <w:rPr>
+          <w:rFonts w:ascii="Times New Roman" w:hAnsi="Times New Roman" w:cs="Times New Roman"/>
+        </w:rPr>
+        <w:t xml:space="preserve"> para música, jogos de vídeo e realidade virtual.</w:t>
+      </w:r>
+    </w:p>
+    <w:p>
+      <w:pPr>
+        <w:ind w:left="142" w:firstLine="992"/>
+        <w:rPr>
+          <w:rFonts w:ascii="Times New Roman" w:hAnsi="Times New Roman" w:cs="Times New Roman"/>
+        </w:rPr>
+      </w:pPr>
+      <w:r>
+        <w:rPr>
+          <w:rFonts w:ascii="Times New Roman" w:hAnsi="Times New Roman" w:cs="Times New Roman"/>
         </w:rPr>
         <w:lastRenderedPageBreak/>
-        <w:t>2. Comunicação e Redes Sociais:</w:t>
-      </w:r>
-      <w:r>
-        <w:rPr>
-          <w:b/>
-        </w:rPr>
-        <w:t xml:space="preserve">  </w:t>
-      </w:r>
-      <w:r>
-        <w:t xml:space="preserve">Softwares: Aplicativos de mensagens, email, chamadas de voz e vídeo, redes sociais como </w:t>
-      </w:r>
-      <w:proofErr w:type="spellStart"/>
-      <w:r>
-        <w:t>WhatsApp</w:t>
-      </w:r>
-      <w:proofErr w:type="spellEnd"/>
-      <w:r>
-        <w:t xml:space="preserve">, </w:t>
-      </w:r>
-      <w:proofErr w:type="spellStart"/>
-      <w:r>
-        <w:t>Facebook</w:t>
-      </w:r>
-      <w:proofErr w:type="spellEnd"/>
-      <w:r>
-        <w:t xml:space="preserve">, </w:t>
-      </w:r>
-      <w:proofErr w:type="spellStart"/>
-      <w:r>
-        <w:t>Instagram</w:t>
-      </w:r>
-      <w:proofErr w:type="spellEnd"/>
-      <w:r>
-        <w:t xml:space="preserve">, </w:t>
-      </w:r>
-      <w:proofErr w:type="spellStart"/>
-      <w:r>
-        <w:t>Twitter</w:t>
-      </w:r>
-      <w:proofErr w:type="spellEnd"/>
-      <w:r>
-        <w:t>.</w:t>
-      </w:r>
-    </w:p>
-    <w:p>
-      <w:pPr>
-        <w:ind w:left="142" w:firstLine="992"/>
-      </w:pPr>
-      <w:r>
-        <w:t>Hardwares: Dispositivos com câmeras, microfones e conexões de rede para facilitar a comunicação online.</w:t>
-      </w:r>
-    </w:p>
-    <w:p>
-      <w:pPr>
-        <w:ind w:left="142" w:firstLine="992"/>
-      </w:pPr>
-      <w:r>
-        <w:rPr>
-          <w:b/>
-        </w:rPr>
-        <w:t>3. Entretenimento e Mídia:</w:t>
-      </w:r>
-      <w:r>
-        <w:rPr>
-          <w:b/>
-        </w:rPr>
-        <w:t xml:space="preserve">  </w:t>
-      </w:r>
-      <w:r>
-        <w:t xml:space="preserve">Softwares: Aplicativos de streaming de vídeo como </w:t>
-      </w:r>
-      <w:proofErr w:type="spellStart"/>
-      <w:r>
-        <w:t>Netflix</w:t>
-      </w:r>
-      <w:proofErr w:type="spellEnd"/>
-      <w:r>
-        <w:t xml:space="preserve">, </w:t>
-      </w:r>
-      <w:proofErr w:type="spellStart"/>
-      <w:r>
-        <w:t>Hulu</w:t>
-      </w:r>
-      <w:proofErr w:type="spellEnd"/>
-      <w:r>
-        <w:t xml:space="preserve">, </w:t>
-      </w:r>
-      <w:proofErr w:type="spellStart"/>
-      <w:r>
-        <w:t>Spotify</w:t>
-      </w:r>
-      <w:proofErr w:type="spellEnd"/>
-      <w:r>
-        <w:t xml:space="preserve"> para música, jogos de vídeo e realidade virtual.</w:t>
-      </w:r>
-    </w:p>
-    <w:p>
-      <w:pPr>
-        <w:ind w:left="142" w:firstLine="992"/>
-      </w:pPr>
-      <w:r>
         <w:t xml:space="preserve">Hardwares: </w:t>
       </w:r>
       <w:proofErr w:type="spellStart"/>
       <w:r>
+        <w:rPr>
+          <w:rFonts w:ascii="Times New Roman" w:hAnsi="Times New Roman" w:cs="Times New Roman"/>
+        </w:rPr>
         <w:t>Smart</w:t>
       </w:r>
       <w:proofErr w:type="spellEnd"/>
       <w:r>
+        <w:rPr>
+          <w:rFonts w:ascii="Times New Roman" w:hAnsi="Times New Roman" w:cs="Times New Roman"/>
+        </w:rPr>
         <w:t xml:space="preserve"> TVs, consoles de jogos, alto-falantes inteligentes e dispositivos de realidade virtual.</w:t>
       </w:r>
     </w:p>
     <w:p>
       <w:pPr>
         <w:ind w:left="142" w:firstLine="992"/>
-      </w:pPr>
-      <w:r>
-        <w:rPr>
-          <w:b/>
-        </w:rPr>
-        <w:t>4. Trabalho e Produtividade:</w:t>
-      </w:r>
-      <w:r>
-        <w:rPr>
-          <w:b/>
-        </w:rPr>
-        <w:t xml:space="preserve"> </w:t>
-      </w:r>
-      <w:r>
+        <w:rPr>
+          <w:rFonts w:ascii="Times New Roman" w:hAnsi="Times New Roman" w:cs="Times New Roman"/>
+        </w:rPr>
+      </w:pPr>
+      <w:r>
+        <w:rPr>
+          <w:rFonts w:ascii="Times New Roman" w:hAnsi="Times New Roman" w:cs="Times New Roman"/>
+          <w:b/>
+        </w:rPr>
+        <w:t xml:space="preserve">4. Trabalho e Produtividade: </w:t>
+      </w:r>
+      <w:r>
+        <w:rPr>
+          <w:rFonts w:ascii="Times New Roman" w:hAnsi="Times New Roman" w:cs="Times New Roman"/>
+        </w:rPr>
         <w:t xml:space="preserve">Softwares: </w:t>
       </w:r>
       <w:proofErr w:type="spellStart"/>
       <w:r>
+        <w:rPr>
+          <w:rFonts w:ascii="Times New Roman" w:hAnsi="Times New Roman" w:cs="Times New Roman"/>
+        </w:rPr>
         <w:t>Suites</w:t>
       </w:r>
       <w:proofErr w:type="spellEnd"/>
       <w:r>
+        <w:rPr>
+          <w:rFonts w:ascii="Times New Roman" w:hAnsi="Times New Roman" w:cs="Times New Roman"/>
+        </w:rPr>
         <w:t xml:space="preserve"> de escritório, ferramentas de videoconferência, gerenciamento de projetos, como Microsoft Office, Zoom, Slack.</w:t>
       </w:r>
     </w:p>
     <w:p>
       <w:pPr>
         <w:ind w:left="142" w:firstLine="992"/>
-      </w:pPr>
-      <w:r>
+        <w:rPr>
+          <w:rFonts w:ascii="Times New Roman" w:hAnsi="Times New Roman" w:cs="Times New Roman"/>
+        </w:rPr>
+      </w:pPr>
+      <w:r>
+        <w:rPr>
+          <w:rFonts w:ascii="Times New Roman" w:hAnsi="Times New Roman" w:cs="Times New Roman"/>
+        </w:rPr>
         <w:t>Hardwares: Computadores, laptops e dispositivos de conferência.</w:t>
       </w:r>
     </w:p>
     <w:p>
       <w:pPr>
         <w:ind w:left="142" w:firstLine="992"/>
-      </w:pPr>
-      <w:r>
-        <w:rPr>
+        <w:rPr>
+          <w:rFonts w:ascii="Times New Roman" w:hAnsi="Times New Roman" w:cs="Times New Roman"/>
+        </w:rPr>
+      </w:pPr>
+      <w:r>
+        <w:rPr>
+          <w:rFonts w:ascii="Times New Roman" w:hAnsi="Times New Roman" w:cs="Times New Roman"/>
           <w:b/>
         </w:rPr>
         <w:t>5. Saúde e Ciência</w:t>
       </w:r>
       <w:r>
-        <w:t>:</w:t>
-      </w:r>
-      <w:r>
-        <w:t xml:space="preserve"> </w:t>
-      </w:r>
-      <w:r>
-        <w:t>Softwares: Aplicativos de monitoramento de saúde, softwares de simulação, análise de dados científicos.</w:t>
-      </w:r>
-    </w:p>
-    <w:p>
-      <w:pPr>
-        <w:ind w:left="142" w:firstLine="992"/>
-      </w:pPr>
-      <w:r>
+        <w:rPr>
+          <w:rFonts w:ascii="Times New Roman" w:hAnsi="Times New Roman" w:cs="Times New Roman"/>
+        </w:rPr>
+        <w:t>: Softwares: Aplicativos de monitoramento de saúde, softwares de simulação, análise de dados científicos.</w:t>
+      </w:r>
+    </w:p>
+    <w:p>
+      <w:pPr>
+        <w:ind w:left="142" w:firstLine="992"/>
+        <w:rPr>
+          <w:rFonts w:ascii="Times New Roman" w:hAnsi="Times New Roman" w:cs="Times New Roman"/>
+        </w:rPr>
+      </w:pPr>
+      <w:r>
+        <w:rPr>
+          <w:rFonts w:ascii="Times New Roman" w:hAnsi="Times New Roman" w:cs="Times New Roman"/>
+        </w:rPr>
         <w:t>Hardwares: Dispositivos de monitoramento, supercomputadores para pesquisas complexas.</w:t>
       </w:r>
     </w:p>
     <w:p>
       <w:pPr>
         <w:ind w:left="142" w:firstLine="992"/>
-      </w:pPr>
-      <w:r>
-        <w:rPr>
-          <w:b/>
-        </w:rPr>
-        <w:t>6. Transporte e Mobilidade:</w:t>
-      </w:r>
-      <w:r>
-        <w:rPr>
-          <w:b/>
-        </w:rPr>
-        <w:t xml:space="preserve"> </w:t>
-      </w:r>
-      <w:r>
+        <w:rPr>
+          <w:rFonts w:ascii="Times New Roman" w:hAnsi="Times New Roman" w:cs="Times New Roman"/>
+        </w:rPr>
+      </w:pPr>
+      <w:r>
+        <w:rPr>
+          <w:rFonts w:ascii="Times New Roman" w:hAnsi="Times New Roman" w:cs="Times New Roman"/>
+          <w:b/>
+        </w:rPr>
+        <w:t xml:space="preserve">6. Transporte e Mobilidade: </w:t>
+      </w:r>
+      <w:r>
+        <w:rPr>
+          <w:rFonts w:ascii="Times New Roman" w:hAnsi="Times New Roman" w:cs="Times New Roman"/>
+        </w:rPr>
         <w:t>Softwares: Aplicativos de navegação, compartilhamento de carros, transporte público.</w:t>
       </w:r>
     </w:p>
     <w:p>
       <w:pPr>
         <w:ind w:left="142" w:firstLine="992"/>
-      </w:pPr>
-      <w:r>
+        <w:rPr>
+          <w:rFonts w:ascii="Times New Roman" w:hAnsi="Times New Roman" w:cs="Times New Roman"/>
+        </w:rPr>
+      </w:pPr>
+      <w:r>
+        <w:rPr>
+          <w:rFonts w:ascii="Times New Roman" w:hAnsi="Times New Roman" w:cs="Times New Roman"/>
+        </w:rPr>
         <w:t xml:space="preserve">Hardwares: GPS, </w:t>
       </w:r>
       <w:proofErr w:type="spellStart"/>
       <w:r>
+        <w:rPr>
+          <w:rFonts w:ascii="Times New Roman" w:hAnsi="Times New Roman" w:cs="Times New Roman"/>
+        </w:rPr>
         <w:t>smartphones</w:t>
       </w:r>
       <w:proofErr w:type="spellEnd"/>
       <w:r>
+        <w:rPr>
+          <w:rFonts w:ascii="Times New Roman" w:hAnsi="Times New Roman" w:cs="Times New Roman"/>
+        </w:rPr>
         <w:t>, veículos elétricos.</w:t>
       </w:r>
     </w:p>
     <w:p>
       <w:pPr>
         <w:ind w:left="142" w:firstLine="992"/>
-      </w:pPr>
-      <w:r>
-        <w:rPr>
-          <w:b/>
-        </w:rPr>
-        <w:t>7. Indústria e Manufatura:</w:t>
-      </w:r>
-      <w:r>
-        <w:rPr>
-          <w:b/>
-        </w:rPr>
-        <w:t xml:space="preserve">  </w:t>
-      </w:r>
-      <w:r>
+        <w:rPr>
+          <w:rFonts w:ascii="Times New Roman" w:hAnsi="Times New Roman" w:cs="Times New Roman"/>
+        </w:rPr>
+      </w:pPr>
+      <w:r>
+        <w:rPr>
+          <w:rFonts w:ascii="Times New Roman" w:hAnsi="Times New Roman" w:cs="Times New Roman"/>
+          <w:b/>
+        </w:rPr>
+        <w:t xml:space="preserve">7. Indústria e Manufatura:  </w:t>
+      </w:r>
+      <w:r>
+        <w:rPr>
+          <w:rFonts w:ascii="Times New Roman" w:hAnsi="Times New Roman" w:cs="Times New Roman"/>
+        </w:rPr>
         <w:t>Softwares: Software de controle de processos, CAD/CAM, sistemas de automação industrial.</w:t>
       </w:r>
     </w:p>
     <w:p>
       <w:pPr>
         <w:ind w:left="142" w:firstLine="992"/>
-      </w:pPr>
-      <w:r>
+        <w:rPr>
+          <w:rFonts w:ascii="Times New Roman" w:hAnsi="Times New Roman" w:cs="Times New Roman"/>
+        </w:rPr>
+      </w:pPr>
+      <w:r>
+        <w:rPr>
+          <w:rFonts w:ascii="Times New Roman" w:hAnsi="Times New Roman" w:cs="Times New Roman"/>
+        </w:rPr>
         <w:t>Hardwares: Máquinas CNC, robôs industriais, sensores.</w:t>
       </w:r>
     </w:p>
     <w:p>
       <w:pPr>
         <w:ind w:left="142" w:firstLine="992"/>
-      </w:pPr>
-    </w:p>
-    <w:p>
-      <w:pPr>
-        <w:ind w:left="142" w:firstLine="992"/>
-      </w:pPr>
-      <w:r>
-        <w:rPr>
+        <w:rPr>
+          <w:rFonts w:ascii="Times New Roman" w:hAnsi="Times New Roman" w:cs="Times New Roman"/>
+        </w:rPr>
+      </w:pPr>
+    </w:p>
+    <w:p>
+      <w:pPr>
+        <w:ind w:left="142" w:firstLine="992"/>
+        <w:rPr>
+          <w:rFonts w:ascii="Times New Roman" w:hAnsi="Times New Roman" w:cs="Times New Roman"/>
+        </w:rPr>
+      </w:pPr>
+      <w:r>
+        <w:rPr>
+          <w:rFonts w:ascii="Times New Roman" w:hAnsi="Times New Roman" w:cs="Times New Roman"/>
           <w:b/>
         </w:rPr>
         <w:t>Em resumo,</w:t>
       </w:r>
       <w:r>
+        <w:rPr>
+          <w:rFonts w:ascii="Times New Roman" w:hAnsi="Times New Roman" w:cs="Times New Roman"/>
+        </w:rPr>
         <w:t xml:space="preserve"> softwares e hardwares estão profundamente integrados em nossas vidas diárias, moldando como trabalhamos, nos comunicamos, nos divertimos, nos cuidamos e exploramos o mundo. Eles oferecem eficiência, conveniência e uma ampla gama de recursos que tornam nossas vidas mais ricas e produtivas.</w:t>
       </w:r>
     </w:p>
@@ -1622,22 +2301,25 @@
       <w:pPr>
         <w:ind w:left="142" w:firstLine="992"/>
         <w:rPr>
-          <w:b/>
-        </w:rPr>
-      </w:pPr>
-    </w:p>
-    <w:p>
-      <w:pPr>
-        <w:ind w:left="142" w:firstLine="992"/>
-        <w:rPr>
-          <w:b/>
-        </w:rPr>
-      </w:pPr>
-    </w:p>
-    <w:p>
-      <w:pPr>
-        <w:ind w:left="142" w:firstLine="992"/>
-        <w:rPr>
+          <w:rFonts w:ascii="Times New Roman" w:hAnsi="Times New Roman" w:cs="Times New Roman"/>
+          <w:b/>
+        </w:rPr>
+      </w:pPr>
+    </w:p>
+    <w:p>
+      <w:pPr>
+        <w:ind w:left="142" w:firstLine="992"/>
+        <w:rPr>
+          <w:rFonts w:ascii="Times New Roman" w:hAnsi="Times New Roman" w:cs="Times New Roman"/>
+          <w:b/>
+        </w:rPr>
+      </w:pPr>
+    </w:p>
+    <w:p>
+      <w:pPr>
+        <w:ind w:left="142" w:firstLine="992"/>
+        <w:rPr>
+          <w:rFonts w:ascii="Times New Roman" w:hAnsi="Times New Roman" w:cs="Times New Roman"/>
           <w:b/>
         </w:rPr>
       </w:pPr>
@@ -1647,11 +2329,13 @@
         <w:ind w:left="142" w:hanging="142"/>
         <w:jc w:val="center"/>
         <w:rPr>
-          <w:b/>
-        </w:rPr>
-      </w:pPr>
-      <w:r>
-        <w:rPr>
+          <w:rFonts w:ascii="Times New Roman" w:hAnsi="Times New Roman" w:cs="Times New Roman"/>
+          <w:b/>
+        </w:rPr>
+      </w:pPr>
+      <w:r>
+        <w:rPr>
+          <w:rFonts w:ascii="Times New Roman" w:hAnsi="Times New Roman" w:cs="Times New Roman"/>
           <w:b/>
           <w:noProof/>
           <w:lang w:eastAsia="pt-BR"/>
@@ -1675,7 +2359,7 @@
                     </pic:cNvPicPr>
                   </pic:nvPicPr>
                   <pic:blipFill>
-                    <a:blip r:embed="rId7"/>
+                    <a:blip r:embed="rId8"/>
                     <a:srcRect/>
                     <a:stretch>
                       <a:fillRect/>
@@ -1708,6 +2392,7 @@
       <w:pPr>
         <w:ind w:left="142" w:firstLine="992"/>
         <w:rPr>
+          <w:rFonts w:ascii="Times New Roman" w:hAnsi="Times New Roman" w:cs="Times New Roman"/>
           <w:b/>
         </w:rPr>
       </w:pPr>
@@ -1716,6 +2401,7 @@
       <w:pPr>
         <w:ind w:left="142" w:firstLine="0"/>
         <w:rPr>
+          <w:rFonts w:ascii="Times New Roman" w:hAnsi="Times New Roman" w:cs="Times New Roman"/>
           <w:b/>
           <w:sz w:val="40"/>
           <w:szCs w:val="40"/>
@@ -1723,46 +2409,83 @@
       </w:pPr>
       <w:r>
         <w:rPr>
+          <w:rFonts w:ascii="Times New Roman" w:hAnsi="Times New Roman" w:cs="Times New Roman"/>
           <w:b/>
           <w:sz w:val="40"/>
           <w:szCs w:val="40"/>
         </w:rPr>
-        <w:t xml:space="preserve">USANDO SOFTWARE E HARDWARE  VOLTADO  IA </w:t>
-      </w:r>
-    </w:p>
-    <w:p>
-      <w:pPr>
-        <w:ind w:left="142" w:firstLine="992"/>
-      </w:pPr>
-    </w:p>
-    <w:p>
-      <w:pPr>
-        <w:ind w:left="142" w:firstLine="992"/>
-      </w:pPr>
-      <w:r>
+        <w:t xml:space="preserve">USANDO SOFTWARE E HARDWARE  </w:t>
+      </w:r>
+      <w:r>
+        <w:rPr>
+          <w:rFonts w:ascii="Times New Roman" w:hAnsi="Times New Roman" w:cs="Times New Roman"/>
+          <w:b/>
+          <w:sz w:val="40"/>
+          <w:szCs w:val="40"/>
+        </w:rPr>
+        <w:t>NA INTELIGÊNCIA ARTIFICIAL</w:t>
+      </w:r>
+      <w:r>
+        <w:rPr>
+          <w:rFonts w:ascii="Times New Roman" w:hAnsi="Times New Roman" w:cs="Times New Roman"/>
+          <w:b/>
+          <w:sz w:val="40"/>
+          <w:szCs w:val="40"/>
+        </w:rPr>
+        <w:t xml:space="preserve"> </w:t>
+      </w:r>
+    </w:p>
+    <w:p>
+      <w:pPr>
+        <w:ind w:left="142" w:firstLine="992"/>
+        <w:rPr>
+          <w:rFonts w:ascii="Times New Roman" w:hAnsi="Times New Roman" w:cs="Times New Roman"/>
+        </w:rPr>
+      </w:pPr>
+    </w:p>
+    <w:p>
+      <w:pPr>
+        <w:ind w:left="142" w:firstLine="992"/>
+        <w:rPr>
+          <w:rFonts w:ascii="Times New Roman" w:hAnsi="Times New Roman" w:cs="Times New Roman"/>
+        </w:rPr>
+      </w:pPr>
+      <w:r>
+        <w:rPr>
+          <w:rFonts w:ascii="Times New Roman" w:hAnsi="Times New Roman" w:cs="Times New Roman"/>
+        </w:rPr>
         <w:t xml:space="preserve">A </w:t>
       </w:r>
       <w:r>
         <w:rPr>
+          <w:rFonts w:ascii="Times New Roman" w:hAnsi="Times New Roman" w:cs="Times New Roman"/>
           <w:b/>
         </w:rPr>
         <w:t>Inteligência Artificial</w:t>
       </w:r>
       <w:r>
+        <w:rPr>
+          <w:rFonts w:ascii="Times New Roman" w:hAnsi="Times New Roman" w:cs="Times New Roman"/>
+        </w:rPr>
         <w:t xml:space="preserve"> (IA) desempenha um papel central no campo de</w:t>
       </w:r>
       <w:r>
         <w:rPr>
+          <w:rFonts w:ascii="Times New Roman" w:hAnsi="Times New Roman" w:cs="Times New Roman"/>
           <w:b/>
         </w:rPr>
         <w:t xml:space="preserve"> Machine</w:t>
       </w:r>
       <w:r>
+        <w:rPr>
+          <w:rFonts w:ascii="Times New Roman" w:hAnsi="Times New Roman" w:cs="Times New Roman"/>
+        </w:rPr>
         <w:t xml:space="preserve"> </w:t>
       </w:r>
       <w:proofErr w:type="spellStart"/>
       <w:r>
         <w:rPr>
+          <w:rFonts w:ascii="Times New Roman" w:hAnsi="Times New Roman" w:cs="Times New Roman"/>
           <w:b/>
         </w:rPr>
         <w:t>Learning</w:t>
@@ -1770,31 +2493,37 @@
       <w:proofErr w:type="spellEnd"/>
       <w:r>
         <w:rPr>
+          <w:rFonts w:ascii="Times New Roman" w:hAnsi="Times New Roman" w:cs="Times New Roman"/>
           <w:b/>
         </w:rPr>
         <w:t xml:space="preserve"> </w:t>
       </w:r>
       <w:r>
-        <w:t>(</w:t>
-      </w:r>
-      <w:r>
-        <w:t>Aprendizado de Máquina), tanto o hardware quanto o software desempenham papéis fundamentais. Aqui estão algumas explorações importantes em relação a esses aspectos:</w:t>
-      </w:r>
-    </w:p>
-    <w:p>
-      <w:pPr>
-        <w:ind w:left="142" w:firstLine="992"/>
-      </w:pPr>
-    </w:p>
-    <w:p>
-      <w:pPr>
-        <w:ind w:left="142" w:firstLine="992"/>
-        <w:rPr>
-          <w:b/>
-        </w:rPr>
-      </w:pPr>
-      <w:r>
-        <w:rPr>
+        <w:rPr>
+          <w:rFonts w:ascii="Times New Roman" w:hAnsi="Times New Roman" w:cs="Times New Roman"/>
+        </w:rPr>
+        <w:t>(Aprendizado de Máquina), tanto o hardware quanto o software desempenham papéis fundamentais. Aqui estão algumas explorações importantes em relação a esses aspectos:</w:t>
+      </w:r>
+    </w:p>
+    <w:p>
+      <w:pPr>
+        <w:ind w:left="142" w:firstLine="992"/>
+        <w:rPr>
+          <w:rFonts w:ascii="Times New Roman" w:hAnsi="Times New Roman" w:cs="Times New Roman"/>
+        </w:rPr>
+      </w:pPr>
+    </w:p>
+    <w:p>
+      <w:pPr>
+        <w:ind w:left="142" w:firstLine="992"/>
+        <w:rPr>
+          <w:rFonts w:ascii="Times New Roman" w:hAnsi="Times New Roman" w:cs="Times New Roman"/>
+          <w:b/>
+        </w:rPr>
+      </w:pPr>
+      <w:r>
+        <w:rPr>
+          <w:rFonts w:ascii="Times New Roman" w:hAnsi="Times New Roman" w:cs="Times New Roman"/>
           <w:b/>
         </w:rPr>
         <w:t>Software</w:t>
@@ -1803,6 +2532,9 @@
     <w:p>
       <w:pPr>
         <w:ind w:left="142" w:firstLine="992"/>
+        <w:rPr>
+          <w:rFonts w:ascii="Times New Roman" w:hAnsi="Times New Roman" w:cs="Times New Roman"/>
+        </w:rPr>
       </w:pPr>
     </w:p>
     <w:p>
@@ -1813,9 +2545,13 @@
           <w:numId w:val="2"/>
         </w:numPr>
         <w:ind w:left="851" w:hanging="425"/>
-      </w:pPr>
-      <w:r>
-        <w:rPr>
+        <w:rPr>
+          <w:rFonts w:ascii="Times New Roman" w:hAnsi="Times New Roman" w:cs="Times New Roman"/>
+        </w:rPr>
+      </w:pPr>
+      <w:r>
+        <w:rPr>
+          <w:rFonts w:ascii="Times New Roman" w:hAnsi="Times New Roman" w:cs="Times New Roman"/>
           <w:b/>
         </w:rPr>
         <w:t xml:space="preserve">Algoritmos de Machine </w:t>
@@ -1823,6 +2559,7 @@
       <w:proofErr w:type="spellStart"/>
       <w:r>
         <w:rPr>
+          <w:rFonts w:ascii="Times New Roman" w:hAnsi="Times New Roman" w:cs="Times New Roman"/>
           <w:b/>
         </w:rPr>
         <w:t>Learning</w:t>
@@ -1830,39 +2567,52 @@
       <w:proofErr w:type="spellEnd"/>
       <w:r>
         <w:rPr>
-          <w:b/>
-        </w:rPr>
-        <w:t xml:space="preserve"> IA</w:t>
-      </w:r>
-      <w:r>
-        <w:rPr>
-          <w:b/>
-        </w:rPr>
-        <w:t>:</w:t>
-      </w:r>
-      <w:r>
+          <w:rFonts w:ascii="Times New Roman" w:hAnsi="Times New Roman" w:cs="Times New Roman"/>
+          <w:b/>
+        </w:rPr>
+        <w:t xml:space="preserve"> IA:</w:t>
+      </w:r>
+      <w:r>
+        <w:rPr>
+          <w:rFonts w:ascii="Times New Roman" w:hAnsi="Times New Roman" w:cs="Times New Roman"/>
+        </w:rPr>
         <w:t xml:space="preserve"> Explorar e escolher algoritmos apropriados para tarefas específicas de Machine </w:t>
       </w:r>
       <w:proofErr w:type="spellStart"/>
       <w:r>
+        <w:rPr>
+          <w:rFonts w:ascii="Times New Roman" w:hAnsi="Times New Roman" w:cs="Times New Roman"/>
+        </w:rPr>
         <w:t>Learning</w:t>
       </w:r>
       <w:proofErr w:type="spellEnd"/>
       <w:r>
+        <w:rPr>
+          <w:rFonts w:ascii="Times New Roman" w:hAnsi="Times New Roman" w:cs="Times New Roman"/>
+        </w:rPr>
         <w:t xml:space="preserve">, como regressão, classificação, </w:t>
       </w:r>
       <w:proofErr w:type="spellStart"/>
       <w:r>
+        <w:rPr>
+          <w:rFonts w:ascii="Times New Roman" w:hAnsi="Times New Roman" w:cs="Times New Roman"/>
+        </w:rPr>
         <w:t>clustering</w:t>
       </w:r>
       <w:proofErr w:type="spellEnd"/>
       <w:r>
+        <w:rPr>
+          <w:rFonts w:ascii="Times New Roman" w:hAnsi="Times New Roman" w:cs="Times New Roman"/>
+        </w:rPr>
         <w:t>, entre outros.</w:t>
       </w:r>
     </w:p>
     <w:p>
       <w:pPr>
         <w:ind w:left="851" w:hanging="425"/>
+        <w:rPr>
+          <w:rFonts w:ascii="Times New Roman" w:hAnsi="Times New Roman" w:cs="Times New Roman"/>
+        </w:rPr>
       </w:pPr>
     </w:p>
     <w:p>
@@ -1873,52 +2623,86 @@
           <w:numId w:val="2"/>
         </w:numPr>
         <w:ind w:left="851" w:hanging="425"/>
-      </w:pPr>
-      <w:r>
-        <w:rPr>
+        <w:rPr>
+          <w:rFonts w:ascii="Times New Roman" w:hAnsi="Times New Roman" w:cs="Times New Roman"/>
+        </w:rPr>
+      </w:pPr>
+      <w:r>
+        <w:rPr>
+          <w:rFonts w:ascii="Times New Roman" w:hAnsi="Times New Roman" w:cs="Times New Roman"/>
           <w:b/>
         </w:rPr>
         <w:t>Bibliotecas e Frameworks:</w:t>
       </w:r>
       <w:r>
+        <w:rPr>
+          <w:rFonts w:ascii="Times New Roman" w:hAnsi="Times New Roman" w:cs="Times New Roman"/>
+        </w:rPr>
         <w:t xml:space="preserve"> Utilizar bibliotecas e frameworks de Machine </w:t>
       </w:r>
       <w:proofErr w:type="spellStart"/>
       <w:r>
+        <w:rPr>
+          <w:rFonts w:ascii="Times New Roman" w:hAnsi="Times New Roman" w:cs="Times New Roman"/>
+        </w:rPr>
         <w:t>Learning</w:t>
       </w:r>
       <w:proofErr w:type="spellEnd"/>
       <w:r>
+        <w:rPr>
+          <w:rFonts w:ascii="Times New Roman" w:hAnsi="Times New Roman" w:cs="Times New Roman"/>
+        </w:rPr>
         <w:t xml:space="preserve"> como </w:t>
       </w:r>
       <w:proofErr w:type="spellStart"/>
       <w:r>
+        <w:rPr>
+          <w:rFonts w:ascii="Times New Roman" w:hAnsi="Times New Roman" w:cs="Times New Roman"/>
+        </w:rPr>
         <w:t>TensorFlow</w:t>
       </w:r>
       <w:proofErr w:type="spellEnd"/>
       <w:r>
+        <w:rPr>
+          <w:rFonts w:ascii="Times New Roman" w:hAnsi="Times New Roman" w:cs="Times New Roman"/>
+        </w:rPr>
         <w:t xml:space="preserve">, </w:t>
       </w:r>
       <w:proofErr w:type="spellStart"/>
       <w:r>
+        <w:rPr>
+          <w:rFonts w:ascii="Times New Roman" w:hAnsi="Times New Roman" w:cs="Times New Roman"/>
+        </w:rPr>
         <w:t>PyTorch</w:t>
       </w:r>
       <w:proofErr w:type="spellEnd"/>
       <w:r>
+        <w:rPr>
+          <w:rFonts w:ascii="Times New Roman" w:hAnsi="Times New Roman" w:cs="Times New Roman"/>
+        </w:rPr>
         <w:t xml:space="preserve">, ou </w:t>
       </w:r>
       <w:proofErr w:type="spellStart"/>
       <w:r>
+        <w:rPr>
+          <w:rFonts w:ascii="Times New Roman" w:hAnsi="Times New Roman" w:cs="Times New Roman"/>
+        </w:rPr>
         <w:t>scikit-learn</w:t>
       </w:r>
       <w:proofErr w:type="spellEnd"/>
       <w:r>
+        <w:rPr>
+          <w:rFonts w:ascii="Times New Roman" w:hAnsi="Times New Roman" w:cs="Times New Roman"/>
+        </w:rPr>
         <w:t xml:space="preserve"> para implementar algoritmos de forma eficiente.</w:t>
       </w:r>
     </w:p>
     <w:p>
       <w:pPr>
         <w:ind w:left="851" w:hanging="425"/>
+        <w:rPr>
+          <w:rFonts w:ascii="Times New Roman" w:hAnsi="Times New Roman" w:cs="Times New Roman"/>
+        </w:rPr>
       </w:pPr>
     </w:p>
     <w:p>
@@ -1929,21 +2713,31 @@
           <w:numId w:val="2"/>
         </w:numPr>
         <w:ind w:left="851" w:hanging="425"/>
-      </w:pPr>
-      <w:r>
-        <w:rPr>
+        <w:rPr>
+          <w:rFonts w:ascii="Times New Roman" w:hAnsi="Times New Roman" w:cs="Times New Roman"/>
+        </w:rPr>
+      </w:pPr>
+      <w:r>
+        <w:rPr>
+          <w:rFonts w:ascii="Times New Roman" w:hAnsi="Times New Roman" w:cs="Times New Roman"/>
           <w:b/>
         </w:rPr>
         <w:lastRenderedPageBreak/>
         <w:t>Pré-processamento de Dados:</w:t>
       </w:r>
       <w:r>
+        <w:rPr>
+          <w:rFonts w:ascii="Times New Roman" w:hAnsi="Times New Roman" w:cs="Times New Roman"/>
+        </w:rPr>
         <w:t xml:space="preserve"> Realizar limpeza e transformação de dados para garantir que estejam prontos para alimentar os modelos.</w:t>
       </w:r>
     </w:p>
     <w:p>
       <w:pPr>
         <w:ind w:left="851" w:hanging="425"/>
+        <w:rPr>
+          <w:rFonts w:ascii="Times New Roman" w:hAnsi="Times New Roman" w:cs="Times New Roman"/>
+        </w:rPr>
       </w:pPr>
     </w:p>
     <w:p>
@@ -1954,9 +2748,13 @@
           <w:numId w:val="2"/>
         </w:numPr>
         <w:ind w:left="851" w:hanging="425"/>
-      </w:pPr>
-      <w:r>
-        <w:rPr>
+        <w:rPr>
+          <w:rFonts w:ascii="Times New Roman" w:hAnsi="Times New Roman" w:cs="Times New Roman"/>
+        </w:rPr>
+      </w:pPr>
+      <w:r>
+        <w:rPr>
+          <w:rFonts w:ascii="Times New Roman" w:hAnsi="Times New Roman" w:cs="Times New Roman"/>
           <w:b/>
         </w:rPr>
         <w:t xml:space="preserve">Ajuste de </w:t>
@@ -1964,6 +2762,7 @@
       <w:proofErr w:type="spellStart"/>
       <w:r>
         <w:rPr>
+          <w:rFonts w:ascii="Times New Roman" w:hAnsi="Times New Roman" w:cs="Times New Roman"/>
           <w:b/>
         </w:rPr>
         <w:t>Hiperparâmetros</w:t>
@@ -1971,36 +2770,51 @@
       <w:proofErr w:type="spellEnd"/>
       <w:r>
         <w:rPr>
+          <w:rFonts w:ascii="Times New Roman" w:hAnsi="Times New Roman" w:cs="Times New Roman"/>
           <w:b/>
         </w:rPr>
         <w:t>:</w:t>
       </w:r>
       <w:r>
+        <w:rPr>
+          <w:rFonts w:ascii="Times New Roman" w:hAnsi="Times New Roman" w:cs="Times New Roman"/>
+        </w:rPr>
         <w:t xml:space="preserve"> Experimentar com diferentes configurações de </w:t>
       </w:r>
       <w:proofErr w:type="spellStart"/>
       <w:r>
+        <w:rPr>
+          <w:rFonts w:ascii="Times New Roman" w:hAnsi="Times New Roman" w:cs="Times New Roman"/>
+        </w:rPr>
         <w:t>hiperparâmetros</w:t>
       </w:r>
       <w:proofErr w:type="spellEnd"/>
       <w:r>
+        <w:rPr>
+          <w:rFonts w:ascii="Times New Roman" w:hAnsi="Times New Roman" w:cs="Times New Roman"/>
+        </w:rPr>
         <w:t xml:space="preserve"> para otimizar o desempenho do modelo.</w:t>
       </w:r>
     </w:p>
     <w:p>
       <w:pPr>
         <w:ind w:left="142" w:firstLine="992"/>
-      </w:pPr>
-    </w:p>
-    <w:p>
-      <w:pPr>
-        <w:ind w:left="142" w:firstLine="992"/>
-        <w:rPr>
-          <w:b/>
-        </w:rPr>
-      </w:pPr>
-      <w:r>
-        <w:rPr>
+        <w:rPr>
+          <w:rFonts w:ascii="Times New Roman" w:hAnsi="Times New Roman" w:cs="Times New Roman"/>
+        </w:rPr>
+      </w:pPr>
+    </w:p>
+    <w:p>
+      <w:pPr>
+        <w:ind w:left="142" w:firstLine="992"/>
+        <w:rPr>
+          <w:rFonts w:ascii="Times New Roman" w:hAnsi="Times New Roman" w:cs="Times New Roman"/>
+          <w:b/>
+        </w:rPr>
+      </w:pPr>
+      <w:r>
+        <w:rPr>
+          <w:rFonts w:ascii="Times New Roman" w:hAnsi="Times New Roman" w:cs="Times New Roman"/>
           <w:b/>
         </w:rPr>
         <w:t>Hardware</w:t>
@@ -2009,6 +2823,9 @@
     <w:p>
       <w:pPr>
         <w:ind w:left="142" w:firstLine="992"/>
+        <w:rPr>
+          <w:rFonts w:ascii="Times New Roman" w:hAnsi="Times New Roman" w:cs="Times New Roman"/>
+        </w:rPr>
       </w:pPr>
     </w:p>
     <w:p>
@@ -2019,28 +2836,44 @@
           <w:numId w:val="1"/>
         </w:numPr>
         <w:ind w:left="709"/>
-      </w:pPr>
-      <w:r>
-        <w:rPr>
+        <w:rPr>
+          <w:rFonts w:ascii="Times New Roman" w:hAnsi="Times New Roman" w:cs="Times New Roman"/>
+        </w:rPr>
+      </w:pPr>
+      <w:r>
+        <w:rPr>
+          <w:rFonts w:ascii="Times New Roman" w:hAnsi="Times New Roman" w:cs="Times New Roman"/>
           <w:b/>
         </w:rPr>
         <w:t>GPU/TPU:</w:t>
       </w:r>
       <w:r>
+        <w:rPr>
+          <w:rFonts w:ascii="Times New Roman" w:hAnsi="Times New Roman" w:cs="Times New Roman"/>
+        </w:rPr>
         <w:t xml:space="preserve"> Explorar o uso de unidades de processamento gráfico (GPU) ou unidades de processamento tensorial (TPU) para acelerar o treinamento de modelos de Machine </w:t>
       </w:r>
       <w:proofErr w:type="spellStart"/>
       <w:r>
+        <w:rPr>
+          <w:rFonts w:ascii="Times New Roman" w:hAnsi="Times New Roman" w:cs="Times New Roman"/>
+        </w:rPr>
         <w:t>Learning</w:t>
       </w:r>
       <w:proofErr w:type="spellEnd"/>
       <w:r>
+        <w:rPr>
+          <w:rFonts w:ascii="Times New Roman" w:hAnsi="Times New Roman" w:cs="Times New Roman"/>
+        </w:rPr>
         <w:t>.</w:t>
       </w:r>
     </w:p>
     <w:p>
       <w:pPr>
         <w:ind w:left="709" w:firstLine="992"/>
+        <w:rPr>
+          <w:rFonts w:ascii="Times New Roman" w:hAnsi="Times New Roman" w:cs="Times New Roman"/>
+        </w:rPr>
       </w:pPr>
     </w:p>
     <w:p>
@@ -2051,28 +2884,44 @@
           <w:numId w:val="1"/>
         </w:numPr>
         <w:ind w:left="709"/>
-      </w:pPr>
-      <w:r>
-        <w:rPr>
+        <w:rPr>
+          <w:rFonts w:ascii="Times New Roman" w:hAnsi="Times New Roman" w:cs="Times New Roman"/>
+        </w:rPr>
+      </w:pPr>
+      <w:r>
+        <w:rPr>
+          <w:rFonts w:ascii="Times New Roman" w:hAnsi="Times New Roman" w:cs="Times New Roman"/>
           <w:b/>
         </w:rPr>
         <w:t>Clusters de Computação:</w:t>
       </w:r>
       <w:r>
+        <w:rPr>
+          <w:rFonts w:ascii="Times New Roman" w:hAnsi="Times New Roman" w:cs="Times New Roman"/>
+        </w:rPr>
         <w:t xml:space="preserve"> Implementar infraestrutura de clusters para treinamento em larga escala, distribuindo tarefas de Machine </w:t>
       </w:r>
       <w:proofErr w:type="spellStart"/>
       <w:r>
+        <w:rPr>
+          <w:rFonts w:ascii="Times New Roman" w:hAnsi="Times New Roman" w:cs="Times New Roman"/>
+        </w:rPr>
         <w:t>Learning</w:t>
       </w:r>
       <w:proofErr w:type="spellEnd"/>
       <w:r>
+        <w:rPr>
+          <w:rFonts w:ascii="Times New Roman" w:hAnsi="Times New Roman" w:cs="Times New Roman"/>
+        </w:rPr>
         <w:t xml:space="preserve"> em vários nós de computação.</w:t>
       </w:r>
     </w:p>
     <w:p>
       <w:pPr>
         <w:ind w:left="709" w:firstLine="992"/>
+        <w:rPr>
+          <w:rFonts w:ascii="Times New Roman" w:hAnsi="Times New Roman" w:cs="Times New Roman"/>
+        </w:rPr>
       </w:pPr>
     </w:p>
     <w:p>
@@ -2083,10 +2932,14 @@
           <w:numId w:val="1"/>
         </w:numPr>
         <w:ind w:left="709"/>
-      </w:pPr>
-      <w:proofErr w:type="spellStart"/>
-      <w:r>
-        <w:rPr>
+        <w:rPr>
+          <w:rFonts w:ascii="Times New Roman" w:hAnsi="Times New Roman" w:cs="Times New Roman"/>
+        </w:rPr>
+      </w:pPr>
+      <w:proofErr w:type="spellStart"/>
+      <w:r>
+        <w:rPr>
+          <w:rFonts w:ascii="Times New Roman" w:hAnsi="Times New Roman" w:cs="Times New Roman"/>
           <w:b/>
         </w:rPr>
         <w:t>Edge</w:t>
@@ -2094,33 +2947,52 @@
       <w:proofErr w:type="spellEnd"/>
       <w:r>
         <w:rPr>
+          <w:rFonts w:ascii="Times New Roman" w:hAnsi="Times New Roman" w:cs="Times New Roman"/>
           <w:b/>
         </w:rPr>
         <w:t xml:space="preserve"> Computing: </w:t>
       </w:r>
       <w:r>
+        <w:rPr>
+          <w:rFonts w:ascii="Times New Roman" w:hAnsi="Times New Roman" w:cs="Times New Roman"/>
+        </w:rPr>
         <w:t xml:space="preserve">Avaliar hardware de </w:t>
       </w:r>
       <w:proofErr w:type="spellStart"/>
       <w:r>
+        <w:rPr>
+          <w:rFonts w:ascii="Times New Roman" w:hAnsi="Times New Roman" w:cs="Times New Roman"/>
+        </w:rPr>
         <w:t>edge</w:t>
       </w:r>
       <w:proofErr w:type="spellEnd"/>
       <w:r>
+        <w:rPr>
+          <w:rFonts w:ascii="Times New Roman" w:hAnsi="Times New Roman" w:cs="Times New Roman"/>
+        </w:rPr>
         <w:t xml:space="preserve"> computing para executar modelos de Machine </w:t>
       </w:r>
       <w:proofErr w:type="spellStart"/>
       <w:r>
+        <w:rPr>
+          <w:rFonts w:ascii="Times New Roman" w:hAnsi="Times New Roman" w:cs="Times New Roman"/>
+        </w:rPr>
         <w:t>Learning</w:t>
       </w:r>
       <w:proofErr w:type="spellEnd"/>
       <w:r>
+        <w:rPr>
+          <w:rFonts w:ascii="Times New Roman" w:hAnsi="Times New Roman" w:cs="Times New Roman"/>
+        </w:rPr>
         <w:t xml:space="preserve"> em dispositivos locais, como câmeras e sensores, minimizando a latência.</w:t>
       </w:r>
     </w:p>
     <w:p>
       <w:pPr>
         <w:ind w:left="709" w:firstLine="992"/>
+        <w:rPr>
+          <w:rFonts w:ascii="Times New Roman" w:hAnsi="Times New Roman" w:cs="Times New Roman"/>
+        </w:rPr>
       </w:pPr>
     </w:p>
     <w:p>
@@ -2131,77 +3003,163 @@
           <w:numId w:val="1"/>
         </w:numPr>
         <w:ind w:left="709"/>
-      </w:pPr>
-      <w:r>
-        <w:rPr>
+        <w:rPr>
+          <w:rFonts w:ascii="Times New Roman" w:hAnsi="Times New Roman" w:cs="Times New Roman"/>
+        </w:rPr>
+      </w:pPr>
+      <w:r>
+        <w:rPr>
+          <w:rFonts w:ascii="Times New Roman" w:hAnsi="Times New Roman" w:cs="Times New Roman"/>
           <w:b/>
         </w:rPr>
         <w:t>Armazenamento de Dados:</w:t>
       </w:r>
       <w:r>
-        <w:t xml:space="preserve"> Selecionar sistemas de armazenamento eficientes para lidar com grandes volumes de dados necessários para treinamento de modelos</w:t>
-      </w:r>
-      <w:r>
-        <w:t xml:space="preserve"> de IA</w:t>
-      </w:r>
-      <w:r>
-        <w:t>.</w:t>
-      </w:r>
-    </w:p>
-    <w:p>
-      <w:pPr>
-        <w:ind w:left="142" w:firstLine="992"/>
-      </w:pPr>
-    </w:p>
-    <w:p>
-      <w:pPr>
-        <w:ind w:left="142" w:firstLine="992"/>
-      </w:pPr>
-      <w:r>
+        <w:rPr>
+          <w:rFonts w:ascii="Times New Roman" w:hAnsi="Times New Roman" w:cs="Times New Roman"/>
+        </w:rPr>
+        <w:t xml:space="preserve"> Selecionar sistemas de armazenamento eficientes para lidar com grandes volumes de dados necessários para treinamento de modelos de IA.</w:t>
+      </w:r>
+    </w:p>
+    <w:p>
+      <w:pPr>
+        <w:ind w:left="142" w:firstLine="992"/>
+        <w:rPr>
+          <w:rFonts w:ascii="Times New Roman" w:hAnsi="Times New Roman" w:cs="Times New Roman"/>
+        </w:rPr>
+      </w:pPr>
+    </w:p>
+    <w:p>
+      <w:pPr>
+        <w:ind w:left="142" w:firstLine="992"/>
+        <w:rPr>
+          <w:rFonts w:ascii="Times New Roman" w:hAnsi="Times New Roman" w:cs="Times New Roman"/>
+        </w:rPr>
+      </w:pPr>
+      <w:r>
+        <w:rPr>
+          <w:rFonts w:ascii="Times New Roman" w:hAnsi="Times New Roman" w:cs="Times New Roman"/>
+        </w:rPr>
         <w:t>A IA</w:t>
       </w:r>
       <w:r>
+        <w:rPr>
+          <w:rFonts w:ascii="Times New Roman" w:hAnsi="Times New Roman" w:cs="Times New Roman"/>
+        </w:rPr>
         <w:t xml:space="preserve"> </w:t>
       </w:r>
       <w:r>
+        <w:rPr>
+          <w:rFonts w:ascii="Times New Roman" w:hAnsi="Times New Roman" w:cs="Times New Roman"/>
+        </w:rPr>
         <w:t xml:space="preserve"> e o Machine </w:t>
       </w:r>
       <w:proofErr w:type="spellStart"/>
       <w:r>
+        <w:rPr>
+          <w:rFonts w:ascii="Times New Roman" w:hAnsi="Times New Roman" w:cs="Times New Roman"/>
+        </w:rPr>
         <w:t>Learning</w:t>
       </w:r>
       <w:proofErr w:type="spellEnd"/>
       <w:r>
+        <w:rPr>
+          <w:rFonts w:ascii="Times New Roman" w:hAnsi="Times New Roman" w:cs="Times New Roman"/>
+        </w:rPr>
         <w:t xml:space="preserve"> estão interligados, com o primeiro sendo uma disciplina mais ampla que abrange o desenvolvimento de sistemas autônomos e a tomada de decisões inteligentes, enquanto o segundo é uma subárea que se concentra em algoritmos e técnicas de aprendizado. A escolha adequada de software e hardware é crucial para impulsionar a IA e o Machine </w:t>
       </w:r>
       <w:proofErr w:type="spellStart"/>
       <w:r>
+        <w:rPr>
+          <w:rFonts w:ascii="Times New Roman" w:hAnsi="Times New Roman" w:cs="Times New Roman"/>
+        </w:rPr>
         <w:t>Learning</w:t>
       </w:r>
       <w:proofErr w:type="spellEnd"/>
       <w:r>
+        <w:rPr>
+          <w:rFonts w:ascii="Times New Roman" w:hAnsi="Times New Roman" w:cs="Times New Roman"/>
+        </w:rPr>
         <w:t>, proporcionando desempenho aprimorado e capacidade de aprendizado autônomo.</w:t>
       </w:r>
     </w:p>
     <w:p>
       <w:pPr>
         <w:ind w:left="142" w:firstLine="992"/>
-      </w:pPr>
-    </w:p>
-    <w:p>
-      <w:pPr>
-        <w:ind w:left="142" w:firstLine="992"/>
-      </w:pPr>
-    </w:p>
-    <w:p>
-      <w:pPr>
-        <w:ind w:left="142" w:firstLine="992"/>
-      </w:pPr>
-    </w:p>
-    <w:p>
-      <w:pPr>
-        <w:ind w:left="142" w:firstLine="992"/>
-        <w:rPr>
+        <w:rPr>
+          <w:rFonts w:ascii="Times New Roman" w:hAnsi="Times New Roman" w:cs="Times New Roman"/>
+        </w:rPr>
+      </w:pPr>
+    </w:p>
+    <w:p>
+      <w:pPr>
+        <w:ind w:left="142" w:firstLine="992"/>
+        <w:rPr>
+          <w:rFonts w:ascii="Times New Roman" w:hAnsi="Times New Roman" w:cs="Times New Roman"/>
+        </w:rPr>
+      </w:pPr>
+    </w:p>
+    <w:p>
+      <w:pPr>
+        <w:ind w:left="142" w:firstLine="992"/>
+        <w:rPr>
+          <w:rFonts w:ascii="Times New Roman" w:hAnsi="Times New Roman" w:cs="Times New Roman"/>
+        </w:rPr>
+      </w:pPr>
+    </w:p>
+    <w:p>
+      <w:pPr>
+        <w:ind w:left="142" w:firstLine="992"/>
+        <w:rPr>
+          <w:rFonts w:ascii="Times New Roman" w:hAnsi="Times New Roman" w:cs="Times New Roman"/>
+        </w:rPr>
+      </w:pPr>
+    </w:p>
+    <w:p>
+      <w:pPr>
+        <w:ind w:left="142" w:firstLine="992"/>
+        <w:rPr>
+          <w:rFonts w:ascii="Times New Roman" w:hAnsi="Times New Roman" w:cs="Times New Roman"/>
+        </w:rPr>
+      </w:pPr>
+    </w:p>
+    <w:p>
+      <w:pPr>
+        <w:ind w:left="142" w:firstLine="992"/>
+        <w:rPr>
+          <w:rFonts w:ascii="Times New Roman" w:hAnsi="Times New Roman" w:cs="Times New Roman"/>
+        </w:rPr>
+      </w:pPr>
+    </w:p>
+    <w:p>
+      <w:pPr>
+        <w:ind w:left="142" w:firstLine="992"/>
+        <w:rPr>
+          <w:rFonts w:ascii="Times New Roman" w:hAnsi="Times New Roman" w:cs="Times New Roman"/>
+        </w:rPr>
+      </w:pPr>
+    </w:p>
+    <w:p>
+      <w:pPr>
+        <w:ind w:left="142" w:firstLine="992"/>
+        <w:rPr>
+          <w:rFonts w:ascii="Times New Roman" w:hAnsi="Times New Roman" w:cs="Times New Roman"/>
+        </w:rPr>
+      </w:pPr>
+    </w:p>
+    <w:p>
+      <w:pPr>
+        <w:ind w:left="142" w:firstLine="992"/>
+        <w:rPr>
+          <w:rFonts w:ascii="Times New Roman" w:hAnsi="Times New Roman" w:cs="Times New Roman"/>
+        </w:rPr>
+      </w:pPr>
+    </w:p>
+    <w:p>
+      <w:pPr>
+        <w:ind w:left="142" w:firstLine="992"/>
+        <w:rPr>
+          <w:rFonts w:ascii="Times New Roman" w:hAnsi="Times New Roman" w:cs="Times New Roman"/>
           <w:b/>
           <w:sz w:val="32"/>
           <w:szCs w:val="32"/>
@@ -2209,6 +3167,7 @@
       </w:pPr>
       <w:r>
         <w:rPr>
+          <w:rFonts w:ascii="Times New Roman" w:hAnsi="Times New Roman" w:cs="Times New Roman"/>
           <w:b/>
           <w:sz w:val="32"/>
           <w:szCs w:val="32"/>
@@ -2218,875 +3177,327 @@
     </w:p>
     <w:p>
       <w:pPr>
-        <w:ind w:left="142" w:firstLine="992"/>
-      </w:pPr>
+        <w:rPr>
+          <w:rFonts w:ascii="Times New Roman" w:hAnsi="Times New Roman" w:cs="Times New Roman"/>
+        </w:rPr>
+      </w:pPr>
+    </w:p>
+    <w:p>
+      <w:pPr>
+        <w:pStyle w:val="NormalWeb"/>
+      </w:pPr>
+      <w:r>
+        <w:t xml:space="preserve">BEZERRA, Eduardo. </w:t>
+      </w:r>
+      <w:r>
+        <w:rPr>
+          <w:b/>
+          <w:bCs/>
+          <w:i/>
+          <w:iCs/>
+        </w:rPr>
+        <w:t>Desenvolvimento de Software Orientado a Objetos com UML e Java.</w:t>
+      </w:r>
+      <w:r>
+        <w:t xml:space="preserve"> 1. ed. São Paulo: Érica, 2012.</w:t>
+      </w:r>
+    </w:p>
+    <w:p>
+      <w:pPr>
+        <w:pStyle w:val="NormalWeb"/>
+      </w:pPr>
+      <w:r>
+        <w:t xml:space="preserve">IFOODNEWS. </w:t>
+      </w:r>
+      <w:r>
+        <w:rPr>
+          <w:b/>
+          <w:bCs/>
+          <w:i/>
+          <w:iCs/>
+        </w:rPr>
+        <w:t>O que é IA generativa e por que ela está em alta.</w:t>
+      </w:r>
+      <w:r>
+        <w:t xml:space="preserve"> Disponível em </w:t>
+      </w:r>
+      <w:hyperlink r:id="rId9" w:tgtFrame="_blank" w:history="1">
+        <w:r>
+          <w:rPr>
+            <w:rStyle w:val="Hyperlink"/>
+          </w:rPr>
+          <w:t>https://www.news.ifood.com.br/o-que-e-ia-generativa/</w:t>
+        </w:r>
+      </w:hyperlink>
+      <w:r>
+        <w:t>. Acesso em 24-Out-2023.</w:t>
+      </w:r>
+    </w:p>
+    <w:p>
+      <w:pPr>
+        <w:pStyle w:val="NormalWeb"/>
+      </w:pPr>
+      <w:r>
+        <w:t xml:space="preserve">MORIMOTO, Carlos E. Hardware, </w:t>
+      </w:r>
+      <w:r>
+        <w:rPr>
+          <w:b/>
+          <w:bCs/>
+          <w:i/>
+          <w:iCs/>
+        </w:rPr>
+        <w:t>o Guia Definitivo.</w:t>
+      </w:r>
+      <w:r>
+        <w:t xml:space="preserve"> GDH </w:t>
+      </w:r>
+      <w:proofErr w:type="spellStart"/>
+      <w:r>
+        <w:t>Press</w:t>
+      </w:r>
+      <w:proofErr w:type="spellEnd"/>
+      <w:r>
+        <w:t xml:space="preserve"> e Sul Editores, 2007. 848 p. ISBN 978-85-99593-10-2</w:t>
+      </w:r>
+    </w:p>
+    <w:p>
+      <w:pPr>
+        <w:pStyle w:val="NormalWeb"/>
+      </w:pPr>
+      <w:r>
+        <w:t xml:space="preserve">NIARA. </w:t>
+      </w:r>
+      <w:r>
+        <w:rPr>
+          <w:b/>
+          <w:bCs/>
+          <w:i/>
+          <w:iCs/>
+        </w:rPr>
+        <w:t xml:space="preserve">Inteligência artificial- Quais são os 4 tipos de inteligência artificial? Conheça as variantes dessa tecnologia. </w:t>
+      </w:r>
+      <w:r>
+        <w:t xml:space="preserve">Disponível em </w:t>
+      </w:r>
+      <w:hyperlink r:id="rId10" w:tgtFrame="_blank" w:history="1">
+        <w:r>
+          <w:rPr>
+            <w:rStyle w:val="Hyperlink"/>
+          </w:rPr>
+          <w:t>https://niara.ai/blog/tipos-de-inteligencia-artificial/</w:t>
+        </w:r>
+      </w:hyperlink>
+      <w:r>
+        <w:t>. Acessado em 24-Out-2023.</w:t>
+      </w:r>
+    </w:p>
+    <w:p>
+      <w:pPr>
+        <w:pStyle w:val="NormalWeb"/>
+      </w:pPr>
+      <w:r>
+        <w:t>PRESSMAN, Roger S.</w:t>
+      </w:r>
+      <w:r>
+        <w:rPr>
+          <w:b/>
+          <w:bCs/>
+          <w:i/>
+          <w:iCs/>
+        </w:rPr>
+        <w:t xml:space="preserve"> Engenharia de Software: Uma Abordagem Profissional.</w:t>
+      </w:r>
+      <w:r>
+        <w:t xml:space="preserve"> 7. ed. Porto Alegre: AMGH Editora, 2016.</w:t>
+      </w:r>
+    </w:p>
+    <w:p>
+      <w:pPr>
+        <w:pStyle w:val="NormalWeb"/>
+      </w:pPr>
+      <w:r>
+        <w:t>SAE DIGITAL.</w:t>
+      </w:r>
+      <w:r>
+        <w:rPr>
+          <w:b/>
+          <w:bCs/>
+          <w:i/>
+          <w:iCs/>
+        </w:rPr>
+        <w:t xml:space="preserve"> BNCC na prática: Como aplicar a tecnologia na Educação Básica.</w:t>
+      </w:r>
+      <w:r>
+        <w:t xml:space="preserve"> Disponível em </w:t>
+      </w:r>
+      <w:hyperlink r:id="rId11" w:tgtFrame="_blank" w:history="1">
+        <w:r>
+          <w:rPr>
+            <w:rStyle w:val="Hyperlink"/>
+          </w:rPr>
+          <w:t>https://sae.digital/bncc-na-pratica/</w:t>
+        </w:r>
+      </w:hyperlink>
+      <w:r>
+        <w:t xml:space="preserve">. Acesso em 20-Out-2023. </w:t>
+      </w:r>
+    </w:p>
+    <w:p>
+      <w:pPr>
+        <w:pStyle w:val="NormalWeb"/>
+      </w:pPr>
+      <w:r>
+        <w:t xml:space="preserve">SILVA, Camila </w:t>
+      </w:r>
+      <w:proofErr w:type="spellStart"/>
+      <w:r>
+        <w:t>Ceccatto</w:t>
+      </w:r>
+      <w:proofErr w:type="spellEnd"/>
+      <w:r>
+        <w:t xml:space="preserve"> da; DATA, Marcelo Luiz; PAULA, Everaldo Antônio de. </w:t>
+      </w:r>
+      <w:r>
+        <w:rPr>
+          <w:b/>
+          <w:bCs/>
+          <w:i/>
+          <w:iCs/>
+        </w:rPr>
+        <w:t>Manutenção completa em computadores.</w:t>
+      </w:r>
+      <w:r>
+        <w:t>, 1ª.ed. São Paulo: Editora Viena, 2009. 478 p. ISBN 978-85-371-0186-5</w:t>
+      </w:r>
+    </w:p>
+    <w:p>
+      <w:pPr>
+        <w:pStyle w:val="NormalWeb"/>
+      </w:pPr>
+      <w:r>
+        <w:t>SOMMERVILLE, Ian.</w:t>
+      </w:r>
+      <w:r>
+        <w:rPr>
+          <w:b/>
+          <w:bCs/>
+          <w:i/>
+          <w:iCs/>
+        </w:rPr>
+        <w:t xml:space="preserve"> Engenharia de Software.</w:t>
+      </w:r>
+      <w:r>
+        <w:t xml:space="preserve"> 10. ed. São Paulo: Pearson, 2011.</w:t>
+      </w:r>
+    </w:p>
+    <w:p>
+      <w:pPr>
+        <w:pStyle w:val="NormalWeb"/>
+      </w:pPr>
+      <w:r>
+        <w:t xml:space="preserve">STALLINGS, William. </w:t>
+      </w:r>
+      <w:r>
+        <w:rPr>
+          <w:b/>
+          <w:bCs/>
+          <w:i/>
+          <w:iCs/>
+        </w:rPr>
+        <w:t xml:space="preserve">Organização e Arquitetura de Computadores. </w:t>
+      </w:r>
+      <w:r>
+        <w:t>9. ed. São Paulo: Pearson, 2013.</w:t>
+      </w:r>
+    </w:p>
+    <w:p>
+      <w:pPr>
+        <w:pStyle w:val="NormalWeb"/>
+      </w:pPr>
+      <w:r>
+        <w:t xml:space="preserve">TANENBAUM, Andrew S. </w:t>
+      </w:r>
+      <w:r>
+        <w:rPr>
+          <w:b/>
+          <w:bCs/>
+          <w:i/>
+          <w:iCs/>
+        </w:rPr>
+        <w:t>Arquitetura e Organização de Computadores.</w:t>
+      </w:r>
+      <w:r>
+        <w:t xml:space="preserve"> 5. ed. São Paulo: Pearson, 2006.</w:t>
+      </w:r>
+    </w:p>
+    <w:p>
+      <w:pPr>
+        <w:pStyle w:val="NormalWeb"/>
+      </w:pPr>
+      <w:r>
+        <w:t xml:space="preserve">TODAMATERIA. </w:t>
+      </w:r>
+      <w:r>
+        <w:rPr>
+          <w:b/>
+          <w:bCs/>
+          <w:i/>
+          <w:iCs/>
+        </w:rPr>
+        <w:t>Hardware e software: o que são, diferenças e exemplos.</w:t>
+      </w:r>
+      <w:r>
+        <w:t xml:space="preserve"> Disponível em </w:t>
+      </w:r>
+      <w:hyperlink r:id="rId12" w:tgtFrame="_blank" w:history="1">
+        <w:r>
+          <w:rPr>
+            <w:rStyle w:val="Hyperlink"/>
+          </w:rPr>
+          <w:t>https://www.todamateria.com.br/hardware-e-software/</w:t>
+        </w:r>
+      </w:hyperlink>
+      <w:r>
+        <w:t>. Acesso em 24-Out-2023</w:t>
+      </w:r>
+    </w:p>
+    <w:p>
+      <w:pPr>
+        <w:pStyle w:val="NormalWeb"/>
+      </w:pPr>
+      <w:r>
+        <w:t>TOKHEIM, Roger L.</w:t>
+      </w:r>
+      <w:r>
+        <w:rPr>
+          <w:b/>
+          <w:bCs/>
+          <w:i/>
+          <w:iCs/>
+        </w:rPr>
+        <w:t xml:space="preserve"> Eletrônica Digital: Princípios e Aplicações.</w:t>
+      </w:r>
+      <w:r>
+        <w:t xml:space="preserve"> 5. ed. São Paulo: </w:t>
+      </w:r>
+      <w:proofErr w:type="spellStart"/>
+      <w:r>
+        <w:t>Bookman</w:t>
+      </w:r>
+      <w:proofErr w:type="spellEnd"/>
+      <w:r>
+        <w:t>, 2012.</w:t>
+      </w:r>
     </w:p>
     <w:p>
       <w:pPr>
         <w:ind w:left="23" w:firstLine="0"/>
         <w:jc w:val="left"/>
         <w:rPr>
-          <w:rFonts w:ascii="Arial" w:eastAsia="Times New Roman" w:hAnsi="Arial" w:cs="Arial"/>
-          <w:sz w:val="21"/>
-          <w:szCs w:val="21"/>
-          <w:lang w:eastAsia="pt-BR"/>
-        </w:rPr>
-      </w:pPr>
-    </w:p>
-    <w:p>
-      <w:pPr>
-        <w:ind w:left="23" w:firstLine="0"/>
-        <w:jc w:val="left"/>
-        <w:rPr>
-          <w:rFonts w:ascii="Arial" w:eastAsia="Times New Roman" w:hAnsi="Arial" w:cs="Arial"/>
-          <w:sz w:val="21"/>
-          <w:szCs w:val="21"/>
-          <w:lang w:eastAsia="pt-BR"/>
-        </w:rPr>
-      </w:pPr>
-      <w:r>
-        <w:rPr>
-          <w:rFonts w:ascii="Arial" w:eastAsia="Times New Roman" w:hAnsi="Arial" w:cs="Arial"/>
-          <w:sz w:val="21"/>
-          <w:szCs w:val="21"/>
-          <w:lang w:eastAsia="pt-BR"/>
-        </w:rPr>
-        <w:lastRenderedPageBreak/>
-        <w:t xml:space="preserve">BEZERRA, Eduardo. </w:t>
-      </w:r>
-      <w:r>
-        <w:rPr>
-          <w:rFonts w:ascii="Arial" w:eastAsia="Times New Roman" w:hAnsi="Arial" w:cs="Arial"/>
-          <w:b/>
-          <w:i/>
-          <w:sz w:val="21"/>
-          <w:szCs w:val="21"/>
-          <w:lang w:eastAsia="pt-BR"/>
-        </w:rPr>
-        <w:t>Desenvolvimento de Software Orientado a Objetos com UML e Java</w:t>
-      </w:r>
-      <w:r>
-        <w:rPr>
-          <w:rFonts w:ascii="Arial" w:eastAsia="Times New Roman" w:hAnsi="Arial" w:cs="Arial"/>
-          <w:sz w:val="21"/>
-          <w:szCs w:val="21"/>
-          <w:lang w:eastAsia="pt-BR"/>
-        </w:rPr>
-        <w:t>. 1. ed. São Paulo: Érica, 2012.</w:t>
-      </w:r>
-    </w:p>
-    <w:p>
-      <w:pPr>
-        <w:ind w:left="23" w:firstLine="0"/>
-        <w:jc w:val="left"/>
-        <w:rPr>
-          <w:rFonts w:ascii="Arial" w:eastAsia="Times New Roman" w:hAnsi="Arial" w:cs="Arial"/>
-          <w:sz w:val="21"/>
-          <w:szCs w:val="21"/>
-          <w:lang w:eastAsia="pt-BR"/>
-        </w:rPr>
-      </w:pPr>
-    </w:p>
-    <w:p>
-      <w:pPr>
-        <w:ind w:left="23" w:firstLine="0"/>
-        <w:jc w:val="left"/>
-        <w:rPr>
-          <w:rFonts w:ascii="Arial" w:eastAsia="Times New Roman" w:hAnsi="Arial" w:cs="Arial"/>
-          <w:sz w:val="21"/>
-          <w:szCs w:val="21"/>
-          <w:lang w:eastAsia="pt-BR"/>
-        </w:rPr>
-      </w:pPr>
-      <w:r>
-        <w:rPr>
-          <w:rFonts w:ascii="Arial" w:eastAsia="Times New Roman" w:hAnsi="Arial" w:cs="Arial"/>
-          <w:sz w:val="21"/>
-          <w:szCs w:val="21"/>
-          <w:lang w:eastAsia="pt-BR"/>
-        </w:rPr>
-        <w:t xml:space="preserve">IFOODNEWS. </w:t>
-      </w:r>
-      <w:r>
-        <w:rPr>
-          <w:rFonts w:ascii="Arial" w:eastAsia="Times New Roman" w:hAnsi="Arial" w:cs="Arial"/>
-          <w:b/>
-          <w:i/>
-          <w:sz w:val="21"/>
-          <w:szCs w:val="21"/>
-          <w:lang w:eastAsia="pt-BR"/>
-        </w:rPr>
-        <w:t xml:space="preserve">O que é IA generativa e por que ela está em alta. </w:t>
-      </w:r>
-      <w:r>
-        <w:rPr>
-          <w:rFonts w:ascii="Arial" w:eastAsia="Times New Roman" w:hAnsi="Arial" w:cs="Arial"/>
-          <w:sz w:val="21"/>
-          <w:szCs w:val="21"/>
-          <w:lang w:eastAsia="pt-BR"/>
-        </w:rPr>
-        <w:t xml:space="preserve">Disponível em </w:t>
-      </w:r>
-      <w:r>
-        <w:rPr>
-          <w:rFonts w:ascii="Arial" w:eastAsia="Times New Roman" w:hAnsi="Arial" w:cs="Arial"/>
-          <w:sz w:val="21"/>
-          <w:szCs w:val="21"/>
-          <w:lang w:eastAsia="pt-BR"/>
-        </w:rPr>
-        <w:t>https://www.news.ifood.com.br/o-que-e-ia-generativa/</w:t>
-      </w:r>
-      <w:r>
-        <w:rPr>
-          <w:rFonts w:ascii="Arial" w:eastAsia="Times New Roman" w:hAnsi="Arial" w:cs="Arial"/>
-          <w:sz w:val="21"/>
-          <w:szCs w:val="21"/>
-          <w:lang w:eastAsia="pt-BR"/>
-        </w:rPr>
-        <w:t>. Acesso em 24-Out-2023.</w:t>
-      </w:r>
-    </w:p>
-    <w:p>
-      <w:pPr>
-        <w:shd w:val="clear" w:color="auto" w:fill="FFFFFF"/>
-        <w:spacing w:before="100" w:beforeAutospacing="1" w:after="24" w:line="240" w:lineRule="auto"/>
-        <w:ind w:left="23" w:firstLine="0"/>
-        <w:jc w:val="left"/>
-        <w:rPr>
-          <w:rFonts w:ascii="Arial" w:eastAsia="Times New Roman" w:hAnsi="Arial" w:cs="Arial"/>
-          <w:sz w:val="21"/>
-          <w:szCs w:val="21"/>
-          <w:lang w:eastAsia="pt-BR"/>
-        </w:rPr>
-      </w:pPr>
-      <w:hyperlink r:id="rId8" w:tooltip="w:Especial:Busca/Carlos E MORIMOTO" w:history="1">
-        <w:r>
-          <w:rPr>
-            <w:rFonts w:ascii="Arial" w:eastAsia="Times New Roman" w:hAnsi="Arial" w:cs="Arial"/>
-            <w:sz w:val="21"/>
-            <w:lang w:eastAsia="pt-BR"/>
-          </w:rPr>
-          <w:t>MORIMOTO, Carlos E</w:t>
-        </w:r>
-      </w:hyperlink>
-      <w:r>
-        <w:rPr>
-          <w:rFonts w:ascii="Arial" w:eastAsia="Times New Roman" w:hAnsi="Arial" w:cs="Arial"/>
-          <w:sz w:val="21"/>
-          <w:lang w:eastAsia="pt-BR"/>
-        </w:rPr>
-        <w:t>. </w:t>
-      </w:r>
-      <w:hyperlink r:id="rId9" w:history="1">
-        <w:r>
-          <w:rPr>
-            <w:rFonts w:ascii="Arial" w:eastAsia="Times New Roman" w:hAnsi="Arial" w:cs="Arial"/>
-            <w:b/>
-            <w:i/>
-            <w:iCs/>
-            <w:sz w:val="21"/>
-            <w:lang w:eastAsia="pt-BR"/>
-          </w:rPr>
-          <w:t>Hardware,o Guia Definitivo</w:t>
-        </w:r>
-      </w:hyperlink>
-      <w:r>
-        <w:rPr>
-          <w:rFonts w:ascii="Arial" w:eastAsia="Times New Roman" w:hAnsi="Arial" w:cs="Arial"/>
-          <w:sz w:val="21"/>
-          <w:lang w:eastAsia="pt-BR"/>
-        </w:rPr>
-        <w:t>. </w:t>
-      </w:r>
-      <w:hyperlink r:id="rId10" w:tooltip="w:Especial:Busca/GDH Press e Sul Editores" w:history="1">
-        <w:r>
-          <w:rPr>
-            <w:rFonts w:ascii="Arial" w:eastAsia="Times New Roman" w:hAnsi="Arial" w:cs="Arial"/>
-            <w:sz w:val="21"/>
-            <w:lang w:eastAsia="pt-BR"/>
-          </w:rPr>
-          <w:t xml:space="preserve">GDH </w:t>
-        </w:r>
-        <w:proofErr w:type="spellStart"/>
-        <w:r>
-          <w:rPr>
-            <w:rFonts w:ascii="Arial" w:eastAsia="Times New Roman" w:hAnsi="Arial" w:cs="Arial"/>
-            <w:sz w:val="21"/>
-            <w:lang w:eastAsia="pt-BR"/>
-          </w:rPr>
-          <w:t>Press</w:t>
-        </w:r>
-        <w:proofErr w:type="spellEnd"/>
-        <w:r>
-          <w:rPr>
-            <w:rFonts w:ascii="Arial" w:eastAsia="Times New Roman" w:hAnsi="Arial" w:cs="Arial"/>
-            <w:sz w:val="21"/>
-            <w:lang w:eastAsia="pt-BR"/>
-          </w:rPr>
-          <w:t xml:space="preserve"> e Sul Editores</w:t>
-        </w:r>
-      </w:hyperlink>
-      <w:r>
-        <w:rPr>
-          <w:rFonts w:ascii="Arial" w:eastAsia="Times New Roman" w:hAnsi="Arial" w:cs="Arial"/>
-          <w:sz w:val="21"/>
-          <w:lang w:eastAsia="pt-BR"/>
-        </w:rPr>
-        <w:t>, </w:t>
-      </w:r>
-      <w:hyperlink r:id="rId11" w:tooltip="w:2007" w:history="1">
-        <w:r>
-          <w:rPr>
-            <w:rFonts w:ascii="Arial" w:eastAsia="Times New Roman" w:hAnsi="Arial" w:cs="Arial"/>
-            <w:sz w:val="21"/>
-            <w:lang w:eastAsia="pt-BR"/>
-          </w:rPr>
-          <w:t>2007</w:t>
-        </w:r>
-      </w:hyperlink>
-      <w:r>
-        <w:rPr>
-          <w:rFonts w:ascii="Arial" w:eastAsia="Times New Roman" w:hAnsi="Arial" w:cs="Arial"/>
-          <w:sz w:val="21"/>
-          <w:lang w:eastAsia="pt-BR"/>
-        </w:rPr>
-        <w:t>. 848 p. </w:t>
-      </w:r>
-      <w:hyperlink r:id="rId12" w:history="1">
-        <w:r>
-          <w:rPr>
-            <w:rFonts w:ascii="Arial" w:eastAsia="Times New Roman" w:hAnsi="Arial" w:cs="Arial"/>
-            <w:sz w:val="21"/>
-            <w:lang w:eastAsia="pt-BR"/>
-          </w:rPr>
-          <w:t>ISBN 978-85-99593-10-2</w:t>
-        </w:r>
-      </w:hyperlink>
-    </w:p>
-    <w:p>
-      <w:pPr>
-        <w:shd w:val="clear" w:color="auto" w:fill="FFFFFF"/>
-        <w:spacing w:before="100" w:beforeAutospacing="1" w:after="24" w:line="240" w:lineRule="auto"/>
-        <w:ind w:left="23" w:firstLine="0"/>
-        <w:jc w:val="left"/>
-        <w:rPr>
-          <w:rFonts w:ascii="Arial" w:eastAsia="Times New Roman" w:hAnsi="Arial" w:cs="Arial"/>
-          <w:sz w:val="21"/>
-          <w:szCs w:val="21"/>
-          <w:lang w:eastAsia="pt-BR"/>
-        </w:rPr>
-      </w:pPr>
-      <w:r>
-        <w:rPr>
-          <w:rFonts w:ascii="Arial" w:eastAsia="Times New Roman" w:hAnsi="Arial" w:cs="Arial"/>
-          <w:sz w:val="21"/>
-          <w:szCs w:val="21"/>
-          <w:lang w:eastAsia="pt-BR"/>
-        </w:rPr>
-        <w:t xml:space="preserve">NIARA. </w:t>
-      </w:r>
-      <w:r>
-        <w:rPr>
-          <w:rFonts w:ascii="Arial" w:eastAsia="Times New Roman" w:hAnsi="Arial" w:cs="Arial"/>
-          <w:b/>
-          <w:i/>
-          <w:sz w:val="21"/>
-          <w:szCs w:val="21"/>
-          <w:lang w:eastAsia="pt-BR"/>
-        </w:rPr>
-        <w:t xml:space="preserve">Inteligência artificial- </w:t>
-      </w:r>
-      <w:r>
-        <w:rPr>
-          <w:rFonts w:ascii="Arial" w:eastAsia="Times New Roman" w:hAnsi="Arial" w:cs="Arial"/>
-          <w:b/>
-          <w:i/>
-          <w:sz w:val="21"/>
-          <w:szCs w:val="21"/>
-          <w:lang w:eastAsia="pt-BR"/>
-        </w:rPr>
-        <w:t>Quais são os 4 tipos de inteligência artificial</w:t>
-      </w:r>
-      <w:r>
-        <w:rPr>
-          <w:rFonts w:ascii="Arial" w:eastAsia="Times New Roman" w:hAnsi="Arial" w:cs="Arial"/>
-          <w:b/>
-          <w:sz w:val="21"/>
-          <w:szCs w:val="21"/>
-          <w:lang w:eastAsia="pt-BR"/>
-        </w:rPr>
-        <w:t>?</w:t>
-      </w:r>
-      <w:r>
-        <w:rPr>
-          <w:rFonts w:ascii="Arial" w:eastAsia="Times New Roman" w:hAnsi="Arial" w:cs="Arial"/>
-          <w:sz w:val="21"/>
-          <w:szCs w:val="21"/>
-          <w:lang w:eastAsia="pt-BR"/>
-        </w:rPr>
-        <w:t xml:space="preserve"> Conheça as variantes dessa tecnologia</w:t>
-      </w:r>
-      <w:r>
-        <w:rPr>
-          <w:rFonts w:ascii="Arial" w:eastAsia="Times New Roman" w:hAnsi="Arial" w:cs="Arial"/>
-          <w:sz w:val="21"/>
-          <w:szCs w:val="21"/>
-          <w:lang w:eastAsia="pt-BR"/>
-        </w:rPr>
-        <w:t>. Disponível em</w:t>
-      </w:r>
-      <w:r>
-        <w:rPr>
-          <w:rFonts w:ascii="Arial" w:eastAsia="Times New Roman" w:hAnsi="Arial" w:cs="Arial"/>
-          <w:sz w:val="21"/>
-          <w:szCs w:val="21"/>
-          <w:lang w:eastAsia="pt-BR"/>
-        </w:rPr>
-        <w:t xml:space="preserve">  </w:t>
-      </w:r>
-      <w:r>
-        <w:rPr>
-          <w:rFonts w:ascii="Arial" w:eastAsia="Times New Roman" w:hAnsi="Arial" w:cs="Arial"/>
-          <w:sz w:val="21"/>
-          <w:szCs w:val="21"/>
-          <w:lang w:eastAsia="pt-BR"/>
-        </w:rPr>
-        <w:t>https://niara.ai/blog/tipos-de-inteligencia-artificial/</w:t>
-      </w:r>
-      <w:r>
-        <w:rPr>
-          <w:rFonts w:ascii="Arial" w:eastAsia="Times New Roman" w:hAnsi="Arial" w:cs="Arial"/>
-          <w:sz w:val="21"/>
-          <w:szCs w:val="21"/>
-          <w:lang w:eastAsia="pt-BR"/>
-        </w:rPr>
-        <w:t xml:space="preserve"> </w:t>
-      </w:r>
-      <w:r>
-        <w:rPr>
-          <w:rFonts w:ascii="Arial" w:eastAsia="Times New Roman" w:hAnsi="Arial" w:cs="Arial"/>
-          <w:sz w:val="21"/>
-          <w:szCs w:val="21"/>
-          <w:lang w:eastAsia="pt-BR"/>
-        </w:rPr>
-        <w:t>. Acesso</w:t>
-      </w:r>
-      <w:r>
-        <w:rPr>
-          <w:rFonts w:ascii="Arial" w:eastAsia="Times New Roman" w:hAnsi="Arial" w:cs="Arial"/>
-          <w:sz w:val="21"/>
-          <w:szCs w:val="21"/>
-          <w:lang w:eastAsia="pt-BR"/>
-        </w:rPr>
-        <w:t xml:space="preserve"> em 24-Out-2023.</w:t>
-      </w:r>
-    </w:p>
-    <w:p>
-      <w:pPr>
-        <w:shd w:val="clear" w:color="auto" w:fill="FFFFFF"/>
-        <w:spacing w:before="100" w:beforeAutospacing="1" w:after="24" w:line="240" w:lineRule="auto"/>
-        <w:ind w:left="23" w:firstLine="0"/>
-        <w:jc w:val="left"/>
-        <w:rPr>
-          <w:rFonts w:ascii="Arial" w:eastAsia="Times New Roman" w:hAnsi="Arial" w:cs="Arial"/>
-          <w:sz w:val="21"/>
-          <w:szCs w:val="21"/>
-          <w:lang w:eastAsia="pt-BR"/>
-        </w:rPr>
-      </w:pPr>
-    </w:p>
-    <w:p>
-      <w:pPr>
-        <w:ind w:left="23" w:firstLine="0"/>
-        <w:jc w:val="left"/>
-        <w:rPr>
-          <w:rFonts w:ascii="Arial" w:eastAsia="Times New Roman" w:hAnsi="Arial" w:cs="Arial"/>
-          <w:sz w:val="21"/>
-          <w:szCs w:val="21"/>
-          <w:lang w:eastAsia="pt-BR"/>
-        </w:rPr>
-      </w:pPr>
-      <w:r>
-        <w:rPr>
-          <w:rFonts w:ascii="Arial" w:eastAsia="Times New Roman" w:hAnsi="Arial" w:cs="Arial"/>
-          <w:sz w:val="21"/>
-          <w:szCs w:val="21"/>
-          <w:lang w:eastAsia="pt-BR"/>
-        </w:rPr>
-        <w:t xml:space="preserve">PRESSMAN, Roger S. </w:t>
-      </w:r>
-      <w:r>
-        <w:rPr>
-          <w:rFonts w:ascii="Arial" w:eastAsia="Times New Roman" w:hAnsi="Arial" w:cs="Arial"/>
-          <w:b/>
-          <w:i/>
-          <w:sz w:val="21"/>
-          <w:szCs w:val="21"/>
-          <w:lang w:eastAsia="pt-BR"/>
-        </w:rPr>
-        <w:t xml:space="preserve">Engenharia de Software: Uma Abordagem Profissional. </w:t>
-      </w:r>
-      <w:r>
-        <w:rPr>
-          <w:rFonts w:ascii="Arial" w:eastAsia="Times New Roman" w:hAnsi="Arial" w:cs="Arial"/>
-          <w:sz w:val="21"/>
-          <w:szCs w:val="21"/>
-          <w:lang w:eastAsia="pt-BR"/>
-        </w:rPr>
-        <w:t>7. ed. Porto Alegre: AMGH Editora, 2016.</w:t>
-      </w:r>
-    </w:p>
-    <w:p>
-      <w:pPr>
-        <w:shd w:val="clear" w:color="auto" w:fill="FFFFFF"/>
-        <w:spacing w:before="100" w:beforeAutospacing="1" w:after="24" w:line="240" w:lineRule="auto"/>
-        <w:ind w:left="23" w:firstLine="0"/>
-        <w:jc w:val="left"/>
-        <w:rPr>
-          <w:rFonts w:ascii="Arial" w:eastAsia="Times New Roman" w:hAnsi="Arial" w:cs="Arial"/>
-          <w:sz w:val="21"/>
-          <w:szCs w:val="21"/>
-          <w:lang w:eastAsia="pt-BR"/>
-        </w:rPr>
-      </w:pPr>
-      <w:hyperlink r:id="rId13" w:tooltip="w:Especial:Busca/Camila Ceccatto da SILVA" w:history="1">
-        <w:r>
-          <w:rPr>
-            <w:rFonts w:ascii="Arial" w:eastAsia="Times New Roman" w:hAnsi="Arial" w:cs="Arial"/>
-            <w:sz w:val="21"/>
-            <w:lang w:eastAsia="pt-BR"/>
-          </w:rPr>
-          <w:t xml:space="preserve">SILVA, Camila </w:t>
-        </w:r>
-        <w:proofErr w:type="spellStart"/>
-        <w:r>
-          <w:rPr>
-            <w:rFonts w:ascii="Arial" w:eastAsia="Times New Roman" w:hAnsi="Arial" w:cs="Arial"/>
-            <w:sz w:val="21"/>
-            <w:lang w:eastAsia="pt-BR"/>
-          </w:rPr>
-          <w:t>Ceccatto</w:t>
-        </w:r>
-        <w:proofErr w:type="spellEnd"/>
-        <w:r>
-          <w:rPr>
-            <w:rFonts w:ascii="Arial" w:eastAsia="Times New Roman" w:hAnsi="Arial" w:cs="Arial"/>
-            <w:sz w:val="21"/>
-            <w:lang w:eastAsia="pt-BR"/>
-          </w:rPr>
-          <w:t xml:space="preserve"> da</w:t>
-        </w:r>
-      </w:hyperlink>
-      <w:r>
-        <w:rPr>
-          <w:rFonts w:ascii="Arial" w:eastAsia="Times New Roman" w:hAnsi="Arial" w:cs="Arial"/>
-          <w:sz w:val="21"/>
-          <w:lang w:eastAsia="pt-BR"/>
-        </w:rPr>
-        <w:t>; </w:t>
-      </w:r>
-      <w:hyperlink r:id="rId14" w:tooltip="w:Especial:Busca/Marcelo Luiz DATA" w:history="1">
-        <w:r>
-          <w:rPr>
-            <w:rFonts w:ascii="Arial" w:eastAsia="Times New Roman" w:hAnsi="Arial" w:cs="Arial"/>
-            <w:sz w:val="21"/>
-            <w:lang w:eastAsia="pt-BR"/>
-          </w:rPr>
-          <w:t>DATA, Marcelo Luiz</w:t>
-        </w:r>
-      </w:hyperlink>
-      <w:r>
-        <w:rPr>
-          <w:rFonts w:ascii="Arial" w:eastAsia="Times New Roman" w:hAnsi="Arial" w:cs="Arial"/>
-          <w:sz w:val="21"/>
-          <w:lang w:eastAsia="pt-BR"/>
-        </w:rPr>
-        <w:t>; </w:t>
-      </w:r>
-      <w:hyperlink r:id="rId15" w:tooltip="w:Especial:Busca/Everaldo Antônio de PAULA" w:history="1">
-        <w:r>
-          <w:rPr>
-            <w:rFonts w:ascii="Arial" w:eastAsia="Times New Roman" w:hAnsi="Arial" w:cs="Arial"/>
-            <w:sz w:val="21"/>
-            <w:lang w:eastAsia="pt-BR"/>
-          </w:rPr>
-          <w:t>PAULA, Everaldo Antônio de</w:t>
-        </w:r>
-      </w:hyperlink>
-      <w:r>
-        <w:rPr>
-          <w:rFonts w:ascii="Arial" w:eastAsia="Times New Roman" w:hAnsi="Arial" w:cs="Arial"/>
-          <w:sz w:val="21"/>
-          <w:lang w:eastAsia="pt-BR"/>
-        </w:rPr>
-        <w:t>. </w:t>
-      </w:r>
-      <w:r>
-        <w:rPr>
-          <w:rFonts w:ascii="Arial" w:eastAsia="Times New Roman" w:hAnsi="Arial" w:cs="Arial"/>
-          <w:b/>
-          <w:i/>
-          <w:iCs/>
-          <w:sz w:val="21"/>
-          <w:lang w:eastAsia="pt-BR"/>
-        </w:rPr>
-        <w:t>Manutenção completa em computadores</w:t>
-      </w:r>
-      <w:r>
-        <w:rPr>
-          <w:rFonts w:ascii="Arial" w:eastAsia="Times New Roman" w:hAnsi="Arial" w:cs="Arial"/>
-          <w:sz w:val="21"/>
-          <w:lang w:eastAsia="pt-BR"/>
-        </w:rPr>
-        <w:t>. 1ª.ed. </w:t>
-      </w:r>
-      <w:hyperlink r:id="rId16" w:tooltip="w:Especial:Busca/São Paulo" w:history="1">
-        <w:r>
-          <w:rPr>
-            <w:rFonts w:ascii="Arial" w:eastAsia="Times New Roman" w:hAnsi="Arial" w:cs="Arial"/>
-            <w:sz w:val="21"/>
-            <w:lang w:eastAsia="pt-BR"/>
-          </w:rPr>
-          <w:t>São Paulo</w:t>
-        </w:r>
-      </w:hyperlink>
-      <w:r>
-        <w:rPr>
-          <w:rFonts w:ascii="Arial" w:eastAsia="Times New Roman" w:hAnsi="Arial" w:cs="Arial"/>
-          <w:sz w:val="21"/>
-          <w:lang w:eastAsia="pt-BR"/>
-        </w:rPr>
-        <w:t>: </w:t>
-      </w:r>
-      <w:hyperlink r:id="rId17" w:tooltip="w:Especial:Busca/Editora Viena" w:history="1">
-        <w:r>
-          <w:rPr>
-            <w:rFonts w:ascii="Arial" w:eastAsia="Times New Roman" w:hAnsi="Arial" w:cs="Arial"/>
-            <w:sz w:val="21"/>
-            <w:lang w:eastAsia="pt-BR"/>
-          </w:rPr>
-          <w:t>Editora Viena</w:t>
-        </w:r>
-      </w:hyperlink>
-      <w:r>
-        <w:rPr>
-          <w:rFonts w:ascii="Arial" w:eastAsia="Times New Roman" w:hAnsi="Arial" w:cs="Arial"/>
-          <w:sz w:val="21"/>
-          <w:lang w:eastAsia="pt-BR"/>
-        </w:rPr>
-        <w:t>, </w:t>
-      </w:r>
-      <w:hyperlink r:id="rId18" w:tooltip="w:2009" w:history="1">
-        <w:r>
-          <w:rPr>
-            <w:rFonts w:ascii="Arial" w:eastAsia="Times New Roman" w:hAnsi="Arial" w:cs="Arial"/>
-            <w:sz w:val="21"/>
-            <w:lang w:eastAsia="pt-BR"/>
-          </w:rPr>
-          <w:t>2009</w:t>
-        </w:r>
-      </w:hyperlink>
-      <w:r>
-        <w:rPr>
-          <w:rFonts w:ascii="Arial" w:eastAsia="Times New Roman" w:hAnsi="Arial" w:cs="Arial"/>
-          <w:sz w:val="21"/>
-          <w:lang w:eastAsia="pt-BR"/>
-        </w:rPr>
-        <w:t>. 478 p. </w:t>
-      </w:r>
-      <w:hyperlink r:id="rId19" w:history="1">
-        <w:r>
-          <w:rPr>
-            <w:rFonts w:ascii="Arial" w:eastAsia="Times New Roman" w:hAnsi="Arial" w:cs="Arial"/>
-            <w:sz w:val="21"/>
-            <w:lang w:eastAsia="pt-BR"/>
-          </w:rPr>
-          <w:t>ISBN 978-85-371-0186-5</w:t>
-        </w:r>
-      </w:hyperlink>
-    </w:p>
-    <w:p>
-      <w:pPr>
-        <w:ind w:left="23" w:firstLine="0"/>
-        <w:jc w:val="left"/>
-        <w:rPr>
-          <w:rFonts w:ascii="Arial" w:eastAsia="Times New Roman" w:hAnsi="Arial" w:cs="Arial"/>
-          <w:sz w:val="21"/>
-          <w:szCs w:val="21"/>
-          <w:lang w:eastAsia="pt-BR"/>
-        </w:rPr>
-      </w:pPr>
-    </w:p>
-    <w:p>
-      <w:pPr>
-        <w:ind w:left="23" w:firstLine="0"/>
-        <w:jc w:val="left"/>
-        <w:rPr>
-          <w:rFonts w:ascii="Arial" w:eastAsia="Times New Roman" w:hAnsi="Arial" w:cs="Arial"/>
-          <w:sz w:val="21"/>
-          <w:szCs w:val="21"/>
-          <w:lang w:eastAsia="pt-BR"/>
-        </w:rPr>
-      </w:pPr>
-      <w:r>
-        <w:rPr>
-          <w:rFonts w:ascii="Arial" w:eastAsia="Times New Roman" w:hAnsi="Arial" w:cs="Arial"/>
-          <w:sz w:val="21"/>
-          <w:szCs w:val="21"/>
-          <w:lang w:eastAsia="pt-BR"/>
-        </w:rPr>
-        <w:t>SOMMERVILLE, Ian. Engenharia de Software. 10. ed. São Paulo: Pearson, 2011.</w:t>
-      </w:r>
-    </w:p>
-    <w:p>
-      <w:pPr>
-        <w:ind w:left="23" w:firstLine="0"/>
-        <w:jc w:val="left"/>
-        <w:rPr>
-          <w:rFonts w:ascii="Arial" w:eastAsia="Times New Roman" w:hAnsi="Arial" w:cs="Arial"/>
-          <w:sz w:val="21"/>
-          <w:szCs w:val="21"/>
-          <w:lang w:eastAsia="pt-BR"/>
-        </w:rPr>
-      </w:pPr>
-      <w:r>
-        <w:rPr>
-          <w:rFonts w:ascii="Arial" w:eastAsia="Times New Roman" w:hAnsi="Arial" w:cs="Arial"/>
-          <w:sz w:val="21"/>
-          <w:szCs w:val="21"/>
-          <w:lang w:eastAsia="pt-BR"/>
-        </w:rPr>
-        <w:t xml:space="preserve">STALLINGS, William. </w:t>
-      </w:r>
-      <w:r>
-        <w:rPr>
-          <w:rFonts w:ascii="Arial" w:eastAsia="Times New Roman" w:hAnsi="Arial" w:cs="Arial"/>
-          <w:b/>
-          <w:i/>
-          <w:sz w:val="21"/>
-          <w:szCs w:val="21"/>
-          <w:lang w:eastAsia="pt-BR"/>
-        </w:rPr>
-        <w:t>Organização e Arquitetura de Computadores.</w:t>
-      </w:r>
-      <w:r>
-        <w:rPr>
-          <w:rFonts w:ascii="Arial" w:eastAsia="Times New Roman" w:hAnsi="Arial" w:cs="Arial"/>
-          <w:sz w:val="21"/>
-          <w:szCs w:val="21"/>
-          <w:lang w:eastAsia="pt-BR"/>
-        </w:rPr>
-        <w:t xml:space="preserve"> 9. ed. São Paulo: Pearson, 2013.</w:t>
-      </w:r>
-    </w:p>
-    <w:p>
-      <w:pPr>
-        <w:ind w:left="23" w:firstLine="0"/>
-        <w:jc w:val="left"/>
-        <w:rPr>
-          <w:rFonts w:ascii="Arial" w:eastAsia="Times New Roman" w:hAnsi="Arial" w:cs="Arial"/>
-          <w:sz w:val="21"/>
-          <w:szCs w:val="21"/>
-          <w:lang w:eastAsia="pt-BR"/>
-        </w:rPr>
-      </w:pPr>
-    </w:p>
-    <w:p>
-      <w:pPr>
-        <w:ind w:left="23" w:firstLine="0"/>
-        <w:jc w:val="left"/>
-        <w:rPr>
-          <w:rFonts w:ascii="Arial" w:eastAsia="Times New Roman" w:hAnsi="Arial" w:cs="Arial"/>
-          <w:sz w:val="21"/>
-          <w:szCs w:val="21"/>
-          <w:lang w:eastAsia="pt-BR"/>
-        </w:rPr>
-      </w:pPr>
-      <w:r>
-        <w:rPr>
-          <w:rFonts w:ascii="Arial" w:eastAsia="Times New Roman" w:hAnsi="Arial" w:cs="Arial"/>
-          <w:sz w:val="21"/>
-          <w:szCs w:val="21"/>
-          <w:lang w:eastAsia="pt-BR"/>
-        </w:rPr>
-        <w:t xml:space="preserve">TANENBAUM, Andrew S. </w:t>
-      </w:r>
-      <w:r>
-        <w:rPr>
-          <w:rFonts w:ascii="Arial" w:eastAsia="Times New Roman" w:hAnsi="Arial" w:cs="Arial"/>
-          <w:b/>
-          <w:i/>
-          <w:sz w:val="21"/>
-          <w:szCs w:val="21"/>
-          <w:lang w:eastAsia="pt-BR"/>
-        </w:rPr>
-        <w:t>Arquitetura e Organização de Computadores.</w:t>
-      </w:r>
-      <w:r>
-        <w:rPr>
-          <w:rFonts w:ascii="Arial" w:eastAsia="Times New Roman" w:hAnsi="Arial" w:cs="Arial"/>
-          <w:sz w:val="21"/>
-          <w:szCs w:val="21"/>
-          <w:lang w:eastAsia="pt-BR"/>
-        </w:rPr>
-        <w:t xml:space="preserve"> 5. ed. São Paulo: Pearson, 2006.</w:t>
-      </w:r>
-    </w:p>
-    <w:p>
-      <w:pPr>
-        <w:ind w:left="23" w:firstLine="0"/>
-        <w:jc w:val="left"/>
-        <w:rPr>
-          <w:rFonts w:ascii="Arial" w:eastAsia="Times New Roman" w:hAnsi="Arial" w:cs="Arial"/>
-          <w:sz w:val="21"/>
-          <w:szCs w:val="21"/>
-          <w:lang w:eastAsia="pt-BR"/>
-        </w:rPr>
-      </w:pPr>
-    </w:p>
-    <w:p>
-      <w:pPr>
-        <w:ind w:left="23" w:firstLine="0"/>
-        <w:jc w:val="left"/>
-        <w:rPr>
-          <w:rFonts w:ascii="Arial" w:eastAsia="Times New Roman" w:hAnsi="Arial" w:cs="Arial"/>
-          <w:sz w:val="21"/>
-          <w:szCs w:val="21"/>
-          <w:lang w:eastAsia="pt-BR"/>
-        </w:rPr>
-      </w:pPr>
-      <w:r>
-        <w:rPr>
-          <w:rFonts w:ascii="Arial" w:eastAsia="Times New Roman" w:hAnsi="Arial" w:cs="Arial"/>
-          <w:sz w:val="21"/>
-          <w:szCs w:val="21"/>
-          <w:lang w:eastAsia="pt-BR"/>
-        </w:rPr>
-        <w:t xml:space="preserve">TODAMATERIA. </w:t>
-      </w:r>
-      <w:r>
-        <w:rPr>
-          <w:rFonts w:ascii="Arial" w:eastAsia="Times New Roman" w:hAnsi="Arial" w:cs="Arial"/>
-          <w:b/>
-          <w:sz w:val="21"/>
-          <w:szCs w:val="21"/>
-          <w:lang w:eastAsia="pt-BR"/>
-        </w:rPr>
-        <w:t>Hardware e software: o que são, diferenças e exemplos</w:t>
-      </w:r>
-      <w:r>
-        <w:rPr>
-          <w:rFonts w:ascii="Arial" w:eastAsia="Times New Roman" w:hAnsi="Arial" w:cs="Arial"/>
-          <w:b/>
-          <w:sz w:val="21"/>
-          <w:szCs w:val="21"/>
-          <w:lang w:eastAsia="pt-BR"/>
-        </w:rPr>
-        <w:t xml:space="preserve">. </w:t>
-      </w:r>
-      <w:r>
-        <w:rPr>
-          <w:rFonts w:ascii="Arial" w:eastAsia="Times New Roman" w:hAnsi="Arial" w:cs="Arial"/>
-          <w:sz w:val="21"/>
-          <w:szCs w:val="21"/>
-          <w:lang w:eastAsia="pt-BR"/>
-        </w:rPr>
-        <w:t xml:space="preserve">Disponível em </w:t>
-      </w:r>
-      <w:r>
-        <w:rPr>
-          <w:rFonts w:ascii="Arial" w:eastAsia="Times New Roman" w:hAnsi="Arial" w:cs="Arial"/>
-          <w:sz w:val="21"/>
-          <w:szCs w:val="21"/>
-          <w:lang w:eastAsia="pt-BR"/>
-        </w:rPr>
-        <w:t xml:space="preserve"> </w:t>
-      </w:r>
-      <w:r>
-        <w:rPr>
-          <w:rFonts w:ascii="Arial" w:eastAsia="Times New Roman" w:hAnsi="Arial" w:cs="Arial"/>
-          <w:sz w:val="21"/>
-          <w:szCs w:val="21"/>
-          <w:lang w:eastAsia="pt-BR"/>
-        </w:rPr>
-        <w:t>https://www.todamateria.com.br/hardware-e-software/</w:t>
-      </w:r>
-      <w:r>
-        <w:rPr>
-          <w:rFonts w:ascii="Arial" w:eastAsia="Times New Roman" w:hAnsi="Arial" w:cs="Arial"/>
-          <w:sz w:val="21"/>
-          <w:szCs w:val="21"/>
-          <w:lang w:eastAsia="pt-BR"/>
-        </w:rPr>
-        <w:t>. Acesso em 24-Out-2023.</w:t>
-      </w:r>
-    </w:p>
-    <w:p>
-      <w:pPr>
-        <w:ind w:left="23" w:firstLine="0"/>
-        <w:jc w:val="left"/>
-        <w:rPr>
-          <w:rFonts w:ascii="Arial" w:eastAsia="Times New Roman" w:hAnsi="Arial" w:cs="Arial"/>
-          <w:sz w:val="21"/>
-          <w:szCs w:val="21"/>
-          <w:lang w:eastAsia="pt-BR"/>
-        </w:rPr>
-      </w:pPr>
-    </w:p>
-    <w:p>
-      <w:pPr>
-        <w:ind w:left="23" w:firstLine="0"/>
-        <w:jc w:val="left"/>
-      </w:pPr>
-      <w:r>
-        <w:rPr>
-          <w:rFonts w:ascii="Arial" w:eastAsia="Times New Roman" w:hAnsi="Arial" w:cs="Arial"/>
-          <w:sz w:val="21"/>
-          <w:szCs w:val="21"/>
-          <w:lang w:eastAsia="pt-BR"/>
-        </w:rPr>
-        <w:t xml:space="preserve">TOKHEIM, Roger L. Eletrônica Digital: </w:t>
-      </w:r>
-      <w:r>
-        <w:rPr>
-          <w:rFonts w:ascii="Arial" w:eastAsia="Times New Roman" w:hAnsi="Arial" w:cs="Arial"/>
-          <w:b/>
-          <w:i/>
-          <w:sz w:val="21"/>
-          <w:szCs w:val="21"/>
-          <w:lang w:eastAsia="pt-BR"/>
-        </w:rPr>
-        <w:t>Princípios e Aplicações.</w:t>
-      </w:r>
-      <w:r>
-        <w:rPr>
-          <w:rFonts w:ascii="Arial" w:eastAsia="Times New Roman" w:hAnsi="Arial" w:cs="Arial"/>
-          <w:sz w:val="21"/>
-          <w:szCs w:val="21"/>
-          <w:lang w:eastAsia="pt-BR"/>
-        </w:rPr>
-        <w:t xml:space="preserve"> 5. ed. São Paulo: </w:t>
-      </w:r>
-      <w:proofErr w:type="spellStart"/>
-      <w:r>
-        <w:rPr>
-          <w:rFonts w:ascii="Arial" w:eastAsia="Times New Roman" w:hAnsi="Arial" w:cs="Arial"/>
-          <w:sz w:val="21"/>
-          <w:szCs w:val="21"/>
-          <w:lang w:eastAsia="pt-BR"/>
-        </w:rPr>
-        <w:t>Bookman</w:t>
-      </w:r>
-      <w:proofErr w:type="spellEnd"/>
-      <w:r>
-        <w:rPr>
-          <w:rFonts w:ascii="Arial" w:eastAsia="Times New Roman" w:hAnsi="Arial" w:cs="Arial"/>
-          <w:sz w:val="21"/>
-          <w:szCs w:val="21"/>
-          <w:lang w:eastAsia="pt-BR"/>
-        </w:rPr>
-        <w:t>, 2012.</w:t>
-      </w:r>
+          <w:rFonts w:ascii="Times New Roman" w:hAnsi="Times New Roman" w:cs="Times New Roman"/>
+        </w:rPr>
+      </w:pPr>
     </w:p>
     <w:sectPr>
       <w:pgSz w:w="11906" w:h="16838"/>
@@ -4205,6 +4616,25 @@
       <w:rFonts w:ascii="Tahoma" w:hAnsi="Tahoma" w:cs="Tahoma"/>
       <w:sz w:val="16"/>
       <w:szCs w:val="16"/>
+    </w:rPr>
+  </w:style>
+  <w:style w:type="paragraph" w:styleId="NormalWeb">
+    <w:name w:val="Normal (Web)"/>
+    <w:basedOn w:val="Normal"/>
+    <w:uiPriority w:val="99"/>
+    <w:semiHidden/>
+    <w:unhideWhenUsed/>
+    <w:rsid w:val="00DE4C54"/>
+    <w:pPr>
+      <w:spacing w:before="100" w:beforeAutospacing="1" w:after="100" w:afterAutospacing="1" w:line="240" w:lineRule="auto"/>
+      <w:ind w:left="0" w:firstLine="0"/>
+      <w:jc w:val="left"/>
+    </w:pPr>
+    <w:rPr>
+      <w:rFonts w:ascii="Times New Roman" w:eastAsia="Times New Roman" w:hAnsi="Times New Roman" w:cs="Times New Roman"/>
+      <w:sz w:val="24"/>
+      <w:szCs w:val="24"/>
+      <w:lang w:eastAsia="pt-BR"/>
     </w:rPr>
   </w:style>
 </w:styles>

--- a/HARDWARE E SOFTWARE.docx
+++ b/HARDWARE E SOFTWARE.docx
@@ -15,90 +15,6 @@
         <w:ind w:left="142" w:firstLine="992"/>
         <w:rPr>
           <w:rFonts w:ascii="Times New Roman" w:hAnsi="Times New Roman" w:cs="Times New Roman"/>
-        </w:rPr>
-      </w:pPr>
-      <w:r>
-        <w:rPr>
-          <w:rFonts w:ascii="Times New Roman" w:hAnsi="Times New Roman" w:cs="Times New Roman"/>
-        </w:rPr>
-        <w:t xml:space="preserve">Autor: Iraê César Brandão </w:t>
-      </w:r>
-      <w:r>
-        <w:rPr>
-          <w:rFonts w:ascii="Times New Roman" w:hAnsi="Times New Roman" w:cs="Times New Roman"/>
-        </w:rPr>
-        <w:t xml:space="preserve"> </w:t>
-      </w:r>
-    </w:p>
-    <w:p>
-      <w:pPr>
-        <w:ind w:left="142" w:firstLine="992"/>
-        <w:rPr>
-          <w:rFonts w:ascii="Times New Roman" w:hAnsi="Times New Roman" w:cs="Times New Roman"/>
-        </w:rPr>
-      </w:pPr>
-      <w:r>
-        <w:rPr>
-          <w:rFonts w:ascii="Times New Roman" w:hAnsi="Times New Roman" w:cs="Times New Roman"/>
-        </w:rPr>
-        <w:t>Ultima atualização:  24/10/2023</w:t>
-      </w:r>
-    </w:p>
-    <w:p>
-      <w:pPr>
-        <w:ind w:left="142" w:firstLine="992"/>
-        <w:rPr>
-          <w:rFonts w:ascii="Times New Roman" w:hAnsi="Times New Roman" w:cs="Times New Roman"/>
-        </w:rPr>
-      </w:pPr>
-      <w:proofErr w:type="spellStart"/>
-      <w:r>
-        <w:rPr>
-          <w:rFonts w:ascii="Times New Roman" w:hAnsi="Times New Roman" w:cs="Times New Roman"/>
-        </w:rPr>
-        <w:t>Linkedin</w:t>
-      </w:r>
-      <w:proofErr w:type="spellEnd"/>
-      <w:r>
-        <w:rPr>
-          <w:rFonts w:ascii="Times New Roman" w:hAnsi="Times New Roman" w:cs="Times New Roman"/>
-        </w:rPr>
-        <w:t>:  https://www.linkedin.com/in/irae-cesar-brandao-a2112b69/</w:t>
-      </w:r>
-    </w:p>
-    <w:p>
-      <w:pPr>
-        <w:ind w:left="142" w:firstLine="992"/>
-        <w:rPr>
-          <w:rFonts w:ascii="Times New Roman" w:hAnsi="Times New Roman" w:cs="Times New Roman"/>
-        </w:rPr>
-      </w:pPr>
-      <w:r>
-        <w:rPr>
-          <w:rFonts w:ascii="Times New Roman" w:hAnsi="Times New Roman" w:cs="Times New Roman"/>
-        </w:rPr>
-        <w:t>Site público: https://github.com/Irae-Cesar-Brandao/software_hardware.git</w:t>
-      </w:r>
-    </w:p>
-    <w:p>
-      <w:pPr>
-        <w:ind w:left="142" w:firstLine="992"/>
-        <w:rPr>
-          <w:rFonts w:ascii="Times New Roman" w:hAnsi="Times New Roman" w:cs="Times New Roman"/>
-        </w:rPr>
-      </w:pPr>
-      <w:r>
-        <w:rPr>
-          <w:rFonts w:ascii="Times New Roman" w:hAnsi="Times New Roman" w:cs="Times New Roman"/>
-        </w:rPr>
-        <w:t xml:space="preserve"> </w:t>
-      </w:r>
-    </w:p>
-    <w:p>
-      <w:pPr>
-        <w:ind w:left="142" w:firstLine="992"/>
-        <w:rPr>
-          <w:rFonts w:ascii="Times New Roman" w:hAnsi="Times New Roman" w:cs="Times New Roman"/>
           <w:b/>
           <w:sz w:val="52"/>
           <w:szCs w:val="52"/>
@@ -112,6 +28,87 @@
           <w:szCs w:val="52"/>
         </w:rPr>
         <w:t>HARDWARE &amp; SOFTWARE</w:t>
+      </w:r>
+    </w:p>
+    <w:p>
+      <w:pPr>
+        <w:ind w:left="142" w:firstLine="992"/>
+        <w:rPr>
+          <w:rFonts w:ascii="Times New Roman" w:hAnsi="Times New Roman" w:cs="Times New Roman"/>
+        </w:rPr>
+      </w:pPr>
+    </w:p>
+    <w:p>
+      <w:pPr>
+        <w:ind w:left="142" w:firstLine="992"/>
+        <w:rPr>
+          <w:rFonts w:ascii="Times New Roman" w:hAnsi="Times New Roman" w:cs="Times New Roman"/>
+          <w:i/>
+        </w:rPr>
+      </w:pPr>
+      <w:r>
+        <w:rPr>
+          <w:rFonts w:ascii="Times New Roman" w:hAnsi="Times New Roman" w:cs="Times New Roman"/>
+          <w:i/>
+        </w:rPr>
+        <w:t xml:space="preserve">Autor: Iraê César Brandão  </w:t>
+      </w:r>
+    </w:p>
+    <w:p>
+      <w:pPr>
+        <w:ind w:left="142" w:firstLine="992"/>
+        <w:rPr>
+          <w:rFonts w:ascii="Times New Roman" w:hAnsi="Times New Roman" w:cs="Times New Roman"/>
+          <w:i/>
+        </w:rPr>
+      </w:pPr>
+      <w:r>
+        <w:rPr>
+          <w:rFonts w:ascii="Times New Roman" w:hAnsi="Times New Roman" w:cs="Times New Roman"/>
+          <w:i/>
+        </w:rPr>
+        <w:t>Ultima atualização:  24/10/2023</w:t>
+      </w:r>
+    </w:p>
+    <w:p>
+      <w:pPr>
+        <w:ind w:left="142" w:firstLine="992"/>
+        <w:rPr>
+          <w:rFonts w:ascii="Times New Roman" w:hAnsi="Times New Roman" w:cs="Times New Roman"/>
+          <w:i/>
+        </w:rPr>
+      </w:pPr>
+      <w:proofErr w:type="spellStart"/>
+      <w:r>
+        <w:rPr>
+          <w:rFonts w:ascii="Times New Roman" w:hAnsi="Times New Roman" w:cs="Times New Roman"/>
+          <w:i/>
+        </w:rPr>
+        <w:t>Linkedin</w:t>
+      </w:r>
+      <w:proofErr w:type="spellEnd"/>
+      <w:r>
+        <w:rPr>
+          <w:rFonts w:ascii="Times New Roman" w:hAnsi="Times New Roman" w:cs="Times New Roman"/>
+          <w:i/>
+        </w:rPr>
+        <w:t>:  https://www.linkedin.com/in/irae-cesar-brandao-a2112b69/</w:t>
+      </w:r>
+    </w:p>
+    <w:p>
+      <w:pPr>
+        <w:ind w:left="142" w:firstLine="992"/>
+        <w:rPr>
+          <w:rFonts w:ascii="Times New Roman" w:hAnsi="Times New Roman" w:cs="Times New Roman"/>
+          <w:i/>
+        </w:rPr>
+      </w:pPr>
+      <w:r>
+        <w:rPr>
+          <w:rFonts w:ascii="Times New Roman" w:hAnsi="Times New Roman" w:cs="Times New Roman"/>
+          <w:i/>
+        </w:rPr>
+        <w:t>Site público: https://github.com/Irae-Cesar-Brandao/software_hardware.git</w:t>
       </w:r>
     </w:p>
     <w:p>
@@ -1752,9 +1749,6 @@
     <w:p>
       <w:pPr>
         <w:ind w:left="142" w:firstLine="992"/>
-        <w:rPr>
-          <w:rFonts w:ascii="Times New Roman" w:hAnsi="Times New Roman" w:cs="Times New Roman"/>
-        </w:rPr>
       </w:pPr>
       <w:r>
         <w:rPr>
@@ -1777,15 +1771,23 @@
         <w:ind w:left="142" w:firstLine="992"/>
         <w:rPr>
           <w:rFonts w:ascii="Times New Roman" w:hAnsi="Times New Roman" w:cs="Times New Roman"/>
-          <w:b/>
-        </w:rPr>
-      </w:pPr>
-      <w:r>
-        <w:rPr>
-          <w:rFonts w:ascii="Times New Roman" w:hAnsi="Times New Roman" w:cs="Times New Roman"/>
-          <w:b/>
-        </w:rPr>
-        <w:t>OUTROS BENEFÍCIOS</w:t>
+        </w:rPr>
+      </w:pPr>
+    </w:p>
+    <w:p>
+      <w:pPr>
+        <w:ind w:left="142" w:firstLine="992"/>
+        <w:rPr>
+          <w:rFonts w:ascii="Times New Roman" w:hAnsi="Times New Roman" w:cs="Times New Roman"/>
+          <w:b/>
+        </w:rPr>
+      </w:pPr>
+      <w:r>
+        <w:rPr>
+          <w:rFonts w:ascii="Times New Roman" w:hAnsi="Times New Roman" w:cs="Times New Roman"/>
+          <w:b/>
+        </w:rPr>
+        <w:t>APLICAÇÕES</w:t>
       </w:r>
     </w:p>
     <w:p>
@@ -2521,6 +2523,22 @@
           <w:b/>
         </w:rPr>
       </w:pPr>
+      <w:proofErr w:type="spellStart"/>
+      <w:r>
+        <w:rPr>
+          <w:rFonts w:ascii="Times New Roman" w:hAnsi="Times New Roman" w:cs="Times New Roman"/>
+          <w:b/>
+        </w:rPr>
+        <w:t>Usanda</w:t>
+      </w:r>
+      <w:proofErr w:type="spellEnd"/>
+      <w:r>
+        <w:rPr>
+          <w:rFonts w:ascii="Times New Roman" w:hAnsi="Times New Roman" w:cs="Times New Roman"/>
+          <w:b/>
+        </w:rPr>
+        <w:t xml:space="preserve"> a IA em </w:t>
+      </w:r>
       <w:r>
         <w:rPr>
           <w:rFonts w:ascii="Times New Roman" w:hAnsi="Times New Roman" w:cs="Times New Roman"/>
@@ -2812,6 +2830,13 @@
           <w:b/>
         </w:rPr>
       </w:pPr>
+      <w:r>
+        <w:rPr>
+          <w:rFonts w:ascii="Times New Roman" w:hAnsi="Times New Roman" w:cs="Times New Roman"/>
+          <w:b/>
+        </w:rPr>
+        <w:t xml:space="preserve">Usando a IA em </w:t>
+      </w:r>
       <w:r>
         <w:rPr>
           <w:rFonts w:ascii="Times New Roman" w:hAnsi="Times New Roman" w:cs="Times New Roman"/>

--- a/HARDWARE E SOFTWARE.docx
+++ b/HARDWARE E SOFTWARE.docx
@@ -3123,6 +3123,195 @@
           <w:rFonts w:ascii="Times New Roman" w:hAnsi="Times New Roman" w:cs="Times New Roman"/>
         </w:rPr>
       </w:pPr>
+      <w:r>
+        <w:rPr>
+          <w:rFonts w:ascii="Times New Roman" w:hAnsi="Times New Roman" w:cs="Times New Roman"/>
+        </w:rPr>
+        <w:t xml:space="preserve">*DICAS DO AUTOR*:  </w:t>
+      </w:r>
+      <w:r>
+        <w:rPr>
+          <w:rFonts w:ascii="Times New Roman" w:hAnsi="Times New Roman" w:cs="Times New Roman"/>
+        </w:rPr>
+        <w:t xml:space="preserve">Os computadores e componentes tecnológicos bem como os browsers de navegação  possuem os tipos de armazenamentos temporários, os quais impedem, bloqueiam e atrapalham as navegações da Web devido estar armazenando </w:t>
+      </w:r>
+      <w:proofErr w:type="spellStart"/>
+      <w:r>
+        <w:rPr>
+          <w:rFonts w:ascii="Times New Roman" w:hAnsi="Times New Roman" w:cs="Times New Roman"/>
+        </w:rPr>
+        <w:t>cache</w:t>
+      </w:r>
+      <w:proofErr w:type="spellEnd"/>
+      <w:r>
+        <w:rPr>
+          <w:rFonts w:ascii="Times New Roman" w:hAnsi="Times New Roman" w:cs="Times New Roman"/>
+        </w:rPr>
+        <w:t xml:space="preserve"> e temporários, são eles: </w:t>
+      </w:r>
+    </w:p>
+    <w:p>
+      <w:pPr>
+        <w:ind w:left="142" w:firstLine="992"/>
+        <w:rPr>
+          <w:rFonts w:ascii="Times New Roman" w:hAnsi="Times New Roman" w:cs="Times New Roman"/>
+        </w:rPr>
+      </w:pPr>
+      <w:r>
+        <w:rPr>
+          <w:rFonts w:ascii="Times New Roman" w:hAnsi="Times New Roman" w:cs="Times New Roman"/>
+        </w:rPr>
+        <w:t>1- MEMÓRIA RAM* =&gt; (</w:t>
+      </w:r>
+      <w:proofErr w:type="spellStart"/>
+      <w:r>
+        <w:rPr>
+          <w:rFonts w:ascii="Arial" w:hAnsi="Arial" w:cs="Arial"/>
+          <w:color w:val="040C28"/>
+        </w:rPr>
+        <w:t>random</w:t>
+      </w:r>
+      <w:proofErr w:type="spellEnd"/>
+      <w:r>
+        <w:rPr>
+          <w:rFonts w:ascii="Arial" w:hAnsi="Arial" w:cs="Arial"/>
+          <w:color w:val="040C28"/>
+        </w:rPr>
+        <w:t xml:space="preserve"> </w:t>
+      </w:r>
+      <w:proofErr w:type="spellStart"/>
+      <w:r>
+        <w:rPr>
+          <w:rFonts w:ascii="Arial" w:hAnsi="Arial" w:cs="Arial"/>
+          <w:color w:val="040C28"/>
+        </w:rPr>
+        <w:t>access</w:t>
+      </w:r>
+      <w:proofErr w:type="spellEnd"/>
+      <w:r>
+        <w:rPr>
+          <w:rFonts w:ascii="Arial" w:hAnsi="Arial" w:cs="Arial"/>
+          <w:color w:val="040C28"/>
+        </w:rPr>
+        <w:t xml:space="preserve"> memory</w:t>
+      </w:r>
+      <w:r>
+        <w:rPr>
+          <w:rFonts w:ascii="Times New Roman" w:hAnsi="Times New Roman" w:cs="Times New Roman"/>
+        </w:rPr>
+        <w:t xml:space="preserve">) É um componente de hardware interno que é responsável por dar mais agilidade e velocidade no funcionamento geral do sistema, aonde que é a memória temporário que só é limpa quando reiniciamos o PC, </w:t>
+      </w:r>
+      <w:r>
+        <w:rPr>
+          <w:rFonts w:ascii="Times New Roman" w:hAnsi="Times New Roman" w:cs="Times New Roman"/>
+        </w:rPr>
+        <w:lastRenderedPageBreak/>
+        <w:t xml:space="preserve">ou seja,  sua função principal é relembrar a informação que tem em cada um dos aplicativos que você está utilizando no computador, isso enquanto ele estiver ligado.   </w:t>
+      </w:r>
+    </w:p>
+    <w:p>
+      <w:pPr>
+        <w:ind w:left="142" w:firstLine="992"/>
+        <w:rPr>
+          <w:rFonts w:ascii="Times New Roman" w:hAnsi="Times New Roman" w:cs="Times New Roman"/>
+        </w:rPr>
+      </w:pPr>
+      <w:r>
+        <w:rPr>
+          <w:rFonts w:ascii="Times New Roman" w:hAnsi="Times New Roman" w:cs="Times New Roman"/>
+        </w:rPr>
+        <w:t>2- ROTEADOR E MODEM =&gt;  O roteador tem uma espécie de memória temporária chamada</w:t>
+      </w:r>
+      <w:r>
+        <w:rPr>
+          <w:rFonts w:ascii="Times New Roman" w:hAnsi="Times New Roman" w:cs="Times New Roman"/>
+        </w:rPr>
+        <w:t xml:space="preserve"> “</w:t>
+      </w:r>
+      <w:proofErr w:type="spellStart"/>
+      <w:r>
+        <w:rPr>
+          <w:rFonts w:ascii="Times New Roman" w:hAnsi="Times New Roman" w:cs="Times New Roman"/>
+        </w:rPr>
+        <w:t>cache</w:t>
+      </w:r>
+      <w:proofErr w:type="spellEnd"/>
+      <w:r>
+        <w:rPr>
+          <w:rFonts w:ascii="Times New Roman" w:hAnsi="Times New Roman" w:cs="Times New Roman"/>
+        </w:rPr>
+        <w:t xml:space="preserve">”.  </w:t>
+      </w:r>
+      <w:r>
+        <w:rPr>
+          <w:rFonts w:ascii="Times New Roman" w:hAnsi="Times New Roman" w:cs="Times New Roman"/>
+        </w:rPr>
+        <w:t xml:space="preserve">A medida que o usuário navega na Web os equipamentos vão armazenando essas informações que só se renovam quando esses aparelhos são reinicializados. </w:t>
+      </w:r>
+    </w:p>
+    <w:p>
+      <w:pPr>
+        <w:ind w:left="142" w:firstLine="992"/>
+        <w:rPr>
+          <w:rFonts w:ascii="Times New Roman" w:hAnsi="Times New Roman" w:cs="Times New Roman"/>
+        </w:rPr>
+      </w:pPr>
+      <w:r>
+        <w:rPr>
+          <w:rFonts w:ascii="Times New Roman" w:hAnsi="Times New Roman" w:cs="Times New Roman"/>
+        </w:rPr>
+        <w:t xml:space="preserve">3- CACHE DOS NAVEGADORES:  Os </w:t>
+      </w:r>
+      <w:proofErr w:type="spellStart"/>
+      <w:r>
+        <w:rPr>
+          <w:rFonts w:ascii="Times New Roman" w:hAnsi="Times New Roman" w:cs="Times New Roman"/>
+        </w:rPr>
+        <w:t>cookies</w:t>
+      </w:r>
+      <w:proofErr w:type="spellEnd"/>
+      <w:r>
+        <w:rPr>
+          <w:rFonts w:ascii="Times New Roman" w:hAnsi="Times New Roman" w:cs="Times New Roman"/>
+        </w:rPr>
+        <w:t xml:space="preserve"> são arquivos criados pelos sites que você visita. Eles facilitam sua experiência on-line salvando dados de navegação. O </w:t>
+      </w:r>
+      <w:proofErr w:type="spellStart"/>
+      <w:r>
+        <w:rPr>
+          <w:rFonts w:ascii="Times New Roman" w:hAnsi="Times New Roman" w:cs="Times New Roman"/>
+        </w:rPr>
+        <w:t>cache</w:t>
+      </w:r>
+      <w:proofErr w:type="spellEnd"/>
+      <w:r>
+        <w:rPr>
+          <w:rFonts w:ascii="Times New Roman" w:hAnsi="Times New Roman" w:cs="Times New Roman"/>
+        </w:rPr>
+        <w:t xml:space="preserve"> lembra partes de páginas, como imagens, para ajudar a abri-las mais rapidamente durante sua próxima visita, fechando e reabrindo algumas informações serão renovadas ou então a limpeza de históricos ou cachê temporário sol</w:t>
+      </w:r>
+      <w:r>
+        <w:rPr>
+          <w:rFonts w:ascii="Times New Roman" w:hAnsi="Times New Roman" w:cs="Times New Roman"/>
+        </w:rPr>
+        <w:t xml:space="preserve">uciona problemas de navegação. </w:t>
+      </w:r>
+    </w:p>
+    <w:p>
+      <w:pPr>
+        <w:ind w:left="142" w:firstLine="992"/>
+        <w:rPr>
+          <w:rFonts w:ascii="Times New Roman" w:hAnsi="Times New Roman" w:cs="Times New Roman"/>
+        </w:rPr>
+      </w:pPr>
+    </w:p>
+    <w:p>
+      <w:pPr>
+        <w:ind w:left="142" w:firstLine="992"/>
+        <w:rPr>
+          <w:rFonts w:ascii="Times New Roman" w:hAnsi="Times New Roman" w:cs="Times New Roman"/>
+        </w:rPr>
+      </w:pPr>
     </w:p>
     <w:p>
       <w:pPr>
@@ -3373,6 +3562,7 @@
         <w:pStyle w:val="NormalWeb"/>
       </w:pPr>
       <w:r>
+        <w:lastRenderedPageBreak/>
         <w:t xml:space="preserve">SILVA, Camila </w:t>
       </w:r>
       <w:proofErr w:type="spellStart"/>
